--- a/CMPS350_Project Phase 2_Report.docx
+++ b/CMPS350_Project Phase 2_Report.docx
@@ -1,6 +1,6 @@
 
 <file path=word/document.xml><?xml version="1.0" encoding="utf-8"?>
-<w:document xmlns:wpc="http://schemas.microsoft.com/office/word/2010/wordprocessingCanvas" xmlns:cx="http://schemas.microsoft.com/office/drawing/2014/chartex" xmlns:cx1="http://schemas.microsoft.com/office/drawing/2015/9/8/chartex" xmlns:cx2="http://schemas.microsoft.com/office/drawing/2015/10/21/chartex" xmlns:cx3="http://schemas.microsoft.com/office/drawing/2016/5/9/chartex" xmlns:cx4="http://schemas.microsoft.com/office/drawing/2016/5/10/chartex" xmlns:cx5="http://schemas.microsoft.com/office/drawing/2016/5/11/chartex" xmlns:cx6="http://schemas.microsoft.com/office/drawing/2016/5/12/chartex" xmlns:cx7="http://schemas.microsoft.com/office/drawing/2016/5/13/chartex" xmlns:cx8="http://schemas.microsoft.com/office/drawing/2016/5/14/chartex" xmlns:mc="http://schemas.openxmlformats.org/markup-compatibility/2006" xmlns:aink="http://schemas.microsoft.com/office/drawing/2016/ink" xmlns:am3d="http://schemas.microsoft.com/office/drawing/2017/model3d" xmlns:o="urn:schemas-microsoft-com:office:office" xmlns:oel="http://schemas.microsoft.com/office/2019/extlst" xmlns:r="http://schemas.openxmlformats.org/officeDocument/2006/relationships" xmlns:m="http://schemas.openxmlformats.org/officeDocument/2006/math" xmlns:v="urn:schemas-microsoft-com:vml" xmlns:wp14="http://schemas.microsoft.com/office/word/2010/wordprocessingDrawing" xmlns:wp="http://schemas.openxmlformats.org/drawingml/2006/wordprocessingDrawing" xmlns:w10="urn:schemas-microsoft-com:office:word" xmlns:w="http://schemas.openxmlformats.org/wordprocessingml/2006/main" xmlns:w14="http://schemas.microsoft.com/office/word/2010/wordml" xmlns:w15="http://schemas.microsoft.com/office/word/2012/wordml" xmlns:w16cex="http://schemas.microsoft.com/office/word/2018/wordml/cex" xmlns:w16cid="http://schemas.microsoft.com/office/word/2016/wordml/cid" xmlns:w16="http://schemas.microsoft.com/office/word/2018/wordml" xmlns:w16sdtdh="http://schemas.microsoft.com/office/word/2020/wordml/sdtdatahash" xmlns:w16se="http://schemas.microsoft.com/office/word/2015/wordml/symex" xmlns:wpg="http://schemas.microsoft.com/office/word/2010/wordprocessingGroup" xmlns:wpi="http://schemas.microsoft.com/office/word/2010/wordprocessingInk" xmlns:wne="http://schemas.microsoft.com/office/word/2006/wordml" xmlns:wps="http://schemas.microsoft.com/office/word/2010/wordprocessingShape" mc:Ignorable="w14 w15 w16se w16cid w16 w16cex w16sdtdh wp14">
+<w:document xmlns:wpc="http://schemas.microsoft.com/office/word/2010/wordprocessingCanvas" xmlns:cx="http://schemas.microsoft.com/office/drawing/2014/chartex" xmlns:cx1="http://schemas.microsoft.com/office/drawing/2015/9/8/chartex" xmlns:cx2="http://schemas.microsoft.com/office/drawing/2015/10/21/chartex" xmlns:cx3="http://schemas.microsoft.com/office/drawing/2016/5/9/chartex" xmlns:cx4="http://schemas.microsoft.com/office/drawing/2016/5/10/chartex" xmlns:cx5="http://schemas.microsoft.com/office/drawing/2016/5/11/chartex" xmlns:cx6="http://schemas.microsoft.com/office/drawing/2016/5/12/chartex" xmlns:cx7="http://schemas.microsoft.com/office/drawing/2016/5/13/chartex" xmlns:cx8="http://schemas.microsoft.com/office/drawing/2016/5/14/chartex" xmlns:mc="http://schemas.openxmlformats.org/markup-compatibility/2006" xmlns:aink="http://schemas.microsoft.com/office/drawing/2016/ink" xmlns:am3d="http://schemas.microsoft.com/office/drawing/2017/model3d" xmlns:o="urn:schemas-microsoft-com:office:office" xmlns:oel="http://schemas.microsoft.com/office/2019/extlst" xmlns:r="http://schemas.openxmlformats.org/officeDocument/2006/relationships" xmlns:m="http://schemas.openxmlformats.org/officeDocument/2006/math" xmlns:v="urn:schemas-microsoft-com:vml" xmlns:wp14="http://schemas.microsoft.com/office/word/2010/wordprocessingDrawing" xmlns:wp="http://schemas.openxmlformats.org/drawingml/2006/wordprocessingDrawing" xmlns:w10="urn:schemas-microsoft-com:office:word" xmlns:w="http://schemas.openxmlformats.org/wordprocessingml/2006/main" xmlns:w14="http://schemas.microsoft.com/office/word/2010/wordml" xmlns:w15="http://schemas.microsoft.com/office/word/2012/wordml" xmlns:w16cex="http://schemas.microsoft.com/office/word/2018/wordml/cex" xmlns:w16cid="http://schemas.microsoft.com/office/word/2016/wordml/cid" xmlns:w16="http://schemas.microsoft.com/office/word/2018/wordml" xmlns:w16du="http://schemas.microsoft.com/office/word/2023/wordml/word16du" xmlns:w16sdtdh="http://schemas.microsoft.com/office/word/2020/wordml/sdtdatahash" xmlns:w16sdtfl="http://schemas.microsoft.com/office/word/2024/wordml/sdtformatlock" xmlns:w16se="http://schemas.microsoft.com/office/word/2015/wordml/symex" xmlns:wpg="http://schemas.microsoft.com/office/word/2010/wordprocessingGroup" xmlns:wpi="http://schemas.microsoft.com/office/word/2010/wordprocessingInk" xmlns:wne="http://schemas.microsoft.com/office/word/2006/wordml" xmlns:wps="http://schemas.microsoft.com/office/word/2010/wordprocessingShape" mc:Ignorable="w14 w15 w16se w16cid w16 w16cex w16sdtdh w16sdtfl w16du wp14">
   <w:body>
     <w:p>
       <w:pPr>
@@ -432,7 +432,23 @@
                 <w:sz w:val="28"/>
                 <w:szCs w:val="28"/>
               </w:rPr>
-              <w:t xml:space="preserve">Give a public link to you code </w:t>
+              <w:t xml:space="preserve">Give a public link to </w:t>
+            </w:r>
+            <w:proofErr w:type="gramStart"/>
+            <w:r>
+              <w:rPr>
+                <w:sz w:val="28"/>
+                <w:szCs w:val="28"/>
+              </w:rPr>
+              <w:t>you</w:t>
+            </w:r>
+            <w:proofErr w:type="gramEnd"/>
+            <w:r>
+              <w:rPr>
+                <w:sz w:val="28"/>
+                <w:szCs w:val="28"/>
+              </w:rPr>
+              <w:t xml:space="preserve"> code </w:t>
             </w:r>
             <w:r>
               <w:rPr>
@@ -470,6 +486,7 @@
           <w:szCs w:val="44"/>
         </w:rPr>
       </w:pPr>
+      <w:proofErr w:type="gramStart"/>
       <w:r>
         <w:rPr>
           <w:b/>
@@ -480,6 +497,7 @@
         </w:rPr>
         <w:t>Grades :</w:t>
       </w:r>
+      <w:proofErr w:type="gramEnd"/>
     </w:p>
     <w:p>
       <w:pPr>
@@ -543,6 +561,7 @@
         </w:rPr>
         <w:t xml:space="preserve"> or </w:t>
       </w:r>
+      <w:proofErr w:type="gramStart"/>
       <w:r>
         <w:rPr>
           <w:b/>
@@ -552,7 +571,19 @@
           <w:szCs w:val="21"/>
           <w:highlight w:val="yellow"/>
         </w:rPr>
-        <w:t>Not done</w:t>
+        <w:t>Not</w:t>
+      </w:r>
+      <w:proofErr w:type="gramEnd"/>
+      <w:r>
+        <w:rPr>
+          <w:b/>
+          <w:i/>
+          <w:iCs/>
+          <w:sz w:val="21"/>
+          <w:szCs w:val="21"/>
+          <w:highlight w:val="yellow"/>
+        </w:rPr>
+        <w:t xml:space="preserve"> done</w:t>
       </w:r>
       <w:r>
         <w:rPr>
@@ -903,7 +934,21 @@
               <w:rPr>
                 <w:rFonts w:asciiTheme="majorBidi" w:hAnsiTheme="majorBidi" w:cstheme="majorBidi"/>
               </w:rPr>
-              <w:t>Init DB: populate the database with the data from the json files in seed.js</w:t>
+              <w:t xml:space="preserve">Init DB: populate the database with the data from the </w:t>
+            </w:r>
+            <w:proofErr w:type="spellStart"/>
+            <w:r>
+              <w:rPr>
+                <w:rFonts w:asciiTheme="majorBidi" w:hAnsiTheme="majorBidi" w:cstheme="majorBidi"/>
+              </w:rPr>
+              <w:t>json</w:t>
+            </w:r>
+            <w:proofErr w:type="spellEnd"/>
+            <w:r>
+              <w:rPr>
+                <w:rFonts w:asciiTheme="majorBidi" w:hAnsiTheme="majorBidi" w:cstheme="majorBidi"/>
+              </w:rPr>
+              <w:t xml:space="preserve"> files in seed.js</w:t>
             </w:r>
           </w:p>
         </w:tc>
@@ -1161,8 +1206,16 @@
               <w:rPr>
                 <w:rFonts w:asciiTheme="majorBidi" w:hAnsiTheme="majorBidi" w:cstheme="majorBidi"/>
               </w:rPr>
-              <w:t>Statistics use-case with NextJS</w:t>
-            </w:r>
+              <w:t xml:space="preserve">Statistics use-case with </w:t>
+            </w:r>
+            <w:proofErr w:type="spellStart"/>
+            <w:r>
+              <w:rPr>
+                <w:rFonts w:asciiTheme="majorBidi" w:hAnsiTheme="majorBidi" w:cstheme="majorBidi"/>
+              </w:rPr>
+              <w:t>NextJS</w:t>
+            </w:r>
+            <w:proofErr w:type="spellEnd"/>
           </w:p>
         </w:tc>
         <w:tc>
@@ -1895,7 +1948,21 @@
         <w:rPr>
           <w:rFonts w:ascii="Times New Roman" w:hAnsi="Times New Roman" w:cs="Times New Roman"/>
         </w:rPr>
-        <w:t xml:space="preserve">- The functionality is working: you get 70% of the assigned grade. </w:t>
+        <w:t xml:space="preserve">- The functionality is </w:t>
+      </w:r>
+      <w:proofErr w:type="gramStart"/>
+      <w:r>
+        <w:rPr>
+          <w:rFonts w:ascii="Times New Roman" w:hAnsi="Times New Roman" w:cs="Times New Roman"/>
+        </w:rPr>
+        <w:t>working:</w:t>
+      </w:r>
+      <w:proofErr w:type="gramEnd"/>
+      <w:r>
+        <w:rPr>
+          <w:rFonts w:ascii="Times New Roman" w:hAnsi="Times New Roman" w:cs="Times New Roman"/>
+        </w:rPr>
+        <w:t xml:space="preserve"> you get 70% of the assigned grade. </w:t>
       </w:r>
     </w:p>
     <w:p>
@@ -1912,7 +1979,35 @@
         <w:rPr>
           <w:rFonts w:ascii="Times New Roman" w:hAnsi="Times New Roman" w:cs="Times New Roman"/>
         </w:rPr>
-        <w:t xml:space="preserve">- The functionality is not working: you lose 40% of assigned grade. </w:t>
+        <w:t xml:space="preserve">- The functionality is not </w:t>
+      </w:r>
+      <w:proofErr w:type="gramStart"/>
+      <w:r>
+        <w:rPr>
+          <w:rFonts w:ascii="Times New Roman" w:hAnsi="Times New Roman" w:cs="Times New Roman"/>
+        </w:rPr>
+        <w:t>working:</w:t>
+      </w:r>
+      <w:proofErr w:type="gramEnd"/>
+      <w:r>
+        <w:rPr>
+          <w:rFonts w:ascii="Times New Roman" w:hAnsi="Times New Roman" w:cs="Times New Roman"/>
+        </w:rPr>
+        <w:t xml:space="preserve"> you lose 40% of </w:t>
+      </w:r>
+      <w:proofErr w:type="gramStart"/>
+      <w:r>
+        <w:rPr>
+          <w:rFonts w:ascii="Times New Roman" w:hAnsi="Times New Roman" w:cs="Times New Roman"/>
+        </w:rPr>
+        <w:t>assigned</w:t>
+      </w:r>
+      <w:proofErr w:type="gramEnd"/>
+      <w:r>
+        <w:rPr>
+          <w:rFonts w:ascii="Times New Roman" w:hAnsi="Times New Roman" w:cs="Times New Roman"/>
+        </w:rPr>
+        <w:t xml:space="preserve"> grade. </w:t>
       </w:r>
     </w:p>
     <w:p>
@@ -2394,8 +2489,18 @@
           <w:b/>
           <w:bCs/>
         </w:rPr>
-        <w:t>[100-85]. You should work hard to and demonstrate the merits of your application to earn those grades.+</w:t>
-      </w:r>
+        <w:t xml:space="preserve">[100-85]. You should work hard to and demonstrate the merits of your application to earn those </w:t>
+      </w:r>
+      <w:proofErr w:type="gramStart"/>
+      <w:r>
+        <w:rPr>
+          <w:rFonts w:ascii="Times New Roman" w:hAnsi="Times New Roman" w:cs="Times New Roman"/>
+          <w:b/>
+          <w:bCs/>
+        </w:rPr>
+        <w:t>grades.+</w:t>
+      </w:r>
+      <w:proofErr w:type="gramEnd"/>
     </w:p>
     <w:p>
       <w:pPr>
@@ -2514,6 +2619,9 @@
         <w:jc w:val="center"/>
       </w:pPr>
       <w:r>
+        <w:rPr>
+          <w:noProof/>
+        </w:rPr>
         <w:drawing>
           <wp:inline distT="0" distB="0" distL="0" distR="0" wp14:anchorId="603AF9A4" wp14:editId="53BF9A3E">
             <wp:extent cx="5829300" cy="3552050"/>
@@ -2553,6 +2661,76 @@
     </w:p>
     <w:p>
       <w:pPr>
+        <w:jc w:val="center"/>
+      </w:pPr>
+    </w:p>
+    <w:p>
+      <w:pPr>
+        <w:jc w:val="center"/>
+      </w:pPr>
+    </w:p>
+    <w:p>
+      <w:pPr>
+        <w:jc w:val="center"/>
+      </w:pPr>
+    </w:p>
+    <w:p>
+      <w:pPr>
+        <w:jc w:val="center"/>
+      </w:pPr>
+    </w:p>
+    <w:p>
+      <w:pPr>
+        <w:jc w:val="center"/>
+      </w:pPr>
+    </w:p>
+    <w:p>
+      <w:pPr>
+        <w:jc w:val="center"/>
+      </w:pPr>
+    </w:p>
+    <w:p>
+      <w:pPr>
+        <w:jc w:val="center"/>
+      </w:pPr>
+    </w:p>
+    <w:p>
+      <w:pPr>
+        <w:jc w:val="center"/>
+      </w:pPr>
+    </w:p>
+    <w:p>
+      <w:pPr>
+        <w:jc w:val="center"/>
+      </w:pPr>
+    </w:p>
+    <w:p>
+      <w:pPr>
+        <w:jc w:val="center"/>
+      </w:pPr>
+    </w:p>
+    <w:p>
+      <w:pPr>
+        <w:jc w:val="center"/>
+      </w:pPr>
+    </w:p>
+    <w:p>
+      <w:pPr>
+        <w:jc w:val="center"/>
+      </w:pPr>
+    </w:p>
+    <w:p>
+      <w:pPr>
+        <w:jc w:val="center"/>
+      </w:pPr>
+    </w:p>
+    <w:p>
+      <w:pPr>
+        <w:jc w:val="center"/>
+      </w:pPr>
+    </w:p>
+    <w:p>
+      <w:pPr>
         <w:pStyle w:val="Heading1"/>
         <w:numPr>
           <w:ilvl w:val="0"/>
@@ -2561,6 +2739,7 @@
         <w:spacing w:before="240" w:after="120"/>
       </w:pPr>
       <w:r>
+        <w:lastRenderedPageBreak/>
         <w:t>Web API</w:t>
       </w:r>
       <w:r>
@@ -2606,9 +2785,693 @@
         <w:rPr>
           <w:highlight w:val="yellow"/>
         </w:rPr>
-        <w:t>Show how you organized them in WebAPI and Server actions</w:t>
+        <w:t xml:space="preserve">Show how you organized them in </w:t>
+      </w:r>
+      <w:proofErr w:type="spellStart"/>
+      <w:r>
+        <w:rPr>
+          <w:highlight w:val="yellow"/>
+        </w:rPr>
+        <w:t>WebAPI</w:t>
+      </w:r>
+      <w:proofErr w:type="spellEnd"/>
+      <w:r>
+        <w:rPr>
+          <w:highlight w:val="yellow"/>
+        </w:rPr>
+        <w:t xml:space="preserve"> and Server actions</w:t>
       </w:r>
     </w:p>
+    <w:tbl>
+      <w:tblPr>
+        <w:tblW w:w="0" w:type="auto"/>
+        <w:tblCellSpacing w:w="15" w:type="dxa"/>
+        <w:tblCellMar>
+          <w:top w:w="15" w:type="dxa"/>
+          <w:left w:w="15" w:type="dxa"/>
+          <w:bottom w:w="15" w:type="dxa"/>
+          <w:right w:w="15" w:type="dxa"/>
+        </w:tblCellMar>
+        <w:tblLook w:val="04A0" w:firstRow="1" w:lastRow="0" w:firstColumn="1" w:lastColumn="0" w:noHBand="0" w:noVBand="1"/>
+      </w:tblPr>
+      <w:tblGrid>
+        <w:gridCol w:w="4896"/>
+        <w:gridCol w:w="4757"/>
+      </w:tblGrid>
+      <w:tr>
+        <w:trPr>
+          <w:tblHeader/>
+          <w:tblCellSpacing w:w="15" w:type="dxa"/>
+        </w:trPr>
+        <w:tc>
+          <w:tcPr>
+            <w:tcW w:w="0" w:type="auto"/>
+            <w:vAlign w:val="center"/>
+            <w:hideMark/>
+          </w:tcPr>
+          <w:p>
+            <w:pPr>
+              <w:rPr>
+                <w:b/>
+                <w:bCs/>
+              </w:rPr>
+            </w:pPr>
+            <w:r>
+              <w:rPr>
+                <w:b/>
+                <w:bCs/>
+              </w:rPr>
+              <w:t>Server Action</w:t>
+            </w:r>
+          </w:p>
+        </w:tc>
+        <w:tc>
+          <w:tcPr>
+            <w:tcW w:w="0" w:type="auto"/>
+            <w:vAlign w:val="center"/>
+            <w:hideMark/>
+          </w:tcPr>
+          <w:p>
+            <w:pPr>
+              <w:rPr>
+                <w:b/>
+                <w:bCs/>
+              </w:rPr>
+            </w:pPr>
+            <w:r>
+              <w:rPr>
+                <w:b/>
+                <w:bCs/>
+              </w:rPr>
+              <w:t>Description</w:t>
+            </w:r>
+          </w:p>
+        </w:tc>
+      </w:tr>
+      <w:tr>
+        <w:trPr>
+          <w:tblCellSpacing w:w="15" w:type="dxa"/>
+        </w:trPr>
+        <w:tc>
+          <w:tcPr>
+            <w:tcW w:w="0" w:type="auto"/>
+            <w:vAlign w:val="center"/>
+            <w:hideMark/>
+          </w:tcPr>
+          <w:p>
+            <w:proofErr w:type="spellStart"/>
+            <w:proofErr w:type="gramStart"/>
+            <w:r>
+              <w:t>getUsers</w:t>
+            </w:r>
+            <w:proofErr w:type="spellEnd"/>
+            <w:r>
+              <w:t>(</w:t>
+            </w:r>
+            <w:proofErr w:type="gramEnd"/>
+            <w:r>
+              <w:t>)</w:t>
+            </w:r>
+          </w:p>
+        </w:tc>
+        <w:tc>
+          <w:tcPr>
+            <w:tcW w:w="0" w:type="auto"/>
+            <w:vAlign w:val="center"/>
+            <w:hideMark/>
+          </w:tcPr>
+          <w:p>
+            <w:r>
+              <w:t>Fetch all users</w:t>
+            </w:r>
+          </w:p>
+        </w:tc>
+      </w:tr>
+      <w:tr>
+        <w:trPr>
+          <w:tblCellSpacing w:w="15" w:type="dxa"/>
+        </w:trPr>
+        <w:tc>
+          <w:tcPr>
+            <w:tcW w:w="0" w:type="auto"/>
+            <w:vAlign w:val="center"/>
+            <w:hideMark/>
+          </w:tcPr>
+          <w:p>
+            <w:proofErr w:type="spellStart"/>
+            <w:r>
+              <w:t>getCurrent</w:t>
+            </w:r>
+            <w:proofErr w:type="spellEnd"/>
+            <w:r>
+              <w:t>(email)</w:t>
+            </w:r>
+          </w:p>
+        </w:tc>
+        <w:tc>
+          <w:tcPr>
+            <w:tcW w:w="0" w:type="auto"/>
+            <w:vAlign w:val="center"/>
+            <w:hideMark/>
+          </w:tcPr>
+          <w:p>
+            <w:r>
+              <w:t>Get current courses for a user</w:t>
+            </w:r>
+          </w:p>
+        </w:tc>
+      </w:tr>
+      <w:tr>
+        <w:trPr>
+          <w:tblCellSpacing w:w="15" w:type="dxa"/>
+        </w:trPr>
+        <w:tc>
+          <w:tcPr>
+            <w:tcW w:w="0" w:type="auto"/>
+            <w:vAlign w:val="center"/>
+            <w:hideMark/>
+          </w:tcPr>
+          <w:p>
+            <w:proofErr w:type="spellStart"/>
+            <w:r>
+              <w:t>getCompleted</w:t>
+            </w:r>
+            <w:proofErr w:type="spellEnd"/>
+            <w:r>
+              <w:t>(email)</w:t>
+            </w:r>
+          </w:p>
+        </w:tc>
+        <w:tc>
+          <w:tcPr>
+            <w:tcW w:w="0" w:type="auto"/>
+            <w:vAlign w:val="center"/>
+            <w:hideMark/>
+          </w:tcPr>
+          <w:p>
+            <w:r>
+              <w:t>Get completed courses for a user</w:t>
+            </w:r>
+          </w:p>
+        </w:tc>
+      </w:tr>
+      <w:tr>
+        <w:trPr>
+          <w:tblCellSpacing w:w="15" w:type="dxa"/>
+        </w:trPr>
+        <w:tc>
+          <w:tcPr>
+            <w:tcW w:w="0" w:type="auto"/>
+            <w:vAlign w:val="center"/>
+            <w:hideMark/>
+          </w:tcPr>
+          <w:p>
+            <w:proofErr w:type="spellStart"/>
+            <w:r>
+              <w:t>getPending</w:t>
+            </w:r>
+            <w:proofErr w:type="spellEnd"/>
+            <w:r>
+              <w:t>(email)</w:t>
+            </w:r>
+          </w:p>
+        </w:tc>
+        <w:tc>
+          <w:tcPr>
+            <w:tcW w:w="0" w:type="auto"/>
+            <w:vAlign w:val="center"/>
+            <w:hideMark/>
+          </w:tcPr>
+          <w:p>
+            <w:r>
+              <w:t>Get pending course requests</w:t>
+            </w:r>
+          </w:p>
+        </w:tc>
+      </w:tr>
+      <w:tr>
+        <w:trPr>
+          <w:tblCellSpacing w:w="15" w:type="dxa"/>
+        </w:trPr>
+        <w:tc>
+          <w:tcPr>
+            <w:tcW w:w="0" w:type="auto"/>
+            <w:vAlign w:val="center"/>
+            <w:hideMark/>
+          </w:tcPr>
+          <w:p>
+            <w:proofErr w:type="spellStart"/>
+            <w:proofErr w:type="gramStart"/>
+            <w:r>
+              <w:t>getAllCourses</w:t>
+            </w:r>
+            <w:proofErr w:type="spellEnd"/>
+            <w:r>
+              <w:t>(</w:t>
+            </w:r>
+            <w:proofErr w:type="gramEnd"/>
+            <w:r>
+              <w:t>)</w:t>
+            </w:r>
+          </w:p>
+        </w:tc>
+        <w:tc>
+          <w:tcPr>
+            <w:tcW w:w="0" w:type="auto"/>
+            <w:vAlign w:val="center"/>
+            <w:hideMark/>
+          </w:tcPr>
+          <w:p>
+            <w:proofErr w:type="gramStart"/>
+            <w:r>
+              <w:t>List</w:t>
+            </w:r>
+            <w:proofErr w:type="gramEnd"/>
+            <w:r>
+              <w:t xml:space="preserve"> all courses</w:t>
+            </w:r>
+          </w:p>
+        </w:tc>
+      </w:tr>
+      <w:tr>
+        <w:trPr>
+          <w:tblCellSpacing w:w="15" w:type="dxa"/>
+        </w:trPr>
+        <w:tc>
+          <w:tcPr>
+            <w:tcW w:w="0" w:type="auto"/>
+            <w:vAlign w:val="center"/>
+            <w:hideMark/>
+          </w:tcPr>
+          <w:p>
+            <w:proofErr w:type="spellStart"/>
+            <w:proofErr w:type="gramStart"/>
+            <w:r>
+              <w:t>updatePending</w:t>
+            </w:r>
+            <w:proofErr w:type="spellEnd"/>
+            <w:r>
+              <w:t>(</w:t>
+            </w:r>
+            <w:proofErr w:type="gramEnd"/>
+            <w:r>
+              <w:t xml:space="preserve">email, </w:t>
+            </w:r>
+            <w:proofErr w:type="spellStart"/>
+            <w:r>
+              <w:t>courseNum</w:t>
+            </w:r>
+            <w:proofErr w:type="spellEnd"/>
+            <w:r>
+              <w:t>)</w:t>
+            </w:r>
+          </w:p>
+        </w:tc>
+        <w:tc>
+          <w:tcPr>
+            <w:tcW w:w="0" w:type="auto"/>
+            <w:vAlign w:val="center"/>
+            <w:hideMark/>
+          </w:tcPr>
+          <w:p>
+            <w:r>
+              <w:t>Submit a new pending course request</w:t>
+            </w:r>
+          </w:p>
+        </w:tc>
+      </w:tr>
+      <w:tr>
+        <w:trPr>
+          <w:tblCellSpacing w:w="15" w:type="dxa"/>
+        </w:trPr>
+        <w:tc>
+          <w:tcPr>
+            <w:tcW w:w="0" w:type="auto"/>
+            <w:vAlign w:val="center"/>
+            <w:hideMark/>
+          </w:tcPr>
+          <w:p>
+            <w:proofErr w:type="spellStart"/>
+            <w:r>
+              <w:t>getAssingendCourses</w:t>
+            </w:r>
+            <w:proofErr w:type="spellEnd"/>
+            <w:r>
+              <w:t>(</w:t>
+            </w:r>
+            <w:proofErr w:type="spellStart"/>
+            <w:r>
+              <w:t>instId</w:t>
+            </w:r>
+            <w:proofErr w:type="spellEnd"/>
+            <w:r>
+              <w:t>)</w:t>
+            </w:r>
+          </w:p>
+        </w:tc>
+        <w:tc>
+          <w:tcPr>
+            <w:tcW w:w="0" w:type="auto"/>
+            <w:vAlign w:val="center"/>
+            <w:hideMark/>
+          </w:tcPr>
+          <w:p>
+            <w:r>
+              <w:t>List courses assigned to an instructor and enrolled students</w:t>
+            </w:r>
+          </w:p>
+        </w:tc>
+      </w:tr>
+      <w:tr>
+        <w:trPr>
+          <w:tblCellSpacing w:w="15" w:type="dxa"/>
+        </w:trPr>
+        <w:tc>
+          <w:tcPr>
+            <w:tcW w:w="0" w:type="auto"/>
+            <w:vAlign w:val="center"/>
+            <w:hideMark/>
+          </w:tcPr>
+          <w:p>
+            <w:proofErr w:type="spellStart"/>
+            <w:proofErr w:type="gramStart"/>
+            <w:r>
+              <w:t>submitGrade</w:t>
+            </w:r>
+            <w:proofErr w:type="spellEnd"/>
+            <w:r>
+              <w:t>(</w:t>
+            </w:r>
+            <w:proofErr w:type="spellStart"/>
+            <w:proofErr w:type="gramEnd"/>
+            <w:r>
+              <w:t>studentId</w:t>
+            </w:r>
+            <w:proofErr w:type="spellEnd"/>
+            <w:r>
+              <w:t xml:space="preserve">, </w:t>
+            </w:r>
+            <w:proofErr w:type="spellStart"/>
+            <w:r>
+              <w:t>courseNumber</w:t>
+            </w:r>
+            <w:proofErr w:type="spellEnd"/>
+            <w:r>
+              <w:t>, grade)</w:t>
+            </w:r>
+          </w:p>
+        </w:tc>
+        <w:tc>
+          <w:tcPr>
+            <w:tcW w:w="0" w:type="auto"/>
+            <w:vAlign w:val="center"/>
+            <w:hideMark/>
+          </w:tcPr>
+          <w:p>
+            <w:r>
+              <w:t>Submit or update a student’s grade</w:t>
+            </w:r>
+          </w:p>
+        </w:tc>
+      </w:tr>
+      <w:tr>
+        <w:trPr>
+          <w:tblCellSpacing w:w="15" w:type="dxa"/>
+        </w:trPr>
+        <w:tc>
+          <w:tcPr>
+            <w:tcW w:w="0" w:type="auto"/>
+            <w:vAlign w:val="center"/>
+            <w:hideMark/>
+          </w:tcPr>
+          <w:p>
+            <w:proofErr w:type="spellStart"/>
+            <w:proofErr w:type="gramStart"/>
+            <w:r>
+              <w:t>getPendingRequests</w:t>
+            </w:r>
+            <w:proofErr w:type="spellEnd"/>
+            <w:r>
+              <w:t>(</w:t>
+            </w:r>
+            <w:proofErr w:type="gramEnd"/>
+            <w:r>
+              <w:t>)</w:t>
+            </w:r>
+          </w:p>
+        </w:tc>
+        <w:tc>
+          <w:tcPr>
+            <w:tcW w:w="0" w:type="auto"/>
+            <w:vAlign w:val="center"/>
+            <w:hideMark/>
+          </w:tcPr>
+          <w:p>
+            <w:r>
+              <w:t>Admin: Get all pending requests</w:t>
+            </w:r>
+          </w:p>
+        </w:tc>
+      </w:tr>
+      <w:tr>
+        <w:trPr>
+          <w:tblCellSpacing w:w="15" w:type="dxa"/>
+        </w:trPr>
+        <w:tc>
+          <w:tcPr>
+            <w:tcW w:w="0" w:type="auto"/>
+            <w:vAlign w:val="center"/>
+            <w:hideMark/>
+          </w:tcPr>
+          <w:p>
+            <w:proofErr w:type="spellStart"/>
+            <w:proofErr w:type="gramStart"/>
+            <w:r>
+              <w:t>handleRequest</w:t>
+            </w:r>
+            <w:proofErr w:type="spellEnd"/>
+            <w:r>
+              <w:t>(</w:t>
+            </w:r>
+            <w:proofErr w:type="spellStart"/>
+            <w:proofErr w:type="gramEnd"/>
+            <w:r>
+              <w:t>studentId</w:t>
+            </w:r>
+            <w:proofErr w:type="spellEnd"/>
+            <w:r>
+              <w:t xml:space="preserve">, </w:t>
+            </w:r>
+            <w:proofErr w:type="spellStart"/>
+            <w:r>
+              <w:t>courseNumber</w:t>
+            </w:r>
+            <w:proofErr w:type="spellEnd"/>
+            <w:r>
+              <w:t xml:space="preserve">, </w:t>
+            </w:r>
+            <w:proofErr w:type="spellStart"/>
+            <w:r>
+              <w:t>isApproved</w:t>
+            </w:r>
+            <w:proofErr w:type="spellEnd"/>
+            <w:r>
+              <w:t>)</w:t>
+            </w:r>
+          </w:p>
+        </w:tc>
+        <w:tc>
+          <w:tcPr>
+            <w:tcW w:w="0" w:type="auto"/>
+            <w:vAlign w:val="center"/>
+            <w:hideMark/>
+          </w:tcPr>
+          <w:p>
+            <w:r>
+              <w:t>Approve or reject a student request</w:t>
+            </w:r>
+          </w:p>
+        </w:tc>
+      </w:tr>
+      <w:tr>
+        <w:trPr>
+          <w:tblCellSpacing w:w="15" w:type="dxa"/>
+        </w:trPr>
+        <w:tc>
+          <w:tcPr>
+            <w:tcW w:w="0" w:type="auto"/>
+            <w:vAlign w:val="center"/>
+            <w:hideMark/>
+          </w:tcPr>
+          <w:p>
+            <w:proofErr w:type="spellStart"/>
+            <w:proofErr w:type="gramStart"/>
+            <w:r>
+              <w:t>toggleCourseApproval</w:t>
+            </w:r>
+            <w:proofErr w:type="spellEnd"/>
+            <w:r>
+              <w:t>(</w:t>
+            </w:r>
+            <w:proofErr w:type="spellStart"/>
+            <w:proofErr w:type="gramEnd"/>
+            <w:r>
+              <w:t>courseNumber</w:t>
+            </w:r>
+            <w:proofErr w:type="spellEnd"/>
+            <w:r>
+              <w:t xml:space="preserve">, </w:t>
+            </w:r>
+            <w:proofErr w:type="spellStart"/>
+            <w:r>
+              <w:t>isOpen</w:t>
+            </w:r>
+            <w:proofErr w:type="spellEnd"/>
+            <w:r>
+              <w:t>)</w:t>
+            </w:r>
+          </w:p>
+        </w:tc>
+        <w:tc>
+          <w:tcPr>
+            <w:tcW w:w="0" w:type="auto"/>
+            <w:vAlign w:val="center"/>
+            <w:hideMark/>
+          </w:tcPr>
+          <w:p>
+            <w:r>
+              <w:t>Toggle course open/closed status</w:t>
+            </w:r>
+          </w:p>
+        </w:tc>
+      </w:tr>
+      <w:tr>
+        <w:trPr>
+          <w:tblCellSpacing w:w="15" w:type="dxa"/>
+        </w:trPr>
+        <w:tc>
+          <w:tcPr>
+            <w:tcW w:w="0" w:type="auto"/>
+            <w:vAlign w:val="center"/>
+            <w:hideMark/>
+          </w:tcPr>
+          <w:p>
+            <w:proofErr w:type="spellStart"/>
+            <w:r>
+              <w:t>deleteCourse</w:t>
+            </w:r>
+            <w:proofErr w:type="spellEnd"/>
+            <w:r>
+              <w:t>(</w:t>
+            </w:r>
+            <w:proofErr w:type="spellStart"/>
+            <w:r>
+              <w:t>courseNumber</w:t>
+            </w:r>
+            <w:proofErr w:type="spellEnd"/>
+            <w:r>
+              <w:t>)</w:t>
+            </w:r>
+          </w:p>
+        </w:tc>
+        <w:tc>
+          <w:tcPr>
+            <w:tcW w:w="0" w:type="auto"/>
+            <w:vAlign w:val="center"/>
+            <w:hideMark/>
+          </w:tcPr>
+          <w:p>
+            <w:r>
+              <w:t>Delete a course</w:t>
+            </w:r>
+          </w:p>
+        </w:tc>
+      </w:tr>
+      <w:tr>
+        <w:trPr>
+          <w:tblCellSpacing w:w="15" w:type="dxa"/>
+        </w:trPr>
+        <w:tc>
+          <w:tcPr>
+            <w:tcW w:w="0" w:type="auto"/>
+            <w:vAlign w:val="center"/>
+            <w:hideMark/>
+          </w:tcPr>
+          <w:p>
+            <w:proofErr w:type="spellStart"/>
+            <w:r>
+              <w:t>bulkUpdateCourses</w:t>
+            </w:r>
+            <w:proofErr w:type="spellEnd"/>
+            <w:r>
+              <w:t>(</w:t>
+            </w:r>
+            <w:proofErr w:type="spellStart"/>
+            <w:r>
+              <w:t>isOpen</w:t>
+            </w:r>
+            <w:proofErr w:type="spellEnd"/>
+            <w:r>
+              <w:t>)</w:t>
+            </w:r>
+          </w:p>
+        </w:tc>
+        <w:tc>
+          <w:tcPr>
+            <w:tcW w:w="0" w:type="auto"/>
+            <w:vAlign w:val="center"/>
+            <w:hideMark/>
+          </w:tcPr>
+          <w:p>
+            <w:r>
+              <w:t>Admin: Bulk open/close courses</w:t>
+            </w:r>
+          </w:p>
+        </w:tc>
+      </w:tr>
+      <w:tr>
+        <w:trPr>
+          <w:tblCellSpacing w:w="15" w:type="dxa"/>
+        </w:trPr>
+        <w:tc>
+          <w:tcPr>
+            <w:tcW w:w="0" w:type="auto"/>
+            <w:vAlign w:val="center"/>
+            <w:hideMark/>
+          </w:tcPr>
+          <w:p>
+            <w:proofErr w:type="spellStart"/>
+            <w:r>
+              <w:t>bulkHandleRequests</w:t>
+            </w:r>
+            <w:proofErr w:type="spellEnd"/>
+            <w:r>
+              <w:t>(</w:t>
+            </w:r>
+            <w:proofErr w:type="spellStart"/>
+            <w:r>
+              <w:t>isApproved</w:t>
+            </w:r>
+            <w:proofErr w:type="spellEnd"/>
+            <w:r>
+              <w:t>)</w:t>
+            </w:r>
+          </w:p>
+        </w:tc>
+        <w:tc>
+          <w:tcPr>
+            <w:tcW w:w="0" w:type="auto"/>
+            <w:vAlign w:val="center"/>
+            <w:hideMark/>
+          </w:tcPr>
+          <w:p>
+            <w:r>
+              <w:t>Admin: Approve/Reject all pending requests</w:t>
+            </w:r>
+          </w:p>
+        </w:tc>
+      </w:tr>
+    </w:tbl>
     <w:p/>
     <w:p>
       <w:pPr>
@@ -2621,7 +3484,6 @@
         <w:ind w:left="357" w:hanging="357"/>
       </w:pPr>
       <w:r>
-        <w:lastRenderedPageBreak/>
         <w:t>Implemented statistics use case</w:t>
       </w:r>
     </w:p>
@@ -2638,6 +3500,7 @@
         <w:t>User Interface</w:t>
       </w:r>
     </w:p>
+    <w:p/>
     <w:p>
       <w:pPr>
         <w:pStyle w:val="Heading1"/>
@@ -2651,6 +3514,463 @@
         <w:t xml:space="preserve">Implemented queries </w:t>
       </w:r>
     </w:p>
+    <w:tbl>
+      <w:tblPr>
+        <w:tblW w:w="0" w:type="auto"/>
+        <w:tblCellSpacing w:w="15" w:type="dxa"/>
+        <w:tblCellMar>
+          <w:top w:w="15" w:type="dxa"/>
+          <w:left w:w="15" w:type="dxa"/>
+          <w:bottom w:w="15" w:type="dxa"/>
+          <w:right w:w="15" w:type="dxa"/>
+        </w:tblCellMar>
+        <w:tblLook w:val="04A0" w:firstRow="1" w:lastRow="0" w:firstColumn="1" w:lastColumn="0" w:noHBand="0" w:noVBand="1"/>
+      </w:tblPr>
+      <w:tblGrid>
+        <w:gridCol w:w="3477"/>
+        <w:gridCol w:w="6008"/>
+      </w:tblGrid>
+      <w:tr>
+        <w:trPr>
+          <w:tblHeader/>
+          <w:tblCellSpacing w:w="15" w:type="dxa"/>
+        </w:trPr>
+        <w:tc>
+          <w:tcPr>
+            <w:tcW w:w="0" w:type="auto"/>
+            <w:vAlign w:val="center"/>
+            <w:hideMark/>
+          </w:tcPr>
+          <w:p>
+            <w:pPr>
+              <w:rPr>
+                <w:b/>
+                <w:bCs/>
+              </w:rPr>
+            </w:pPr>
+            <w:r>
+              <w:rPr>
+                <w:b/>
+                <w:bCs/>
+              </w:rPr>
+              <w:t>Method</w:t>
+            </w:r>
+          </w:p>
+        </w:tc>
+        <w:tc>
+          <w:tcPr>
+            <w:tcW w:w="0" w:type="auto"/>
+            <w:vAlign w:val="center"/>
+            <w:hideMark/>
+          </w:tcPr>
+          <w:p>
+            <w:pPr>
+              <w:rPr>
+                <w:b/>
+                <w:bCs/>
+              </w:rPr>
+            </w:pPr>
+            <w:r>
+              <w:rPr>
+                <w:b/>
+                <w:bCs/>
+              </w:rPr>
+              <w:t>Description</w:t>
+            </w:r>
+          </w:p>
+        </w:tc>
+      </w:tr>
+      <w:tr>
+        <w:trPr>
+          <w:tblCellSpacing w:w="15" w:type="dxa"/>
+        </w:trPr>
+        <w:tc>
+          <w:tcPr>
+            <w:tcW w:w="0" w:type="auto"/>
+            <w:vAlign w:val="center"/>
+            <w:hideMark/>
+          </w:tcPr>
+          <w:p>
+            <w:proofErr w:type="spellStart"/>
+            <w:proofErr w:type="gramStart"/>
+            <w:r>
+              <w:t>getTotalStudentsPerCourse</w:t>
+            </w:r>
+            <w:proofErr w:type="spellEnd"/>
+            <w:r>
+              <w:t>(</w:t>
+            </w:r>
+            <w:proofErr w:type="gramEnd"/>
+            <w:r>
+              <w:t>)</w:t>
+            </w:r>
+          </w:p>
+        </w:tc>
+        <w:tc>
+          <w:tcPr>
+            <w:tcW w:w="0" w:type="auto"/>
+            <w:vAlign w:val="center"/>
+            <w:hideMark/>
+          </w:tcPr>
+          <w:p>
+            <w:r>
+              <w:t>Number of students (current/completed) per course</w:t>
+            </w:r>
+          </w:p>
+        </w:tc>
+      </w:tr>
+      <w:tr>
+        <w:trPr>
+          <w:tblCellSpacing w:w="15" w:type="dxa"/>
+        </w:trPr>
+        <w:tc>
+          <w:tcPr>
+            <w:tcW w:w="0" w:type="auto"/>
+            <w:vAlign w:val="center"/>
+            <w:hideMark/>
+          </w:tcPr>
+          <w:p>
+            <w:proofErr w:type="spellStart"/>
+            <w:proofErr w:type="gramStart"/>
+            <w:r>
+              <w:t>getTotalStudentsPerCategory</w:t>
+            </w:r>
+            <w:proofErr w:type="spellEnd"/>
+            <w:r>
+              <w:t>(</w:t>
+            </w:r>
+            <w:proofErr w:type="gramEnd"/>
+            <w:r>
+              <w:t>)</w:t>
+            </w:r>
+          </w:p>
+        </w:tc>
+        <w:tc>
+          <w:tcPr>
+            <w:tcW w:w="0" w:type="auto"/>
+            <w:vAlign w:val="center"/>
+            <w:hideMark/>
+          </w:tcPr>
+          <w:p>
+            <w:r>
+              <w:t>Number of students per course category (e.g., AI, Security, etc.)</w:t>
+            </w:r>
+          </w:p>
+        </w:tc>
+      </w:tr>
+      <w:tr>
+        <w:trPr>
+          <w:tblCellSpacing w:w="15" w:type="dxa"/>
+        </w:trPr>
+        <w:tc>
+          <w:tcPr>
+            <w:tcW w:w="0" w:type="auto"/>
+            <w:vAlign w:val="center"/>
+            <w:hideMark/>
+          </w:tcPr>
+          <w:p>
+            <w:proofErr w:type="spellStart"/>
+            <w:proofErr w:type="gramStart"/>
+            <w:r>
+              <w:t>getPassedStudentsPerCourse</w:t>
+            </w:r>
+            <w:proofErr w:type="spellEnd"/>
+            <w:r>
+              <w:t>(</w:t>
+            </w:r>
+            <w:proofErr w:type="gramEnd"/>
+            <w:r>
+              <w:t>)</w:t>
+            </w:r>
+          </w:p>
+        </w:tc>
+        <w:tc>
+          <w:tcPr>
+            <w:tcW w:w="0" w:type="auto"/>
+            <w:vAlign w:val="center"/>
+            <w:hideMark/>
+          </w:tcPr>
+          <w:p>
+            <w:r>
+              <w:t>Number of students with grades A/B/C per course</w:t>
+            </w:r>
+          </w:p>
+        </w:tc>
+      </w:tr>
+      <w:tr>
+        <w:trPr>
+          <w:tblCellSpacing w:w="15" w:type="dxa"/>
+        </w:trPr>
+        <w:tc>
+          <w:tcPr>
+            <w:tcW w:w="0" w:type="auto"/>
+            <w:vAlign w:val="center"/>
+            <w:hideMark/>
+          </w:tcPr>
+          <w:p>
+            <w:proofErr w:type="spellStart"/>
+            <w:proofErr w:type="gramStart"/>
+            <w:r>
+              <w:t>getFailureRatePerCourse</w:t>
+            </w:r>
+            <w:proofErr w:type="spellEnd"/>
+            <w:r>
+              <w:t>(</w:t>
+            </w:r>
+            <w:proofErr w:type="gramEnd"/>
+            <w:r>
+              <w:t>)</w:t>
+            </w:r>
+          </w:p>
+        </w:tc>
+        <w:tc>
+          <w:tcPr>
+            <w:tcW w:w="0" w:type="auto"/>
+            <w:vAlign w:val="center"/>
+            <w:hideMark/>
+          </w:tcPr>
+          <w:p>
+            <w:r>
+              <w:t>Percentage of students who got grade F per course</w:t>
+            </w:r>
+          </w:p>
+        </w:tc>
+      </w:tr>
+      <w:tr>
+        <w:trPr>
+          <w:tblCellSpacing w:w="15" w:type="dxa"/>
+        </w:trPr>
+        <w:tc>
+          <w:tcPr>
+            <w:tcW w:w="0" w:type="auto"/>
+            <w:vAlign w:val="center"/>
+            <w:hideMark/>
+          </w:tcPr>
+          <w:p>
+            <w:r>
+              <w:t>getTop3</w:t>
+            </w:r>
+            <w:proofErr w:type="gramStart"/>
+            <w:r>
+              <w:t>CoursesByEnrollment(</w:t>
+            </w:r>
+            <w:proofErr w:type="gramEnd"/>
+            <w:r>
+              <w:t>)</w:t>
+            </w:r>
+          </w:p>
+        </w:tc>
+        <w:tc>
+          <w:tcPr>
+            <w:tcW w:w="0" w:type="auto"/>
+            <w:vAlign w:val="center"/>
+            <w:hideMark/>
+          </w:tcPr>
+          <w:p>
+            <w:r>
+              <w:t>Top 3 courses with highest enrollment</w:t>
+            </w:r>
+          </w:p>
+        </w:tc>
+      </w:tr>
+      <w:tr>
+        <w:trPr>
+          <w:tblCellSpacing w:w="15" w:type="dxa"/>
+        </w:trPr>
+        <w:tc>
+          <w:tcPr>
+            <w:tcW w:w="0" w:type="auto"/>
+            <w:vAlign w:val="center"/>
+            <w:hideMark/>
+          </w:tcPr>
+          <w:p>
+            <w:proofErr w:type="spellStart"/>
+            <w:proofErr w:type="gramStart"/>
+            <w:r>
+              <w:t>getAverageGradePerCourse</w:t>
+            </w:r>
+            <w:proofErr w:type="spellEnd"/>
+            <w:r>
+              <w:t>(</w:t>
+            </w:r>
+            <w:proofErr w:type="gramEnd"/>
+            <w:r>
+              <w:t>)</w:t>
+            </w:r>
+          </w:p>
+        </w:tc>
+        <w:tc>
+          <w:tcPr>
+            <w:tcW w:w="0" w:type="auto"/>
+            <w:vAlign w:val="center"/>
+            <w:hideMark/>
+          </w:tcPr>
+          <w:p>
+            <w:r>
+              <w:t>Average grade per course (based on all grades)</w:t>
+            </w:r>
+          </w:p>
+        </w:tc>
+      </w:tr>
+      <w:tr>
+        <w:trPr>
+          <w:tblCellSpacing w:w="15" w:type="dxa"/>
+        </w:trPr>
+        <w:tc>
+          <w:tcPr>
+            <w:tcW w:w="0" w:type="auto"/>
+            <w:vAlign w:val="center"/>
+            <w:hideMark/>
+          </w:tcPr>
+          <w:p>
+            <w:proofErr w:type="spellStart"/>
+            <w:proofErr w:type="gramStart"/>
+            <w:r>
+              <w:t>getOpenVsClosedCoursesCount</w:t>
+            </w:r>
+            <w:proofErr w:type="spellEnd"/>
+            <w:r>
+              <w:t>(</w:t>
+            </w:r>
+            <w:proofErr w:type="gramEnd"/>
+            <w:r>
+              <w:t>)</w:t>
+            </w:r>
+          </w:p>
+        </w:tc>
+        <w:tc>
+          <w:tcPr>
+            <w:tcW w:w="0" w:type="auto"/>
+            <w:vAlign w:val="center"/>
+            <w:hideMark/>
+          </w:tcPr>
+          <w:p>
+            <w:r>
+              <w:t>Count of open vs. closed courses</w:t>
+            </w:r>
+          </w:p>
+        </w:tc>
+      </w:tr>
+      <w:tr>
+        <w:trPr>
+          <w:tblCellSpacing w:w="15" w:type="dxa"/>
+        </w:trPr>
+        <w:tc>
+          <w:tcPr>
+            <w:tcW w:w="0" w:type="auto"/>
+            <w:vAlign w:val="center"/>
+            <w:hideMark/>
+          </w:tcPr>
+          <w:p>
+            <w:proofErr w:type="spellStart"/>
+            <w:proofErr w:type="gramStart"/>
+            <w:r>
+              <w:lastRenderedPageBreak/>
+              <w:t>getPendingEnrollmentsPerCourse</w:t>
+            </w:r>
+            <w:proofErr w:type="spellEnd"/>
+            <w:r>
+              <w:t>(</w:t>
+            </w:r>
+            <w:proofErr w:type="gramEnd"/>
+            <w:r>
+              <w:t>)</w:t>
+            </w:r>
+          </w:p>
+        </w:tc>
+        <w:tc>
+          <w:tcPr>
+            <w:tcW w:w="0" w:type="auto"/>
+            <w:vAlign w:val="center"/>
+            <w:hideMark/>
+          </w:tcPr>
+          <w:p>
+            <w:r>
+              <w:t>Pending requests per course</w:t>
+            </w:r>
+          </w:p>
+        </w:tc>
+      </w:tr>
+      <w:tr>
+        <w:trPr>
+          <w:tblCellSpacing w:w="15" w:type="dxa"/>
+        </w:trPr>
+        <w:tc>
+          <w:tcPr>
+            <w:tcW w:w="0" w:type="auto"/>
+            <w:vAlign w:val="center"/>
+            <w:hideMark/>
+          </w:tcPr>
+          <w:p>
+            <w:proofErr w:type="spellStart"/>
+            <w:proofErr w:type="gramStart"/>
+            <w:r>
+              <w:t>getMostFailedCourse</w:t>
+            </w:r>
+            <w:proofErr w:type="spellEnd"/>
+            <w:r>
+              <w:t>(</w:t>
+            </w:r>
+            <w:proofErr w:type="gramEnd"/>
+            <w:r>
+              <w:t>)</w:t>
+            </w:r>
+          </w:p>
+        </w:tc>
+        <w:tc>
+          <w:tcPr>
+            <w:tcW w:w="0" w:type="auto"/>
+            <w:vAlign w:val="center"/>
+            <w:hideMark/>
+          </w:tcPr>
+          <w:p>
+            <w:r>
+              <w:t>The course with the most F grades</w:t>
+            </w:r>
+          </w:p>
+        </w:tc>
+      </w:tr>
+      <w:tr>
+        <w:trPr>
+          <w:tblCellSpacing w:w="15" w:type="dxa"/>
+        </w:trPr>
+        <w:tc>
+          <w:tcPr>
+            <w:tcW w:w="0" w:type="auto"/>
+            <w:vAlign w:val="center"/>
+            <w:hideMark/>
+          </w:tcPr>
+          <w:p>
+            <w:proofErr w:type="spellStart"/>
+            <w:proofErr w:type="gramStart"/>
+            <w:r>
+              <w:t>getStudentCountPerInstructor</w:t>
+            </w:r>
+            <w:proofErr w:type="spellEnd"/>
+            <w:r>
+              <w:t>(</w:t>
+            </w:r>
+            <w:proofErr w:type="gramEnd"/>
+            <w:r>
+              <w:t>)</w:t>
+            </w:r>
+          </w:p>
+        </w:tc>
+        <w:tc>
+          <w:tcPr>
+            <w:tcW w:w="0" w:type="auto"/>
+            <w:vAlign w:val="center"/>
+            <w:hideMark/>
+          </w:tcPr>
+          <w:p>
+            <w:r>
+              <w:t>Count of enrolled students per instructor</w:t>
+            </w:r>
+          </w:p>
+        </w:tc>
+      </w:tr>
+    </w:tbl>
+    <w:p/>
     <w:p>
       <w:pPr>
         <w:pStyle w:val="Heading1"/>
@@ -2669,6 +3989,192 @@
     </w:p>
     <w:p>
       <w:pPr>
+        <w:rPr>
+          <w:rFonts w:asciiTheme="majorBidi" w:eastAsia="Times New Roman" w:hAnsiTheme="majorBidi" w:cstheme="majorBidi"/>
+          <w:color w:val="auto"/>
+          <w:sz w:val="20"/>
+          <w:szCs w:val="20"/>
+        </w:rPr>
+      </w:pPr>
+      <w:r>
+        <w:rPr>
+          <w:rFonts w:asciiTheme="majorBidi" w:eastAsia="Times New Roman" w:hAnsiTheme="majorBidi" w:cstheme="majorBidi"/>
+          <w:color w:val="auto"/>
+          <w:sz w:val="20"/>
+          <w:szCs w:val="20"/>
+        </w:rPr>
+        <w:t>*</w:t>
+      </w:r>
+      <w:proofErr w:type="spellStart"/>
+      <w:r>
+        <w:rPr>
+          <w:rFonts w:asciiTheme="majorBidi" w:eastAsia="Times New Roman" w:hAnsiTheme="majorBidi" w:cstheme="majorBidi"/>
+          <w:color w:val="auto"/>
+          <w:sz w:val="20"/>
+          <w:szCs w:val="20"/>
+        </w:rPr>
+        <w:t>courseRecord</w:t>
+      </w:r>
+      <w:proofErr w:type="spellEnd"/>
+      <w:r>
+        <w:rPr>
+          <w:rFonts w:asciiTheme="majorBidi" w:eastAsia="Times New Roman" w:hAnsiTheme="majorBidi" w:cstheme="majorBidi"/>
+          <w:color w:val="auto"/>
+          <w:sz w:val="20"/>
+          <w:szCs w:val="20"/>
+        </w:rPr>
+        <w:t xml:space="preserve"> table (to check current/completed/pending students and grades)</w:t>
+      </w:r>
+    </w:p>
+    <w:p>
+      <w:pPr>
+        <w:rPr>
+          <w:rFonts w:asciiTheme="majorBidi" w:eastAsia="Times New Roman" w:hAnsiTheme="majorBidi" w:cstheme="majorBidi"/>
+          <w:color w:val="auto"/>
+          <w:sz w:val="20"/>
+          <w:szCs w:val="20"/>
+        </w:rPr>
+      </w:pPr>
+      <w:r>
+        <w:rPr>
+          <w:rFonts w:asciiTheme="majorBidi" w:eastAsia="Times New Roman" w:hAnsiTheme="majorBidi" w:cstheme="majorBidi"/>
+          <w:color w:val="auto"/>
+          <w:sz w:val="20"/>
+          <w:szCs w:val="20"/>
+        </w:rPr>
+        <w:t>*</w:t>
+      </w:r>
+      <w:proofErr w:type="gramStart"/>
+      <w:r>
+        <w:rPr>
+          <w:rFonts w:asciiTheme="majorBidi" w:eastAsia="Times New Roman" w:hAnsiTheme="majorBidi" w:cstheme="majorBidi"/>
+          <w:color w:val="auto"/>
+          <w:sz w:val="20"/>
+          <w:szCs w:val="20"/>
+        </w:rPr>
+        <w:t>course</w:t>
+      </w:r>
+      <w:proofErr w:type="gramEnd"/>
+      <w:r>
+        <w:rPr>
+          <w:rFonts w:asciiTheme="majorBidi" w:eastAsia="Times New Roman" w:hAnsiTheme="majorBidi" w:cstheme="majorBidi"/>
+          <w:color w:val="auto"/>
+          <w:sz w:val="20"/>
+          <w:szCs w:val="20"/>
+        </w:rPr>
+        <w:t xml:space="preserve"> table (to get course info like number, name, category, capacity)</w:t>
+      </w:r>
+    </w:p>
+    <w:p>
+      <w:pPr>
+        <w:rPr>
+          <w:rFonts w:asciiTheme="majorBidi" w:eastAsia="Times New Roman" w:hAnsiTheme="majorBidi" w:cstheme="majorBidi"/>
+          <w:color w:val="auto"/>
+          <w:sz w:val="20"/>
+          <w:szCs w:val="20"/>
+        </w:rPr>
+      </w:pPr>
+      <w:r>
+        <w:rPr>
+          <w:rFonts w:asciiTheme="majorBidi" w:eastAsia="Times New Roman" w:hAnsiTheme="majorBidi" w:cstheme="majorBidi"/>
+          <w:color w:val="auto"/>
+          <w:sz w:val="20"/>
+          <w:szCs w:val="20"/>
+        </w:rPr>
+        <w:t>*</w:t>
+      </w:r>
+      <w:proofErr w:type="gramStart"/>
+      <w:r>
+        <w:rPr>
+          <w:rFonts w:asciiTheme="majorBidi" w:eastAsia="Times New Roman" w:hAnsiTheme="majorBidi" w:cstheme="majorBidi"/>
+          <w:color w:val="auto"/>
+          <w:sz w:val="20"/>
+          <w:szCs w:val="20"/>
+        </w:rPr>
+        <w:t>user</w:t>
+      </w:r>
+      <w:proofErr w:type="gramEnd"/>
+      <w:r>
+        <w:rPr>
+          <w:rFonts w:asciiTheme="majorBidi" w:eastAsia="Times New Roman" w:hAnsiTheme="majorBidi" w:cstheme="majorBidi"/>
+          <w:color w:val="auto"/>
+          <w:sz w:val="20"/>
+          <w:szCs w:val="20"/>
+        </w:rPr>
+        <w:t xml:space="preserve"> table (to get student and instructor data)</w:t>
+      </w:r>
+    </w:p>
+    <w:p>
+      <w:pPr>
+        <w:rPr>
+          <w:rFonts w:asciiTheme="majorBidi" w:eastAsia="Times New Roman" w:hAnsiTheme="majorBidi" w:cstheme="majorBidi"/>
+          <w:color w:val="auto"/>
+          <w:sz w:val="20"/>
+          <w:szCs w:val="20"/>
+        </w:rPr>
+      </w:pPr>
+      <w:r>
+        <w:rPr>
+          <w:rFonts w:asciiTheme="majorBidi" w:eastAsia="Times New Roman" w:hAnsiTheme="majorBidi" w:cstheme="majorBidi"/>
+          <w:color w:val="auto"/>
+          <w:sz w:val="20"/>
+          <w:szCs w:val="20"/>
+        </w:rPr>
+        <w:t xml:space="preserve">  </w:t>
+      </w:r>
+      <w:r>
+        <w:rPr>
+          <w:rFonts w:asciiTheme="majorBidi" w:eastAsia="Times New Roman" w:hAnsiTheme="majorBidi" w:cstheme="majorBidi"/>
+          <w:color w:val="auto"/>
+          <w:sz w:val="20"/>
+          <w:szCs w:val="20"/>
+        </w:rPr>
+        <w:sym w:font="Wingdings" w:char="F0E0"/>
+      </w:r>
+      <w:r>
+        <w:rPr>
+          <w:rFonts w:asciiTheme="majorBidi" w:eastAsia="Times New Roman" w:hAnsiTheme="majorBidi" w:cstheme="majorBidi"/>
+          <w:color w:val="auto"/>
+          <w:sz w:val="20"/>
+          <w:szCs w:val="20"/>
+        </w:rPr>
+        <w:t xml:space="preserve"> Th</w:t>
+      </w:r>
+      <w:r>
+        <w:rPr>
+          <w:rFonts w:asciiTheme="majorBidi" w:eastAsia="Times New Roman" w:hAnsiTheme="majorBidi" w:cstheme="majorBidi"/>
+          <w:color w:val="auto"/>
+          <w:sz w:val="20"/>
+          <w:szCs w:val="20"/>
+        </w:rPr>
+        <w:t xml:space="preserve">e source data was seeded from 500students.json and </w:t>
+      </w:r>
+      <w:proofErr w:type="spellStart"/>
+      <w:proofErr w:type="gramStart"/>
+      <w:r>
+        <w:rPr>
+          <w:rFonts w:asciiTheme="majorBidi" w:eastAsia="Times New Roman" w:hAnsiTheme="majorBidi" w:cstheme="majorBidi"/>
+          <w:color w:val="auto"/>
+          <w:sz w:val="20"/>
+          <w:szCs w:val="20"/>
+        </w:rPr>
+        <w:t>newcourses.json</w:t>
+      </w:r>
+      <w:proofErr w:type="spellEnd"/>
+      <w:proofErr w:type="gramEnd"/>
+      <w:r>
+        <w:rPr>
+          <w:rFonts w:asciiTheme="majorBidi" w:eastAsia="Times New Roman" w:hAnsiTheme="majorBidi" w:cstheme="majorBidi"/>
+          <w:color w:val="auto"/>
+          <w:sz w:val="20"/>
+          <w:szCs w:val="20"/>
+        </w:rPr>
+        <w:t xml:space="preserve"> via seed.js.</w:t>
+      </w:r>
+    </w:p>
+    <w:p/>
+    <w:p>
+      <w:pPr>
         <w:pStyle w:val="Heading1"/>
         <w:numPr>
           <w:ilvl w:val="1"/>
@@ -2694,6 +4200,14 @@
       </w:pPr>
       <w:r>
         <w:t xml:space="preserve">Implemented queries </w:t>
+      </w:r>
+    </w:p>
+    <w:p>
+      <w:pPr>
+        <w:ind w:left="720" w:firstLine="0"/>
+      </w:pPr>
+      <w:r>
+        <w:t>Same as 4.2</w:t>
       </w:r>
     </w:p>
     <w:p/>
@@ -2941,7 +4455,7 @@
 </file>
 
 <file path=word/endnotes.xml><?xml version="1.0" encoding="utf-8"?>
-<w:endnotes xmlns:wpc="http://schemas.microsoft.com/office/word/2010/wordprocessingCanvas" xmlns:cx="http://schemas.microsoft.com/office/drawing/2014/chartex" xmlns:cx1="http://schemas.microsoft.com/office/drawing/2015/9/8/chartex" xmlns:cx2="http://schemas.microsoft.com/office/drawing/2015/10/21/chartex" xmlns:cx3="http://schemas.microsoft.com/office/drawing/2016/5/9/chartex" xmlns:cx4="http://schemas.microsoft.com/office/drawing/2016/5/10/chartex" xmlns:cx5="http://schemas.microsoft.com/office/drawing/2016/5/11/chartex" xmlns:cx6="http://schemas.microsoft.com/office/drawing/2016/5/12/chartex" xmlns:cx7="http://schemas.microsoft.com/office/drawing/2016/5/13/chartex" xmlns:cx8="http://schemas.microsoft.com/office/drawing/2016/5/14/chartex" xmlns:mc="http://schemas.openxmlformats.org/markup-compatibility/2006" xmlns:aink="http://schemas.microsoft.com/office/drawing/2016/ink" xmlns:am3d="http://schemas.microsoft.com/office/drawing/2017/model3d" xmlns:o="urn:schemas-microsoft-com:office:office" xmlns:oel="http://schemas.microsoft.com/office/2019/extlst" xmlns:r="http://schemas.openxmlformats.org/officeDocument/2006/relationships" xmlns:m="http://schemas.openxmlformats.org/officeDocument/2006/math" xmlns:v="urn:schemas-microsoft-com:vml" xmlns:wp14="http://schemas.microsoft.com/office/word/2010/wordprocessingDrawing" xmlns:wp="http://schemas.openxmlformats.org/drawingml/2006/wordprocessingDrawing" xmlns:w10="urn:schemas-microsoft-com:office:word" xmlns:w="http://schemas.openxmlformats.org/wordprocessingml/2006/main" xmlns:w14="http://schemas.microsoft.com/office/word/2010/wordml" xmlns:w15="http://schemas.microsoft.com/office/word/2012/wordml" xmlns:w16cex="http://schemas.microsoft.com/office/word/2018/wordml/cex" xmlns:w16cid="http://schemas.microsoft.com/office/word/2016/wordml/cid" xmlns:w16="http://schemas.microsoft.com/office/word/2018/wordml" xmlns:w16sdtdh="http://schemas.microsoft.com/office/word/2020/wordml/sdtdatahash" xmlns:w16se="http://schemas.microsoft.com/office/word/2015/wordml/symex" xmlns:wpg="http://schemas.microsoft.com/office/word/2010/wordprocessingGroup" xmlns:wpi="http://schemas.microsoft.com/office/word/2010/wordprocessingInk" xmlns:wne="http://schemas.microsoft.com/office/word/2006/wordml" xmlns:wps="http://schemas.microsoft.com/office/word/2010/wordprocessingShape" mc:Ignorable="w14 w15 w16se w16cid w16 w16cex w16sdtdh wp14">
+<w:endnotes xmlns:wpc="http://schemas.microsoft.com/office/word/2010/wordprocessingCanvas" xmlns:cx="http://schemas.microsoft.com/office/drawing/2014/chartex" xmlns:cx1="http://schemas.microsoft.com/office/drawing/2015/9/8/chartex" xmlns:cx2="http://schemas.microsoft.com/office/drawing/2015/10/21/chartex" xmlns:cx3="http://schemas.microsoft.com/office/drawing/2016/5/9/chartex" xmlns:cx4="http://schemas.microsoft.com/office/drawing/2016/5/10/chartex" xmlns:cx5="http://schemas.microsoft.com/office/drawing/2016/5/11/chartex" xmlns:cx6="http://schemas.microsoft.com/office/drawing/2016/5/12/chartex" xmlns:cx7="http://schemas.microsoft.com/office/drawing/2016/5/13/chartex" xmlns:cx8="http://schemas.microsoft.com/office/drawing/2016/5/14/chartex" xmlns:mc="http://schemas.openxmlformats.org/markup-compatibility/2006" xmlns:aink="http://schemas.microsoft.com/office/drawing/2016/ink" xmlns:am3d="http://schemas.microsoft.com/office/drawing/2017/model3d" xmlns:o="urn:schemas-microsoft-com:office:office" xmlns:oel="http://schemas.microsoft.com/office/2019/extlst" xmlns:r="http://schemas.openxmlformats.org/officeDocument/2006/relationships" xmlns:m="http://schemas.openxmlformats.org/officeDocument/2006/math" xmlns:v="urn:schemas-microsoft-com:vml" xmlns:wp14="http://schemas.microsoft.com/office/word/2010/wordprocessingDrawing" xmlns:wp="http://schemas.openxmlformats.org/drawingml/2006/wordprocessingDrawing" xmlns:w10="urn:schemas-microsoft-com:office:word" xmlns:w="http://schemas.openxmlformats.org/wordprocessingml/2006/main" xmlns:w14="http://schemas.microsoft.com/office/word/2010/wordml" xmlns:w15="http://schemas.microsoft.com/office/word/2012/wordml" xmlns:w16cex="http://schemas.microsoft.com/office/word/2018/wordml/cex" xmlns:w16cid="http://schemas.microsoft.com/office/word/2016/wordml/cid" xmlns:w16="http://schemas.microsoft.com/office/word/2018/wordml" xmlns:w16du="http://schemas.microsoft.com/office/word/2023/wordml/word16du" xmlns:w16sdtdh="http://schemas.microsoft.com/office/word/2020/wordml/sdtdatahash" xmlns:w16sdtfl="http://schemas.microsoft.com/office/word/2024/wordml/sdtformatlock" xmlns:w16se="http://schemas.microsoft.com/office/word/2015/wordml/symex" xmlns:wpg="http://schemas.microsoft.com/office/word/2010/wordprocessingGroup" xmlns:wpi="http://schemas.microsoft.com/office/word/2010/wordprocessingInk" xmlns:wne="http://schemas.microsoft.com/office/word/2006/wordml" xmlns:wps="http://schemas.microsoft.com/office/word/2010/wordprocessingShape" mc:Ignorable="w14 w15 w16se w16cid w16 w16cex w16sdtdh w16sdtfl w16du wp14">
   <w:endnote w:type="separator" w:id="-1">
     <w:p>
       <w:pPr>
@@ -2973,7 +4487,7 @@
 </file>
 
 <file path=word/footer1.xml><?xml version="1.0" encoding="utf-8"?>
-<w:ftr xmlns:wpc="http://schemas.microsoft.com/office/word/2010/wordprocessingCanvas" xmlns:cx="http://schemas.microsoft.com/office/drawing/2014/chartex" xmlns:cx1="http://schemas.microsoft.com/office/drawing/2015/9/8/chartex" xmlns:cx2="http://schemas.microsoft.com/office/drawing/2015/10/21/chartex" xmlns:cx3="http://schemas.microsoft.com/office/drawing/2016/5/9/chartex" xmlns:cx4="http://schemas.microsoft.com/office/drawing/2016/5/10/chartex" xmlns:cx5="http://schemas.microsoft.com/office/drawing/2016/5/11/chartex" xmlns:cx6="http://schemas.microsoft.com/office/drawing/2016/5/12/chartex" xmlns:cx7="http://schemas.microsoft.com/office/drawing/2016/5/13/chartex" xmlns:cx8="http://schemas.microsoft.com/office/drawing/2016/5/14/chartex" xmlns:mc="http://schemas.openxmlformats.org/markup-compatibility/2006" xmlns:aink="http://schemas.microsoft.com/office/drawing/2016/ink" xmlns:am3d="http://schemas.microsoft.com/office/drawing/2017/model3d" xmlns:o="urn:schemas-microsoft-com:office:office" xmlns:oel="http://schemas.microsoft.com/office/2019/extlst" xmlns:r="http://schemas.openxmlformats.org/officeDocument/2006/relationships" xmlns:m="http://schemas.openxmlformats.org/officeDocument/2006/math" xmlns:v="urn:schemas-microsoft-com:vml" xmlns:wp14="http://schemas.microsoft.com/office/word/2010/wordprocessingDrawing" xmlns:wp="http://schemas.openxmlformats.org/drawingml/2006/wordprocessingDrawing" xmlns:w10="urn:schemas-microsoft-com:office:word" xmlns:w="http://schemas.openxmlformats.org/wordprocessingml/2006/main" xmlns:w14="http://schemas.microsoft.com/office/word/2010/wordml" xmlns:w15="http://schemas.microsoft.com/office/word/2012/wordml" xmlns:w16cex="http://schemas.microsoft.com/office/word/2018/wordml/cex" xmlns:w16cid="http://schemas.microsoft.com/office/word/2016/wordml/cid" xmlns:w16="http://schemas.microsoft.com/office/word/2018/wordml" xmlns:w16sdtdh="http://schemas.microsoft.com/office/word/2020/wordml/sdtdatahash" xmlns:w16se="http://schemas.microsoft.com/office/word/2015/wordml/symex" xmlns:wpg="http://schemas.microsoft.com/office/word/2010/wordprocessingGroup" xmlns:wpi="http://schemas.microsoft.com/office/word/2010/wordprocessingInk" xmlns:wne="http://schemas.microsoft.com/office/word/2006/wordml" xmlns:wps="http://schemas.microsoft.com/office/word/2010/wordprocessingShape" mc:Ignorable="w14 w15 w16se w16cid w16 w16cex w16sdtdh wp14">
+<w:ftr xmlns:wpc="http://schemas.microsoft.com/office/word/2010/wordprocessingCanvas" xmlns:cx="http://schemas.microsoft.com/office/drawing/2014/chartex" xmlns:cx1="http://schemas.microsoft.com/office/drawing/2015/9/8/chartex" xmlns:cx2="http://schemas.microsoft.com/office/drawing/2015/10/21/chartex" xmlns:cx3="http://schemas.microsoft.com/office/drawing/2016/5/9/chartex" xmlns:cx4="http://schemas.microsoft.com/office/drawing/2016/5/10/chartex" xmlns:cx5="http://schemas.microsoft.com/office/drawing/2016/5/11/chartex" xmlns:cx6="http://schemas.microsoft.com/office/drawing/2016/5/12/chartex" xmlns:cx7="http://schemas.microsoft.com/office/drawing/2016/5/13/chartex" xmlns:cx8="http://schemas.microsoft.com/office/drawing/2016/5/14/chartex" xmlns:mc="http://schemas.openxmlformats.org/markup-compatibility/2006" xmlns:aink="http://schemas.microsoft.com/office/drawing/2016/ink" xmlns:am3d="http://schemas.microsoft.com/office/drawing/2017/model3d" xmlns:o="urn:schemas-microsoft-com:office:office" xmlns:oel="http://schemas.microsoft.com/office/2019/extlst" xmlns:r="http://schemas.openxmlformats.org/officeDocument/2006/relationships" xmlns:m="http://schemas.openxmlformats.org/officeDocument/2006/math" xmlns:v="urn:schemas-microsoft-com:vml" xmlns:wp14="http://schemas.microsoft.com/office/word/2010/wordprocessingDrawing" xmlns:wp="http://schemas.openxmlformats.org/drawingml/2006/wordprocessingDrawing" xmlns:w10="urn:schemas-microsoft-com:office:word" xmlns:w="http://schemas.openxmlformats.org/wordprocessingml/2006/main" xmlns:w14="http://schemas.microsoft.com/office/word/2010/wordml" xmlns:w15="http://schemas.microsoft.com/office/word/2012/wordml" xmlns:w16cex="http://schemas.microsoft.com/office/word/2018/wordml/cex" xmlns:w16cid="http://schemas.microsoft.com/office/word/2016/wordml/cid" xmlns:w16="http://schemas.microsoft.com/office/word/2018/wordml" xmlns:w16du="http://schemas.microsoft.com/office/word/2023/wordml/word16du" xmlns:w16sdtdh="http://schemas.microsoft.com/office/word/2020/wordml/sdtdatahash" xmlns:w16sdtfl="http://schemas.microsoft.com/office/word/2024/wordml/sdtformatlock" xmlns:w16se="http://schemas.microsoft.com/office/word/2015/wordml/symex" xmlns:wpg="http://schemas.microsoft.com/office/word/2010/wordprocessingGroup" xmlns:wpi="http://schemas.microsoft.com/office/word/2010/wordprocessingInk" xmlns:wne="http://schemas.microsoft.com/office/word/2006/wordml" xmlns:wps="http://schemas.microsoft.com/office/word/2010/wordprocessingShape" mc:Ignorable="w14 w15 w16se w16cid w16 w16cex w16sdtdh w16sdtfl w16du wp14">
   <w:p>
     <w:pPr>
       <w:spacing w:after="0" w:line="259" w:lineRule="auto"/>
@@ -3019,7 +4533,7 @@
 </file>
 
 <file path=word/footer2.xml><?xml version="1.0" encoding="utf-8"?>
-<w:ftr xmlns:wpc="http://schemas.microsoft.com/office/word/2010/wordprocessingCanvas" xmlns:cx="http://schemas.microsoft.com/office/drawing/2014/chartex" xmlns:cx1="http://schemas.microsoft.com/office/drawing/2015/9/8/chartex" xmlns:cx2="http://schemas.microsoft.com/office/drawing/2015/10/21/chartex" xmlns:cx3="http://schemas.microsoft.com/office/drawing/2016/5/9/chartex" xmlns:cx4="http://schemas.microsoft.com/office/drawing/2016/5/10/chartex" xmlns:cx5="http://schemas.microsoft.com/office/drawing/2016/5/11/chartex" xmlns:cx6="http://schemas.microsoft.com/office/drawing/2016/5/12/chartex" xmlns:cx7="http://schemas.microsoft.com/office/drawing/2016/5/13/chartex" xmlns:cx8="http://schemas.microsoft.com/office/drawing/2016/5/14/chartex" xmlns:mc="http://schemas.openxmlformats.org/markup-compatibility/2006" xmlns:aink="http://schemas.microsoft.com/office/drawing/2016/ink" xmlns:am3d="http://schemas.microsoft.com/office/drawing/2017/model3d" xmlns:o="urn:schemas-microsoft-com:office:office" xmlns:oel="http://schemas.microsoft.com/office/2019/extlst" xmlns:r="http://schemas.openxmlformats.org/officeDocument/2006/relationships" xmlns:m="http://schemas.openxmlformats.org/officeDocument/2006/math" xmlns:v="urn:schemas-microsoft-com:vml" xmlns:wp14="http://schemas.microsoft.com/office/word/2010/wordprocessingDrawing" xmlns:wp="http://schemas.openxmlformats.org/drawingml/2006/wordprocessingDrawing" xmlns:w10="urn:schemas-microsoft-com:office:word" xmlns:w="http://schemas.openxmlformats.org/wordprocessingml/2006/main" xmlns:w14="http://schemas.microsoft.com/office/word/2010/wordml" xmlns:w15="http://schemas.microsoft.com/office/word/2012/wordml" xmlns:w16cex="http://schemas.microsoft.com/office/word/2018/wordml/cex" xmlns:w16cid="http://schemas.microsoft.com/office/word/2016/wordml/cid" xmlns:w16="http://schemas.microsoft.com/office/word/2018/wordml" xmlns:w16sdtdh="http://schemas.microsoft.com/office/word/2020/wordml/sdtdatahash" xmlns:w16se="http://schemas.microsoft.com/office/word/2015/wordml/symex" xmlns:wpg="http://schemas.microsoft.com/office/word/2010/wordprocessingGroup" xmlns:wpi="http://schemas.microsoft.com/office/word/2010/wordprocessingInk" xmlns:wne="http://schemas.microsoft.com/office/word/2006/wordml" xmlns:wps="http://schemas.microsoft.com/office/word/2010/wordprocessingShape" mc:Ignorable="w14 w15 w16se w16cid w16 w16cex w16sdtdh wp14">
+<w:ftr xmlns:wpc="http://schemas.microsoft.com/office/word/2010/wordprocessingCanvas" xmlns:cx="http://schemas.microsoft.com/office/drawing/2014/chartex" xmlns:cx1="http://schemas.microsoft.com/office/drawing/2015/9/8/chartex" xmlns:cx2="http://schemas.microsoft.com/office/drawing/2015/10/21/chartex" xmlns:cx3="http://schemas.microsoft.com/office/drawing/2016/5/9/chartex" xmlns:cx4="http://schemas.microsoft.com/office/drawing/2016/5/10/chartex" xmlns:cx5="http://schemas.microsoft.com/office/drawing/2016/5/11/chartex" xmlns:cx6="http://schemas.microsoft.com/office/drawing/2016/5/12/chartex" xmlns:cx7="http://schemas.microsoft.com/office/drawing/2016/5/13/chartex" xmlns:cx8="http://schemas.microsoft.com/office/drawing/2016/5/14/chartex" xmlns:mc="http://schemas.openxmlformats.org/markup-compatibility/2006" xmlns:aink="http://schemas.microsoft.com/office/drawing/2016/ink" xmlns:am3d="http://schemas.microsoft.com/office/drawing/2017/model3d" xmlns:o="urn:schemas-microsoft-com:office:office" xmlns:oel="http://schemas.microsoft.com/office/2019/extlst" xmlns:r="http://schemas.openxmlformats.org/officeDocument/2006/relationships" xmlns:m="http://schemas.openxmlformats.org/officeDocument/2006/math" xmlns:v="urn:schemas-microsoft-com:vml" xmlns:wp14="http://schemas.microsoft.com/office/word/2010/wordprocessingDrawing" xmlns:wp="http://schemas.openxmlformats.org/drawingml/2006/wordprocessingDrawing" xmlns:w10="urn:schemas-microsoft-com:office:word" xmlns:w="http://schemas.openxmlformats.org/wordprocessingml/2006/main" xmlns:w14="http://schemas.microsoft.com/office/word/2010/wordml" xmlns:w15="http://schemas.microsoft.com/office/word/2012/wordml" xmlns:w16cex="http://schemas.microsoft.com/office/word/2018/wordml/cex" xmlns:w16cid="http://schemas.microsoft.com/office/word/2016/wordml/cid" xmlns:w16="http://schemas.microsoft.com/office/word/2018/wordml" xmlns:w16du="http://schemas.microsoft.com/office/word/2023/wordml/word16du" xmlns:w16sdtdh="http://schemas.microsoft.com/office/word/2020/wordml/sdtdatahash" xmlns:w16sdtfl="http://schemas.microsoft.com/office/word/2024/wordml/sdtformatlock" xmlns:w16se="http://schemas.microsoft.com/office/word/2015/wordml/symex" xmlns:wpg="http://schemas.microsoft.com/office/word/2010/wordprocessingGroup" xmlns:wpi="http://schemas.microsoft.com/office/word/2010/wordprocessingInk" xmlns:wne="http://schemas.microsoft.com/office/word/2006/wordml" xmlns:wps="http://schemas.microsoft.com/office/word/2010/wordprocessingShape" mc:Ignorable="w14 w15 w16se w16cid w16 w16cex w16sdtdh w16sdtfl w16du wp14">
   <w:p>
     <w:pPr>
       <w:spacing w:after="0" w:line="259" w:lineRule="auto"/>
@@ -3066,7 +4580,7 @@
 </file>
 
 <file path=word/footer3.xml><?xml version="1.0" encoding="utf-8"?>
-<w:ftr xmlns:wpc="http://schemas.microsoft.com/office/word/2010/wordprocessingCanvas" xmlns:cx="http://schemas.microsoft.com/office/drawing/2014/chartex" xmlns:cx1="http://schemas.microsoft.com/office/drawing/2015/9/8/chartex" xmlns:cx2="http://schemas.microsoft.com/office/drawing/2015/10/21/chartex" xmlns:cx3="http://schemas.microsoft.com/office/drawing/2016/5/9/chartex" xmlns:cx4="http://schemas.microsoft.com/office/drawing/2016/5/10/chartex" xmlns:cx5="http://schemas.microsoft.com/office/drawing/2016/5/11/chartex" xmlns:cx6="http://schemas.microsoft.com/office/drawing/2016/5/12/chartex" xmlns:cx7="http://schemas.microsoft.com/office/drawing/2016/5/13/chartex" xmlns:cx8="http://schemas.microsoft.com/office/drawing/2016/5/14/chartex" xmlns:mc="http://schemas.openxmlformats.org/markup-compatibility/2006" xmlns:aink="http://schemas.microsoft.com/office/drawing/2016/ink" xmlns:am3d="http://schemas.microsoft.com/office/drawing/2017/model3d" xmlns:o="urn:schemas-microsoft-com:office:office" xmlns:oel="http://schemas.microsoft.com/office/2019/extlst" xmlns:r="http://schemas.openxmlformats.org/officeDocument/2006/relationships" xmlns:m="http://schemas.openxmlformats.org/officeDocument/2006/math" xmlns:v="urn:schemas-microsoft-com:vml" xmlns:wp14="http://schemas.microsoft.com/office/word/2010/wordprocessingDrawing" xmlns:wp="http://schemas.openxmlformats.org/drawingml/2006/wordprocessingDrawing" xmlns:w10="urn:schemas-microsoft-com:office:word" xmlns:w="http://schemas.openxmlformats.org/wordprocessingml/2006/main" xmlns:w14="http://schemas.microsoft.com/office/word/2010/wordml" xmlns:w15="http://schemas.microsoft.com/office/word/2012/wordml" xmlns:w16cex="http://schemas.microsoft.com/office/word/2018/wordml/cex" xmlns:w16cid="http://schemas.microsoft.com/office/word/2016/wordml/cid" xmlns:w16="http://schemas.microsoft.com/office/word/2018/wordml" xmlns:w16sdtdh="http://schemas.microsoft.com/office/word/2020/wordml/sdtdatahash" xmlns:w16se="http://schemas.microsoft.com/office/word/2015/wordml/symex" xmlns:wpg="http://schemas.microsoft.com/office/word/2010/wordprocessingGroup" xmlns:wpi="http://schemas.microsoft.com/office/word/2010/wordprocessingInk" xmlns:wne="http://schemas.microsoft.com/office/word/2006/wordml" xmlns:wps="http://schemas.microsoft.com/office/word/2010/wordprocessingShape" mc:Ignorable="w14 w15 w16se w16cid w16 w16cex w16sdtdh wp14">
+<w:ftr xmlns:wpc="http://schemas.microsoft.com/office/word/2010/wordprocessingCanvas" xmlns:cx="http://schemas.microsoft.com/office/drawing/2014/chartex" xmlns:cx1="http://schemas.microsoft.com/office/drawing/2015/9/8/chartex" xmlns:cx2="http://schemas.microsoft.com/office/drawing/2015/10/21/chartex" xmlns:cx3="http://schemas.microsoft.com/office/drawing/2016/5/9/chartex" xmlns:cx4="http://schemas.microsoft.com/office/drawing/2016/5/10/chartex" xmlns:cx5="http://schemas.microsoft.com/office/drawing/2016/5/11/chartex" xmlns:cx6="http://schemas.microsoft.com/office/drawing/2016/5/12/chartex" xmlns:cx7="http://schemas.microsoft.com/office/drawing/2016/5/13/chartex" xmlns:cx8="http://schemas.microsoft.com/office/drawing/2016/5/14/chartex" xmlns:mc="http://schemas.openxmlformats.org/markup-compatibility/2006" xmlns:aink="http://schemas.microsoft.com/office/drawing/2016/ink" xmlns:am3d="http://schemas.microsoft.com/office/drawing/2017/model3d" xmlns:o="urn:schemas-microsoft-com:office:office" xmlns:oel="http://schemas.microsoft.com/office/2019/extlst" xmlns:r="http://schemas.openxmlformats.org/officeDocument/2006/relationships" xmlns:m="http://schemas.openxmlformats.org/officeDocument/2006/math" xmlns:v="urn:schemas-microsoft-com:vml" xmlns:wp14="http://schemas.microsoft.com/office/word/2010/wordprocessingDrawing" xmlns:wp="http://schemas.openxmlformats.org/drawingml/2006/wordprocessingDrawing" xmlns:w10="urn:schemas-microsoft-com:office:word" xmlns:w="http://schemas.openxmlformats.org/wordprocessingml/2006/main" xmlns:w14="http://schemas.microsoft.com/office/word/2010/wordml" xmlns:w15="http://schemas.microsoft.com/office/word/2012/wordml" xmlns:w16cex="http://schemas.microsoft.com/office/word/2018/wordml/cex" xmlns:w16cid="http://schemas.microsoft.com/office/word/2016/wordml/cid" xmlns:w16="http://schemas.microsoft.com/office/word/2018/wordml" xmlns:w16du="http://schemas.microsoft.com/office/word/2023/wordml/word16du" xmlns:w16sdtdh="http://schemas.microsoft.com/office/word/2020/wordml/sdtdatahash" xmlns:w16sdtfl="http://schemas.microsoft.com/office/word/2024/wordml/sdtformatlock" xmlns:w16se="http://schemas.microsoft.com/office/word/2015/wordml/symex" xmlns:wpg="http://schemas.microsoft.com/office/word/2010/wordprocessingGroup" xmlns:wpi="http://schemas.microsoft.com/office/word/2010/wordprocessingInk" xmlns:wne="http://schemas.microsoft.com/office/word/2006/wordml" xmlns:wps="http://schemas.microsoft.com/office/word/2010/wordprocessingShape" mc:Ignorable="w14 w15 w16se w16cid w16 w16cex w16sdtdh w16sdtfl w16du wp14">
   <w:p>
     <w:pPr>
       <w:spacing w:after="0" w:line="259" w:lineRule="auto"/>
@@ -3112,7 +4626,7 @@
 </file>
 
 <file path=word/footnotes.xml><?xml version="1.0" encoding="utf-8"?>
-<w:footnotes xmlns:wpc="http://schemas.microsoft.com/office/word/2010/wordprocessingCanvas" xmlns:cx="http://schemas.microsoft.com/office/drawing/2014/chartex" xmlns:cx1="http://schemas.microsoft.com/office/drawing/2015/9/8/chartex" xmlns:cx2="http://schemas.microsoft.com/office/drawing/2015/10/21/chartex" xmlns:cx3="http://schemas.microsoft.com/office/drawing/2016/5/9/chartex" xmlns:cx4="http://schemas.microsoft.com/office/drawing/2016/5/10/chartex" xmlns:cx5="http://schemas.microsoft.com/office/drawing/2016/5/11/chartex" xmlns:cx6="http://schemas.microsoft.com/office/drawing/2016/5/12/chartex" xmlns:cx7="http://schemas.microsoft.com/office/drawing/2016/5/13/chartex" xmlns:cx8="http://schemas.microsoft.com/office/drawing/2016/5/14/chartex" xmlns:mc="http://schemas.openxmlformats.org/markup-compatibility/2006" xmlns:aink="http://schemas.microsoft.com/office/drawing/2016/ink" xmlns:am3d="http://schemas.microsoft.com/office/drawing/2017/model3d" xmlns:o="urn:schemas-microsoft-com:office:office" xmlns:oel="http://schemas.microsoft.com/office/2019/extlst" xmlns:r="http://schemas.openxmlformats.org/officeDocument/2006/relationships" xmlns:m="http://schemas.openxmlformats.org/officeDocument/2006/math" xmlns:v="urn:schemas-microsoft-com:vml" xmlns:wp14="http://schemas.microsoft.com/office/word/2010/wordprocessingDrawing" xmlns:wp="http://schemas.openxmlformats.org/drawingml/2006/wordprocessingDrawing" xmlns:w10="urn:schemas-microsoft-com:office:word" xmlns:w="http://schemas.openxmlformats.org/wordprocessingml/2006/main" xmlns:w14="http://schemas.microsoft.com/office/word/2010/wordml" xmlns:w15="http://schemas.microsoft.com/office/word/2012/wordml" xmlns:w16cex="http://schemas.microsoft.com/office/word/2018/wordml/cex" xmlns:w16cid="http://schemas.microsoft.com/office/word/2016/wordml/cid" xmlns:w16="http://schemas.microsoft.com/office/word/2018/wordml" xmlns:w16sdtdh="http://schemas.microsoft.com/office/word/2020/wordml/sdtdatahash" xmlns:w16se="http://schemas.microsoft.com/office/word/2015/wordml/symex" xmlns:wpg="http://schemas.microsoft.com/office/word/2010/wordprocessingGroup" xmlns:wpi="http://schemas.microsoft.com/office/word/2010/wordprocessingInk" xmlns:wne="http://schemas.microsoft.com/office/word/2006/wordml" xmlns:wps="http://schemas.microsoft.com/office/word/2010/wordprocessingShape" mc:Ignorable="w14 w15 w16se w16cid w16 w16cex w16sdtdh wp14">
+<w:footnotes xmlns:wpc="http://schemas.microsoft.com/office/word/2010/wordprocessingCanvas" xmlns:cx="http://schemas.microsoft.com/office/drawing/2014/chartex" xmlns:cx1="http://schemas.microsoft.com/office/drawing/2015/9/8/chartex" xmlns:cx2="http://schemas.microsoft.com/office/drawing/2015/10/21/chartex" xmlns:cx3="http://schemas.microsoft.com/office/drawing/2016/5/9/chartex" xmlns:cx4="http://schemas.microsoft.com/office/drawing/2016/5/10/chartex" xmlns:cx5="http://schemas.microsoft.com/office/drawing/2016/5/11/chartex" xmlns:cx6="http://schemas.microsoft.com/office/drawing/2016/5/12/chartex" xmlns:cx7="http://schemas.microsoft.com/office/drawing/2016/5/13/chartex" xmlns:cx8="http://schemas.microsoft.com/office/drawing/2016/5/14/chartex" xmlns:mc="http://schemas.openxmlformats.org/markup-compatibility/2006" xmlns:aink="http://schemas.microsoft.com/office/drawing/2016/ink" xmlns:am3d="http://schemas.microsoft.com/office/drawing/2017/model3d" xmlns:o="urn:schemas-microsoft-com:office:office" xmlns:oel="http://schemas.microsoft.com/office/2019/extlst" xmlns:r="http://schemas.openxmlformats.org/officeDocument/2006/relationships" xmlns:m="http://schemas.openxmlformats.org/officeDocument/2006/math" xmlns:v="urn:schemas-microsoft-com:vml" xmlns:wp14="http://schemas.microsoft.com/office/word/2010/wordprocessingDrawing" xmlns:wp="http://schemas.openxmlformats.org/drawingml/2006/wordprocessingDrawing" xmlns:w10="urn:schemas-microsoft-com:office:word" xmlns:w="http://schemas.openxmlformats.org/wordprocessingml/2006/main" xmlns:w14="http://schemas.microsoft.com/office/word/2010/wordml" xmlns:w15="http://schemas.microsoft.com/office/word/2012/wordml" xmlns:w16cex="http://schemas.microsoft.com/office/word/2018/wordml/cex" xmlns:w16cid="http://schemas.microsoft.com/office/word/2016/wordml/cid" xmlns:w16="http://schemas.microsoft.com/office/word/2018/wordml" xmlns:w16du="http://schemas.microsoft.com/office/word/2023/wordml/word16du" xmlns:w16sdtdh="http://schemas.microsoft.com/office/word/2020/wordml/sdtdatahash" xmlns:w16sdtfl="http://schemas.microsoft.com/office/word/2024/wordml/sdtformatlock" xmlns:w16se="http://schemas.microsoft.com/office/word/2015/wordml/symex" xmlns:wpg="http://schemas.microsoft.com/office/word/2010/wordprocessingGroup" xmlns:wpi="http://schemas.microsoft.com/office/word/2010/wordprocessingInk" xmlns:wne="http://schemas.microsoft.com/office/word/2006/wordml" xmlns:wps="http://schemas.microsoft.com/office/word/2010/wordprocessingShape" mc:Ignorable="w14 w15 w16se w16cid w16 w16cex w16sdtdh w16sdtfl w16du wp14">
   <w:footnote w:type="separator" w:id="-1">
     <w:p>
       <w:pPr>
@@ -3144,7 +4658,7 @@
 </file>
 
 <file path=word/numbering.xml><?xml version="1.0" encoding="utf-8"?>
-<w:numbering xmlns:wpc="http://schemas.microsoft.com/office/word/2010/wordprocessingCanvas" xmlns:cx="http://schemas.microsoft.com/office/drawing/2014/chartex" xmlns:cx1="http://schemas.microsoft.com/office/drawing/2015/9/8/chartex" xmlns:cx2="http://schemas.microsoft.com/office/drawing/2015/10/21/chartex" xmlns:cx3="http://schemas.microsoft.com/office/drawing/2016/5/9/chartex" xmlns:cx4="http://schemas.microsoft.com/office/drawing/2016/5/10/chartex" xmlns:cx5="http://schemas.microsoft.com/office/drawing/2016/5/11/chartex" xmlns:cx6="http://schemas.microsoft.com/office/drawing/2016/5/12/chartex" xmlns:cx7="http://schemas.microsoft.com/office/drawing/2016/5/13/chartex" xmlns:cx8="http://schemas.microsoft.com/office/drawing/2016/5/14/chartex" xmlns:mc="http://schemas.openxmlformats.org/markup-compatibility/2006" xmlns:aink="http://schemas.microsoft.com/office/drawing/2016/ink" xmlns:am3d="http://schemas.microsoft.com/office/drawing/2017/model3d" xmlns:o="urn:schemas-microsoft-com:office:office" xmlns:oel="http://schemas.microsoft.com/office/2019/extlst" xmlns:r="http://schemas.openxmlformats.org/officeDocument/2006/relationships" xmlns:m="http://schemas.openxmlformats.org/officeDocument/2006/math" xmlns:v="urn:schemas-microsoft-com:vml" xmlns:wp14="http://schemas.microsoft.com/office/word/2010/wordprocessingDrawing" xmlns:wp="http://schemas.openxmlformats.org/drawingml/2006/wordprocessingDrawing" xmlns:w10="urn:schemas-microsoft-com:office:word" xmlns:w="http://schemas.openxmlformats.org/wordprocessingml/2006/main" xmlns:w14="http://schemas.microsoft.com/office/word/2010/wordml" xmlns:w15="http://schemas.microsoft.com/office/word/2012/wordml" xmlns:w16cex="http://schemas.microsoft.com/office/word/2018/wordml/cex" xmlns:w16cid="http://schemas.microsoft.com/office/word/2016/wordml/cid" xmlns:w16="http://schemas.microsoft.com/office/word/2018/wordml" xmlns:w16sdtdh="http://schemas.microsoft.com/office/word/2020/wordml/sdtdatahash" xmlns:w16se="http://schemas.microsoft.com/office/word/2015/wordml/symex" xmlns:wpg="http://schemas.microsoft.com/office/word/2010/wordprocessingGroup" xmlns:wpi="http://schemas.microsoft.com/office/word/2010/wordprocessingInk" xmlns:wne="http://schemas.microsoft.com/office/word/2006/wordml" xmlns:wps="http://schemas.microsoft.com/office/word/2010/wordprocessingShape" mc:Ignorable="w14 w15 w16se w16cid w16 w16cex w16sdtdh wp14">
+<w:numbering xmlns:wpc="http://schemas.microsoft.com/office/word/2010/wordprocessingCanvas" xmlns:cx="http://schemas.microsoft.com/office/drawing/2014/chartex" xmlns:cx1="http://schemas.microsoft.com/office/drawing/2015/9/8/chartex" xmlns:cx2="http://schemas.microsoft.com/office/drawing/2015/10/21/chartex" xmlns:cx3="http://schemas.microsoft.com/office/drawing/2016/5/9/chartex" xmlns:cx4="http://schemas.microsoft.com/office/drawing/2016/5/10/chartex" xmlns:cx5="http://schemas.microsoft.com/office/drawing/2016/5/11/chartex" xmlns:cx6="http://schemas.microsoft.com/office/drawing/2016/5/12/chartex" xmlns:cx7="http://schemas.microsoft.com/office/drawing/2016/5/13/chartex" xmlns:cx8="http://schemas.microsoft.com/office/drawing/2016/5/14/chartex" xmlns:mc="http://schemas.openxmlformats.org/markup-compatibility/2006" xmlns:aink="http://schemas.microsoft.com/office/drawing/2016/ink" xmlns:am3d="http://schemas.microsoft.com/office/drawing/2017/model3d" xmlns:o="urn:schemas-microsoft-com:office:office" xmlns:oel="http://schemas.microsoft.com/office/2019/extlst" xmlns:r="http://schemas.openxmlformats.org/officeDocument/2006/relationships" xmlns:m="http://schemas.openxmlformats.org/officeDocument/2006/math" xmlns:v="urn:schemas-microsoft-com:vml" xmlns:wp14="http://schemas.microsoft.com/office/word/2010/wordprocessingDrawing" xmlns:wp="http://schemas.openxmlformats.org/drawingml/2006/wordprocessingDrawing" xmlns:w10="urn:schemas-microsoft-com:office:word" xmlns:w="http://schemas.openxmlformats.org/wordprocessingml/2006/main" xmlns:w14="http://schemas.microsoft.com/office/word/2010/wordml" xmlns:w15="http://schemas.microsoft.com/office/word/2012/wordml" xmlns:w16cex="http://schemas.microsoft.com/office/word/2018/wordml/cex" xmlns:w16cid="http://schemas.microsoft.com/office/word/2016/wordml/cid" xmlns:w16="http://schemas.microsoft.com/office/word/2018/wordml" xmlns:w16du="http://schemas.microsoft.com/office/word/2023/wordml/word16du" xmlns:w16sdtdh="http://schemas.microsoft.com/office/word/2020/wordml/sdtdatahash" xmlns:w16sdtfl="http://schemas.microsoft.com/office/word/2024/wordml/sdtformatlock" xmlns:w16se="http://schemas.microsoft.com/office/word/2015/wordml/symex" xmlns:wpg="http://schemas.microsoft.com/office/word/2010/wordprocessingGroup" xmlns:wpi="http://schemas.microsoft.com/office/word/2010/wordprocessingInk" xmlns:wne="http://schemas.microsoft.com/office/word/2006/wordml" xmlns:wps="http://schemas.microsoft.com/office/word/2010/wordprocessingShape" mc:Ignorable="w14 w15 w16se w16cid w16 w16cex w16sdtdh w16sdtfl w16du wp14">
   <w:abstractNum w:abstractNumId="0" w15:restartNumberingAfterBreak="0">
     <w:nsid w:val="06687ADE"/>
     <w:multiLevelType w:val="hybridMultilevel"/>
@@ -4283,6 +5797,155 @@
     </w:lvl>
   </w:abstractNum>
   <w:abstractNum w:abstractNumId="7" w15:restartNumberingAfterBreak="0">
+    <w:nsid w:val="2BA76B16"/>
+    <w:multiLevelType w:val="multilevel"/>
+    <w:tmpl w:val="18608F40"/>
+    <w:lvl w:ilvl="0">
+      <w:start w:val="1"/>
+      <w:numFmt w:val="bullet"/>
+      <w:lvlText w:val=""/>
+      <w:lvlJc w:val="left"/>
+      <w:pPr>
+        <w:tabs>
+          <w:tab w:val="num" w:pos="720"/>
+        </w:tabs>
+        <w:ind w:left="720" w:hanging="360"/>
+      </w:pPr>
+      <w:rPr>
+        <w:rFonts w:ascii="Symbol" w:hAnsi="Symbol" w:hint="default"/>
+        <w:sz w:val="20"/>
+      </w:rPr>
+    </w:lvl>
+    <w:lvl w:ilvl="1" w:tentative="1">
+      <w:start w:val="1"/>
+      <w:numFmt w:val="bullet"/>
+      <w:lvlText w:val="o"/>
+      <w:lvlJc w:val="left"/>
+      <w:pPr>
+        <w:tabs>
+          <w:tab w:val="num" w:pos="1440"/>
+        </w:tabs>
+        <w:ind w:left="1440" w:hanging="360"/>
+      </w:pPr>
+      <w:rPr>
+        <w:rFonts w:ascii="Courier New" w:hAnsi="Courier New" w:hint="default"/>
+        <w:sz w:val="20"/>
+      </w:rPr>
+    </w:lvl>
+    <w:lvl w:ilvl="2" w:tentative="1">
+      <w:start w:val="1"/>
+      <w:numFmt w:val="bullet"/>
+      <w:lvlText w:val=""/>
+      <w:lvlJc w:val="left"/>
+      <w:pPr>
+        <w:tabs>
+          <w:tab w:val="num" w:pos="2160"/>
+        </w:tabs>
+        <w:ind w:left="2160" w:hanging="360"/>
+      </w:pPr>
+      <w:rPr>
+        <w:rFonts w:ascii="Wingdings" w:hAnsi="Wingdings" w:hint="default"/>
+        <w:sz w:val="20"/>
+      </w:rPr>
+    </w:lvl>
+    <w:lvl w:ilvl="3" w:tentative="1">
+      <w:start w:val="1"/>
+      <w:numFmt w:val="bullet"/>
+      <w:lvlText w:val=""/>
+      <w:lvlJc w:val="left"/>
+      <w:pPr>
+        <w:tabs>
+          <w:tab w:val="num" w:pos="2880"/>
+        </w:tabs>
+        <w:ind w:left="2880" w:hanging="360"/>
+      </w:pPr>
+      <w:rPr>
+        <w:rFonts w:ascii="Wingdings" w:hAnsi="Wingdings" w:hint="default"/>
+        <w:sz w:val="20"/>
+      </w:rPr>
+    </w:lvl>
+    <w:lvl w:ilvl="4" w:tentative="1">
+      <w:start w:val="1"/>
+      <w:numFmt w:val="bullet"/>
+      <w:lvlText w:val=""/>
+      <w:lvlJc w:val="left"/>
+      <w:pPr>
+        <w:tabs>
+          <w:tab w:val="num" w:pos="3600"/>
+        </w:tabs>
+        <w:ind w:left="3600" w:hanging="360"/>
+      </w:pPr>
+      <w:rPr>
+        <w:rFonts w:ascii="Wingdings" w:hAnsi="Wingdings" w:hint="default"/>
+        <w:sz w:val="20"/>
+      </w:rPr>
+    </w:lvl>
+    <w:lvl w:ilvl="5" w:tentative="1">
+      <w:start w:val="1"/>
+      <w:numFmt w:val="bullet"/>
+      <w:lvlText w:val=""/>
+      <w:lvlJc w:val="left"/>
+      <w:pPr>
+        <w:tabs>
+          <w:tab w:val="num" w:pos="4320"/>
+        </w:tabs>
+        <w:ind w:left="4320" w:hanging="360"/>
+      </w:pPr>
+      <w:rPr>
+        <w:rFonts w:ascii="Wingdings" w:hAnsi="Wingdings" w:hint="default"/>
+        <w:sz w:val="20"/>
+      </w:rPr>
+    </w:lvl>
+    <w:lvl w:ilvl="6" w:tentative="1">
+      <w:start w:val="1"/>
+      <w:numFmt w:val="bullet"/>
+      <w:lvlText w:val=""/>
+      <w:lvlJc w:val="left"/>
+      <w:pPr>
+        <w:tabs>
+          <w:tab w:val="num" w:pos="5040"/>
+        </w:tabs>
+        <w:ind w:left="5040" w:hanging="360"/>
+      </w:pPr>
+      <w:rPr>
+        <w:rFonts w:ascii="Wingdings" w:hAnsi="Wingdings" w:hint="default"/>
+        <w:sz w:val="20"/>
+      </w:rPr>
+    </w:lvl>
+    <w:lvl w:ilvl="7" w:tentative="1">
+      <w:start w:val="1"/>
+      <w:numFmt w:val="bullet"/>
+      <w:lvlText w:val=""/>
+      <w:lvlJc w:val="left"/>
+      <w:pPr>
+        <w:tabs>
+          <w:tab w:val="num" w:pos="5760"/>
+        </w:tabs>
+        <w:ind w:left="5760" w:hanging="360"/>
+      </w:pPr>
+      <w:rPr>
+        <w:rFonts w:ascii="Wingdings" w:hAnsi="Wingdings" w:hint="default"/>
+        <w:sz w:val="20"/>
+      </w:rPr>
+    </w:lvl>
+    <w:lvl w:ilvl="8" w:tentative="1">
+      <w:start w:val="1"/>
+      <w:numFmt w:val="bullet"/>
+      <w:lvlText w:val=""/>
+      <w:lvlJc w:val="left"/>
+      <w:pPr>
+        <w:tabs>
+          <w:tab w:val="num" w:pos="6480"/>
+        </w:tabs>
+        <w:ind w:left="6480" w:hanging="360"/>
+      </w:pPr>
+      <w:rPr>
+        <w:rFonts w:ascii="Wingdings" w:hAnsi="Wingdings" w:hint="default"/>
+        <w:sz w:val="20"/>
+      </w:rPr>
+    </w:lvl>
+  </w:abstractNum>
+  <w:abstractNum w:abstractNumId="8" w15:restartNumberingAfterBreak="0">
     <w:nsid w:val="320063D1"/>
     <w:multiLevelType w:val="hybridMultilevel"/>
     <w:tmpl w:val="2A4618F8"/>
@@ -4395,7 +6058,7 @@
       </w:rPr>
     </w:lvl>
   </w:abstractNum>
-  <w:abstractNum w:abstractNumId="8" w15:restartNumberingAfterBreak="0">
+  <w:abstractNum w:abstractNumId="9" w15:restartNumberingAfterBreak="0">
     <w:nsid w:val="331B5A78"/>
     <w:multiLevelType w:val="hybridMultilevel"/>
     <w:tmpl w:val="D2AA787C"/>
@@ -4508,7 +6171,7 @@
       </w:rPr>
     </w:lvl>
   </w:abstractNum>
-  <w:abstractNum w:abstractNumId="9" w15:restartNumberingAfterBreak="0">
+  <w:abstractNum w:abstractNumId="10" w15:restartNumberingAfterBreak="0">
     <w:nsid w:val="356778D2"/>
     <w:multiLevelType w:val="hybridMultilevel"/>
     <w:tmpl w:val="7C46FD42"/>
@@ -4597,7 +6260,7 @@
       </w:pPr>
     </w:lvl>
   </w:abstractNum>
-  <w:abstractNum w:abstractNumId="10" w15:restartNumberingAfterBreak="0">
+  <w:abstractNum w:abstractNumId="11" w15:restartNumberingAfterBreak="0">
     <w:nsid w:val="36675932"/>
     <w:multiLevelType w:val="hybridMultilevel"/>
     <w:tmpl w:val="7C983054"/>
@@ -4710,7 +6373,7 @@
       </w:rPr>
     </w:lvl>
   </w:abstractNum>
-  <w:abstractNum w:abstractNumId="11" w15:restartNumberingAfterBreak="0">
+  <w:abstractNum w:abstractNumId="12" w15:restartNumberingAfterBreak="0">
     <w:nsid w:val="3D023AD3"/>
     <w:multiLevelType w:val="hybridMultilevel"/>
     <w:tmpl w:val="C88C6000"/>
@@ -4796,7 +6459,7 @@
       </w:pPr>
     </w:lvl>
   </w:abstractNum>
-  <w:abstractNum w:abstractNumId="12" w15:restartNumberingAfterBreak="0">
+  <w:abstractNum w:abstractNumId="13" w15:restartNumberingAfterBreak="0">
     <w:nsid w:val="43D03BC0"/>
     <w:multiLevelType w:val="hybridMultilevel"/>
     <w:tmpl w:val="CCCC4758"/>
@@ -4885,7 +6548,7 @@
       </w:pPr>
     </w:lvl>
   </w:abstractNum>
-  <w:abstractNum w:abstractNumId="13" w15:restartNumberingAfterBreak="0">
+  <w:abstractNum w:abstractNumId="14" w15:restartNumberingAfterBreak="0">
     <w:nsid w:val="44040E26"/>
     <w:multiLevelType w:val="hybridMultilevel"/>
     <w:tmpl w:val="ECB69D60"/>
@@ -4998,7 +6661,7 @@
       </w:rPr>
     </w:lvl>
   </w:abstractNum>
-  <w:abstractNum w:abstractNumId="14" w15:restartNumberingAfterBreak="0">
+  <w:abstractNum w:abstractNumId="15" w15:restartNumberingAfterBreak="0">
     <w:nsid w:val="448C650B"/>
     <w:multiLevelType w:val="hybridMultilevel"/>
     <w:tmpl w:val="2C5E92EE"/>
@@ -5210,7 +6873,7 @@
       </w:rPr>
     </w:lvl>
   </w:abstractNum>
-  <w:abstractNum w:abstractNumId="15" w15:restartNumberingAfterBreak="0">
+  <w:abstractNum w:abstractNumId="16" w15:restartNumberingAfterBreak="0">
     <w:nsid w:val="4DCE2B20"/>
     <w:multiLevelType w:val="hybridMultilevel"/>
     <w:tmpl w:val="B908EDB8"/>
@@ -5325,7 +6988,7 @@
       </w:rPr>
     </w:lvl>
   </w:abstractNum>
-  <w:abstractNum w:abstractNumId="16" w15:restartNumberingAfterBreak="0">
+  <w:abstractNum w:abstractNumId="17" w15:restartNumberingAfterBreak="0">
     <w:nsid w:val="53CA2A2B"/>
     <w:multiLevelType w:val="hybridMultilevel"/>
     <w:tmpl w:val="398041EE"/>
@@ -5438,7 +7101,7 @@
       </w:rPr>
     </w:lvl>
   </w:abstractNum>
-  <w:abstractNum w:abstractNumId="17" w15:restartNumberingAfterBreak="0">
+  <w:abstractNum w:abstractNumId="18" w15:restartNumberingAfterBreak="0">
     <w:nsid w:val="550B4B01"/>
     <w:multiLevelType w:val="hybridMultilevel"/>
     <w:tmpl w:val="63D67484"/>
@@ -5551,7 +7214,7 @@
       </w:rPr>
     </w:lvl>
   </w:abstractNum>
-  <w:abstractNum w:abstractNumId="18" w15:restartNumberingAfterBreak="0">
+  <w:abstractNum w:abstractNumId="19" w15:restartNumberingAfterBreak="0">
     <w:nsid w:val="56583BA9"/>
     <w:multiLevelType w:val="hybridMultilevel"/>
     <w:tmpl w:val="C88C6000"/>
@@ -5637,7 +7300,7 @@
       </w:pPr>
     </w:lvl>
   </w:abstractNum>
-  <w:abstractNum w:abstractNumId="19" w15:restartNumberingAfterBreak="0">
+  <w:abstractNum w:abstractNumId="20" w15:restartNumberingAfterBreak="0">
     <w:nsid w:val="572979E3"/>
     <w:multiLevelType w:val="multilevel"/>
     <w:tmpl w:val="B4A0CCE4"/>
@@ -5852,7 +7515,7 @@
       </w:rPr>
     </w:lvl>
   </w:abstractNum>
-  <w:abstractNum w:abstractNumId="20" w15:restartNumberingAfterBreak="0">
+  <w:abstractNum w:abstractNumId="21" w15:restartNumberingAfterBreak="0">
     <w:nsid w:val="5A17664F"/>
     <w:multiLevelType w:val="hybridMultilevel"/>
     <w:tmpl w:val="6DD862C0"/>
@@ -6064,7 +7727,7 @@
       </w:rPr>
     </w:lvl>
   </w:abstractNum>
-  <w:abstractNum w:abstractNumId="21" w15:restartNumberingAfterBreak="0">
+  <w:abstractNum w:abstractNumId="22" w15:restartNumberingAfterBreak="0">
     <w:nsid w:val="5CF73D04"/>
     <w:multiLevelType w:val="hybridMultilevel"/>
     <w:tmpl w:val="EC844602"/>
@@ -6276,7 +7939,7 @@
       </w:rPr>
     </w:lvl>
   </w:abstractNum>
-  <w:abstractNum w:abstractNumId="22" w15:restartNumberingAfterBreak="0">
+  <w:abstractNum w:abstractNumId="23" w15:restartNumberingAfterBreak="0">
     <w:nsid w:val="5DB06F5E"/>
     <w:multiLevelType w:val="hybridMultilevel"/>
     <w:tmpl w:val="82380022"/>
@@ -6389,7 +8052,7 @@
       </w:rPr>
     </w:lvl>
   </w:abstractNum>
-  <w:abstractNum w:abstractNumId="23" w15:restartNumberingAfterBreak="0">
+  <w:abstractNum w:abstractNumId="24" w15:restartNumberingAfterBreak="0">
     <w:nsid w:val="5DD17322"/>
     <w:multiLevelType w:val="multilevel"/>
     <w:tmpl w:val="0409001F"/>
@@ -6475,7 +8138,7 @@
       </w:pPr>
     </w:lvl>
   </w:abstractNum>
-  <w:abstractNum w:abstractNumId="24" w15:restartNumberingAfterBreak="0">
+  <w:abstractNum w:abstractNumId="25" w15:restartNumberingAfterBreak="0">
     <w:nsid w:val="5DF719DA"/>
     <w:multiLevelType w:val="hybridMultilevel"/>
     <w:tmpl w:val="C79AF302"/>
@@ -6687,7 +8350,7 @@
       </w:rPr>
     </w:lvl>
   </w:abstractNum>
-  <w:abstractNum w:abstractNumId="25" w15:restartNumberingAfterBreak="0">
+  <w:abstractNum w:abstractNumId="26" w15:restartNumberingAfterBreak="0">
     <w:nsid w:val="5ED9715F"/>
     <w:multiLevelType w:val="hybridMultilevel"/>
     <w:tmpl w:val="68923674"/>
@@ -6779,7 +8442,7 @@
       </w:pPr>
     </w:lvl>
   </w:abstractNum>
-  <w:abstractNum w:abstractNumId="26" w15:restartNumberingAfterBreak="0">
+  <w:abstractNum w:abstractNumId="27" w15:restartNumberingAfterBreak="0">
     <w:nsid w:val="61BC2EE8"/>
     <w:multiLevelType w:val="hybridMultilevel"/>
     <w:tmpl w:val="561CE2FE"/>
@@ -6892,7 +8555,7 @@
       </w:rPr>
     </w:lvl>
   </w:abstractNum>
-  <w:abstractNum w:abstractNumId="27" w15:restartNumberingAfterBreak="0">
+  <w:abstractNum w:abstractNumId="28" w15:restartNumberingAfterBreak="0">
     <w:nsid w:val="64E73175"/>
     <w:multiLevelType w:val="hybridMultilevel"/>
     <w:tmpl w:val="2FB81244"/>
@@ -7004,7 +8667,7 @@
       </w:rPr>
     </w:lvl>
   </w:abstractNum>
-  <w:abstractNum w:abstractNumId="28" w15:restartNumberingAfterBreak="0">
+  <w:abstractNum w:abstractNumId="29" w15:restartNumberingAfterBreak="0">
     <w:nsid w:val="65BC1AF8"/>
     <w:multiLevelType w:val="hybridMultilevel"/>
     <w:tmpl w:val="C4660408"/>
@@ -7117,7 +8780,7 @@
       </w:rPr>
     </w:lvl>
   </w:abstractNum>
-  <w:abstractNum w:abstractNumId="29" w15:restartNumberingAfterBreak="0">
+  <w:abstractNum w:abstractNumId="30" w15:restartNumberingAfterBreak="0">
     <w:nsid w:val="6BCC3C61"/>
     <w:multiLevelType w:val="hybridMultilevel"/>
     <w:tmpl w:val="49EA26D6"/>
@@ -7230,7 +8893,7 @@
       </w:rPr>
     </w:lvl>
   </w:abstractNum>
-  <w:abstractNum w:abstractNumId="30" w15:restartNumberingAfterBreak="0">
+  <w:abstractNum w:abstractNumId="31" w15:restartNumberingAfterBreak="0">
     <w:nsid w:val="77CA44D1"/>
     <w:multiLevelType w:val="hybridMultilevel"/>
     <w:tmpl w:val="926CBC52"/>
@@ -7320,7 +8983,7 @@
       </w:pPr>
     </w:lvl>
   </w:abstractNum>
-  <w:abstractNum w:abstractNumId="31" w15:restartNumberingAfterBreak="0">
+  <w:abstractNum w:abstractNumId="32" w15:restartNumberingAfterBreak="0">
     <w:nsid w:val="7E5021C5"/>
     <w:multiLevelType w:val="hybridMultilevel"/>
     <w:tmpl w:val="EF46CF86"/>
@@ -7434,19 +9097,19 @@
     </w:lvl>
   </w:abstractNum>
   <w:num w:numId="1" w16cid:durableId="116602384">
-    <w:abstractNumId w:val="14"/>
+    <w:abstractNumId w:val="15"/>
   </w:num>
   <w:num w:numId="2" w16cid:durableId="481890726">
     <w:abstractNumId w:val="5"/>
   </w:num>
   <w:num w:numId="3" w16cid:durableId="764417585">
-    <w:abstractNumId w:val="21"/>
+    <w:abstractNumId w:val="22"/>
   </w:num>
   <w:num w:numId="4" w16cid:durableId="493838953">
     <w:abstractNumId w:val="4"/>
   </w:num>
   <w:num w:numId="5" w16cid:durableId="1436712388">
-    <w:abstractNumId w:val="20"/>
+    <w:abstractNumId w:val="21"/>
   </w:num>
   <w:num w:numId="6" w16cid:durableId="2086217855">
     <w:abstractNumId w:val="3"/>
@@ -7455,85 +9118,88 @@
     <w:abstractNumId w:val="6"/>
   </w:num>
   <w:num w:numId="8" w16cid:durableId="628513241">
+    <w:abstractNumId w:val="20"/>
+  </w:num>
+  <w:num w:numId="9" w16cid:durableId="142893372">
+    <w:abstractNumId w:val="31"/>
+  </w:num>
+  <w:num w:numId="10" w16cid:durableId="2114472682">
+    <w:abstractNumId w:val="32"/>
+  </w:num>
+  <w:num w:numId="11" w16cid:durableId="1823427751">
+    <w:abstractNumId w:val="11"/>
+  </w:num>
+  <w:num w:numId="12" w16cid:durableId="487015166">
+    <w:abstractNumId w:val="18"/>
+  </w:num>
+  <w:num w:numId="13" w16cid:durableId="813720627">
+    <w:abstractNumId w:val="25"/>
+  </w:num>
+  <w:num w:numId="14" w16cid:durableId="122384339">
+    <w:abstractNumId w:val="27"/>
+  </w:num>
+  <w:num w:numId="15" w16cid:durableId="1999966250">
     <w:abstractNumId w:val="19"/>
   </w:num>
-  <w:num w:numId="9" w16cid:durableId="142893372">
-    <w:abstractNumId w:val="30"/>
+  <w:num w:numId="16" w16cid:durableId="849412524">
+    <w:abstractNumId w:val="8"/>
   </w:num>
-  <w:num w:numId="10" w16cid:durableId="2114472682">
-    <w:abstractNumId w:val="31"/>
+  <w:num w:numId="17" w16cid:durableId="963534660">
+    <w:abstractNumId w:val="12"/>
   </w:num>
-  <w:num w:numId="11" w16cid:durableId="1823427751">
+  <w:num w:numId="18" w16cid:durableId="1111629467">
     <w:abstractNumId w:val="10"/>
   </w:num>
-  <w:num w:numId="12" w16cid:durableId="487015166">
+  <w:num w:numId="19" w16cid:durableId="547376918">
     <w:abstractNumId w:val="17"/>
-  </w:num>
-  <w:num w:numId="13" w16cid:durableId="813720627">
-    <w:abstractNumId w:val="24"/>
-  </w:num>
-  <w:num w:numId="14" w16cid:durableId="122384339">
-    <w:abstractNumId w:val="26"/>
-  </w:num>
-  <w:num w:numId="15" w16cid:durableId="1999966250">
-    <w:abstractNumId w:val="18"/>
-  </w:num>
-  <w:num w:numId="16" w16cid:durableId="849412524">
-    <w:abstractNumId w:val="7"/>
-  </w:num>
-  <w:num w:numId="17" w16cid:durableId="963534660">
-    <w:abstractNumId w:val="11"/>
-  </w:num>
-  <w:num w:numId="18" w16cid:durableId="1111629467">
-    <w:abstractNumId w:val="9"/>
-  </w:num>
-  <w:num w:numId="19" w16cid:durableId="547376918">
-    <w:abstractNumId w:val="16"/>
   </w:num>
   <w:num w:numId="20" w16cid:durableId="1106583956">
     <w:abstractNumId w:val="1"/>
   </w:num>
   <w:num w:numId="21" w16cid:durableId="875779570">
-    <w:abstractNumId w:val="29"/>
+    <w:abstractNumId w:val="30"/>
   </w:num>
   <w:num w:numId="22" w16cid:durableId="1546284578">
     <w:abstractNumId w:val="2"/>
   </w:num>
   <w:num w:numId="23" w16cid:durableId="2006088951">
-    <w:abstractNumId w:val="22"/>
+    <w:abstractNumId w:val="23"/>
   </w:num>
   <w:num w:numId="24" w16cid:durableId="1513912573">
-    <w:abstractNumId w:val="15"/>
+    <w:abstractNumId w:val="16"/>
   </w:num>
   <w:num w:numId="25" w16cid:durableId="746197774">
-    <w:abstractNumId w:val="8"/>
+    <w:abstractNumId w:val="9"/>
   </w:num>
   <w:num w:numId="26" w16cid:durableId="620452646">
-    <w:abstractNumId w:val="13"/>
+    <w:abstractNumId w:val="14"/>
   </w:num>
   <w:num w:numId="27" w16cid:durableId="2142841910">
-    <w:abstractNumId w:val="28"/>
+    <w:abstractNumId w:val="29"/>
   </w:num>
   <w:num w:numId="28" w16cid:durableId="1205559020">
-    <w:abstractNumId w:val="25"/>
+    <w:abstractNumId w:val="26"/>
   </w:num>
   <w:num w:numId="29" w16cid:durableId="1281258718">
     <w:abstractNumId w:val="0"/>
   </w:num>
   <w:num w:numId="30" w16cid:durableId="1335376111">
-    <w:abstractNumId w:val="12"/>
+    <w:abstractNumId w:val="13"/>
   </w:num>
   <w:num w:numId="31" w16cid:durableId="1158811207">
-    <w:abstractNumId w:val="27"/>
+    <w:abstractNumId w:val="28"/>
   </w:num>
   <w:num w:numId="32" w16cid:durableId="1302492320">
-    <w:abstractNumId w:val="23"/>
+    <w:abstractNumId w:val="24"/>
+  </w:num>
+  <w:num w:numId="33" w16cid:durableId="2025132082">
+    <w:abstractNumId w:val="7"/>
   </w:num>
 </w:numbering>
 </file>
 
 <file path=word/styles.xml><?xml version="1.0" encoding="utf-8"?>
-<w:styles xmlns:mc="http://schemas.openxmlformats.org/markup-compatibility/2006" xmlns:r="http://schemas.openxmlformats.org/officeDocument/2006/relationships" xmlns:w="http://schemas.openxmlformats.org/wordprocessingml/2006/main" xmlns:w14="http://schemas.microsoft.com/office/word/2010/wordml" xmlns:w15="http://schemas.microsoft.com/office/word/2012/wordml" xmlns:w16cex="http://schemas.microsoft.com/office/word/2018/wordml/cex" xmlns:w16cid="http://schemas.microsoft.com/office/word/2016/wordml/cid" xmlns:w16="http://schemas.microsoft.com/office/word/2018/wordml" xmlns:w16sdtdh="http://schemas.microsoft.com/office/word/2020/wordml/sdtdatahash" xmlns:w16se="http://schemas.microsoft.com/office/word/2015/wordml/symex" mc:Ignorable="w14 w15 w16se w16cid w16 w16cex w16sdtdh">
+<w:styles xmlns:mc="http://schemas.openxmlformats.org/markup-compatibility/2006" xmlns:r="http://schemas.openxmlformats.org/officeDocument/2006/relationships" xmlns:w="http://schemas.openxmlformats.org/wordprocessingml/2006/main" xmlns:w14="http://schemas.microsoft.com/office/word/2010/wordml" xmlns:w15="http://schemas.microsoft.com/office/word/2012/wordml" xmlns:w16cex="http://schemas.microsoft.com/office/word/2018/wordml/cex" xmlns:w16cid="http://schemas.microsoft.com/office/word/2016/wordml/cid" xmlns:w16="http://schemas.microsoft.com/office/word/2018/wordml" xmlns:w16du="http://schemas.microsoft.com/office/word/2023/wordml/word16du" xmlns:w16sdtdh="http://schemas.microsoft.com/office/word/2020/wordml/sdtdatahash" xmlns:w16sdtfl="http://schemas.microsoft.com/office/word/2024/wordml/sdtformatlock" xmlns:w16se="http://schemas.microsoft.com/office/word/2015/wordml/symex" mc:Ignorable="w14 w15 w16se w16cid w16 w16cex w16sdtdh w16sdtfl w16du">
   <w:docDefaults>
     <w:rPrDefault>
       <w:rPr>
@@ -7983,7 +9649,6 @@
   <w:style w:type="character" w:default="1" w:styleId="DefaultParagraphFont">
     <w:name w:val="Default Paragraph Font"/>
     <w:uiPriority w:val="1"/>
-    <w:semiHidden/>
     <w:unhideWhenUsed/>
   </w:style>
   <w:style w:type="table" w:default="1" w:styleId="TableNormal">
@@ -8745,6 +10410,19 @@
     <w:rPr>
       <w:color w:val="605E5C"/>
       <w:shd w:val="clear" w:color="auto" w:fill="E1DFDD"/>
+    </w:rPr>
+  </w:style>
+  <w:style w:type="character" w:styleId="HTMLCode">
+    <w:name w:val="HTML Code"/>
+    <w:basedOn w:val="DefaultParagraphFont"/>
+    <w:uiPriority w:val="99"/>
+    <w:semiHidden/>
+    <w:unhideWhenUsed/>
+    <w:rsid w:val="00782507"/>
+    <w:rPr>
+      <w:rFonts w:ascii="Courier New" w:eastAsia="Times New Roman" w:hAnsi="Courier New" w:cs="Courier New"/>
+      <w:sz w:val="20"/>
+      <w:szCs w:val="20"/>
     </w:rPr>
   </w:style>
 </w:styles>
@@ -9012,30 +10690,6 @@
 </file>
 
 <file path=customXml/item1.xml><?xml version="1.0" encoding="utf-8"?>
-<p:properties xmlns:p="http://schemas.microsoft.com/office/2006/metadata/properties" xmlns:xsi="http://www.w3.org/2001/XMLSchema-instance" xmlns:pc="http://schemas.microsoft.com/office/infopath/2007/PartnerControls">
-  <documentManagement>
-    <TaxCatchAll xmlns="692651b8-6577-4651-a352-3b631599c082" xsi:nil="true"/>
-    <lcf76f155ced4ddcb4097134ff3c332f xmlns="ff4433bc-22a3-4dac-805f-c635aff40461">
-      <Terms xmlns="http://schemas.microsoft.com/office/infopath/2007/PartnerControls"/>
-    </lcf76f155ced4ddcb4097134ff3c332f>
-  </documentManagement>
-</p:properties>
-</file>
-
-<file path=customXml/item2.xml><?xml version="1.0" encoding="utf-8"?>
-<?mso-contentType ?>
-<FormTemplates xmlns="http://schemas.microsoft.com/sharepoint/v3/contenttype/forms">
-  <Display>DocumentLibraryForm</Display>
-  <Edit>DocumentLibraryForm</Edit>
-  <New>DocumentLibraryForm</New>
-</FormTemplates>
-</file>
-
-<file path=customXml/item3.xml><?xml version="1.0" encoding="utf-8"?>
-<b:Sources xmlns:b="http://schemas.openxmlformats.org/officeDocument/2006/bibliography" xmlns="http://schemas.openxmlformats.org/officeDocument/2006/bibliography" SelectedStyle="\CHICAGO.XSL" StyleName="Chicago" Version="16"/>
-</file>
-
-<file path=customXml/item4.xml><?xml version="1.0" encoding="utf-8"?>
 <ct:contentTypeSchema xmlns:ct="http://schemas.microsoft.com/office/2006/metadata/contentType" xmlns:ma="http://schemas.microsoft.com/office/2006/metadata/properties/metaAttributes" ct:_="" ma:_="" ma:contentTypeName="Document" ma:contentTypeID="0x01010085BEF43317B4F840AC0C37E0D977D82E" ma:contentTypeVersion="12" ma:contentTypeDescription="Create a new document." ma:contentTypeScope="" ma:versionID="a2338617cbfbb51b2c0d33e4cb8684b1">
   <xsd:schema xmlns:xsd="http://www.w3.org/2001/XMLSchema" xmlns:xs="http://www.w3.org/2001/XMLSchema" xmlns:p="http://schemas.microsoft.com/office/2006/metadata/properties" xmlns:ns2="ff4433bc-22a3-4dac-805f-c635aff40461" xmlns:ns3="692651b8-6577-4651-a352-3b631599c082" targetNamespace="http://schemas.microsoft.com/office/2006/metadata/properties" ma:root="true" ma:fieldsID="0f93a4889667a75834aa97db9b978e47" ns2:_="" ns3:_="">
     <xsd:import namespace="ff4433bc-22a3-4dac-805f-c635aff40461"/>
@@ -9236,34 +10890,31 @@
 </ct:contentTypeSchema>
 </file>
 
-<file path=customXml/itemProps1.xml><?xml version="1.0" encoding="utf-8"?>
-<ds:datastoreItem xmlns:ds="http://schemas.openxmlformats.org/officeDocument/2006/customXml" ds:itemID="{5C510F61-3B5C-4057-BAAE-BC558D826AC3}">
-  <ds:schemaRefs>
-    <ds:schemaRef ds:uri="http://schemas.microsoft.com/office/2006/metadata/properties"/>
-    <ds:schemaRef ds:uri="http://schemas.microsoft.com/office/infopath/2007/PartnerControls"/>
-    <ds:schemaRef ds:uri="692651b8-6577-4651-a352-3b631599c082"/>
-    <ds:schemaRef ds:uri="ff4433bc-22a3-4dac-805f-c635aff40461"/>
-  </ds:schemaRefs>
-</ds:datastoreItem>
+<file path=customXml/item2.xml><?xml version="1.0" encoding="utf-8"?>
+<b:Sources xmlns:b="http://schemas.openxmlformats.org/officeDocument/2006/bibliography" xmlns="http://schemas.openxmlformats.org/officeDocument/2006/bibliography" SelectedStyle="\CHICAGO.XSL" StyleName="Chicago" Version="16"/>
 </file>
 
-<file path=customXml/itemProps2.xml><?xml version="1.0" encoding="utf-8"?>
-<ds:datastoreItem xmlns:ds="http://schemas.openxmlformats.org/officeDocument/2006/customXml" ds:itemID="{7BC2559B-1F75-4C13-B1F1-561853B9C76F}">
-  <ds:schemaRefs>
-    <ds:schemaRef ds:uri="http://schemas.microsoft.com/sharepoint/v3/contenttype/forms"/>
-  </ds:schemaRefs>
-</ds:datastoreItem>
+<file path=customXml/item3.xml><?xml version="1.0" encoding="utf-8"?>
+<?mso-contentType ?>
+<FormTemplates xmlns="http://schemas.microsoft.com/sharepoint/v3/contenttype/forms">
+  <Display>DocumentLibraryForm</Display>
+  <Edit>DocumentLibraryForm</Edit>
+  <New>DocumentLibraryForm</New>
+</FormTemplates>
 </file>
 
-<file path=customXml/itemProps3.xml><?xml version="1.0" encoding="utf-8"?>
-<ds:datastoreItem xmlns:ds="http://schemas.openxmlformats.org/officeDocument/2006/customXml" ds:itemID="{6DBA92C0-8742-474B-BCAA-81383294C714}">
-  <ds:schemaRefs>
-    <ds:schemaRef ds:uri="http://schemas.openxmlformats.org/officeDocument/2006/bibliography"/>
-  </ds:schemaRefs>
-</ds:datastoreItem>
+<file path=customXml/item4.xml><?xml version="1.0" encoding="utf-8"?>
+<p:properties xmlns:p="http://schemas.microsoft.com/office/2006/metadata/properties" xmlns:xsi="http://www.w3.org/2001/XMLSchema-instance" xmlns:pc="http://schemas.microsoft.com/office/infopath/2007/PartnerControls">
+  <documentManagement>
+    <TaxCatchAll xmlns="692651b8-6577-4651-a352-3b631599c082" xsi:nil="true"/>
+    <lcf76f155ced4ddcb4097134ff3c332f xmlns="ff4433bc-22a3-4dac-805f-c635aff40461">
+      <Terms xmlns="http://schemas.microsoft.com/office/infopath/2007/PartnerControls"/>
+    </lcf76f155ced4ddcb4097134ff3c332f>
+  </documentManagement>
+</p:properties>
 </file>
 
-<file path=customXml/itemProps4.xml><?xml version="1.0" encoding="utf-8"?>
+<file path=customXml/itemProps1.xml><?xml version="1.0" encoding="utf-8"?>
 <ds:datastoreItem xmlns:ds="http://schemas.openxmlformats.org/officeDocument/2006/customXml" ds:itemID="{6F748748-41BE-4A72-8C1E-A873F16C24B6}">
   <ds:schemaRefs>
     <ds:schemaRef ds:uri="http://schemas.microsoft.com/office/2006/metadata/contentType"/>
@@ -9280,4 +10931,31 @@
     <ds:schemaRef ds:uri="http://schemas.microsoft.com/internal/obd"/>
   </ds:schemaRefs>
 </ds:datastoreItem>
+</file>
+
+<file path=customXml/itemProps2.xml><?xml version="1.0" encoding="utf-8"?>
+<ds:datastoreItem xmlns:ds="http://schemas.openxmlformats.org/officeDocument/2006/customXml" ds:itemID="{6DBA92C0-8742-474B-BCAA-81383294C714}">
+  <ds:schemaRefs>
+    <ds:schemaRef ds:uri="http://schemas.openxmlformats.org/officeDocument/2006/bibliography"/>
+  </ds:schemaRefs>
+</ds:datastoreItem>
+</file>
+
+<file path=customXml/itemProps3.xml><?xml version="1.0" encoding="utf-8"?>
+<ds:datastoreItem xmlns:ds="http://schemas.openxmlformats.org/officeDocument/2006/customXml" ds:itemID="{7BC2559B-1F75-4C13-B1F1-561853B9C76F}">
+  <ds:schemaRefs>
+    <ds:schemaRef ds:uri="http://schemas.microsoft.com/sharepoint/v3/contenttype/forms"/>
+  </ds:schemaRefs>
+</ds:datastoreItem>
+</file>
+
+<file path=customXml/itemProps4.xml><?xml version="1.0" encoding="utf-8"?>
+<ds:datastoreItem xmlns:ds="http://schemas.openxmlformats.org/officeDocument/2006/customXml" ds:itemID="{5C510F61-3B5C-4057-BAAE-BC558D826AC3}">
+  <ds:schemaRefs>
+    <ds:schemaRef ds:uri="http://schemas.microsoft.com/office/2006/metadata/properties"/>
+    <ds:schemaRef ds:uri="http://schemas.microsoft.com/office/infopath/2007/PartnerControls"/>
+    <ds:schemaRef ds:uri="692651b8-6577-4651-a352-3b631599c082"/>
+    <ds:schemaRef ds:uri="ff4433bc-22a3-4dac-805f-c635aff40461"/>
+  </ds:schemaRefs>
+</ds:datastoreItem>
 </file>
--- a/CMPS350_Project Phase 2_Report.docx
+++ b/CMPS350_Project Phase 2_Report.docx
@@ -2804,43 +2804,26 @@
     </w:p>
     <w:tbl>
       <w:tblPr>
+        <w:tblStyle w:val="GridTable4-Accent11"/>
         <w:tblW w:w="0" w:type="auto"/>
-        <w:tblCellSpacing w:w="15" w:type="dxa"/>
-        <w:tblCellMar>
-          <w:top w:w="15" w:type="dxa"/>
-          <w:left w:w="15" w:type="dxa"/>
-          <w:bottom w:w="15" w:type="dxa"/>
-          <w:right w:w="15" w:type="dxa"/>
-        </w:tblCellMar>
         <w:tblLook w:val="04A0" w:firstRow="1" w:lastRow="0" w:firstColumn="1" w:lastColumn="0" w:noHBand="0" w:noVBand="1"/>
       </w:tblPr>
       <w:tblGrid>
-        <w:gridCol w:w="4896"/>
-        <w:gridCol w:w="4757"/>
+        <w:gridCol w:w="5030"/>
+        <w:gridCol w:w="4613"/>
       </w:tblGrid>
       <w:tr>
         <w:trPr>
-          <w:tblHeader/>
-          <w:tblCellSpacing w:w="15" w:type="dxa"/>
+          <w:cnfStyle w:val="100000000000" w:firstRow="1" w:lastRow="0" w:firstColumn="0" w:lastColumn="0" w:oddVBand="0" w:evenVBand="0" w:oddHBand="0" w:evenHBand="0" w:firstRowFirstColumn="0" w:firstRowLastColumn="0" w:lastRowFirstColumn="0" w:lastRowLastColumn="0"/>
         </w:trPr>
         <w:tc>
           <w:tcPr>
+            <w:cnfStyle w:val="001000000000" w:firstRow="0" w:lastRow="0" w:firstColumn="1" w:lastColumn="0" w:oddVBand="0" w:evenVBand="0" w:oddHBand="0" w:evenHBand="0" w:firstRowFirstColumn="0" w:firstRowLastColumn="0" w:lastRowFirstColumn="0" w:lastRowLastColumn="0"/>
             <w:tcW w:w="0" w:type="auto"/>
-            <w:vAlign w:val="center"/>
             <w:hideMark/>
           </w:tcPr>
           <w:p>
-            <w:pPr>
-              <w:rPr>
-                <w:b/>
-                <w:bCs/>
-              </w:rPr>
-            </w:pPr>
-            <w:r>
-              <w:rPr>
-                <w:b/>
-                <w:bCs/>
-              </w:rPr>
+            <w:r>
               <w:t>Server Action</w:t>
             </w:r>
           </w:p>
@@ -2848,21 +2831,13 @@
         <w:tc>
           <w:tcPr>
             <w:tcW w:w="0" w:type="auto"/>
-            <w:vAlign w:val="center"/>
             <w:hideMark/>
           </w:tcPr>
           <w:p>
             <w:pPr>
-              <w:rPr>
-                <w:b/>
-                <w:bCs/>
-              </w:rPr>
+              <w:cnfStyle w:val="100000000000" w:firstRow="1" w:lastRow="0" w:firstColumn="0" w:lastColumn="0" w:oddVBand="0" w:evenVBand="0" w:oddHBand="0" w:evenHBand="0" w:firstRowFirstColumn="0" w:firstRowLastColumn="0" w:lastRowFirstColumn="0" w:lastRowLastColumn="0"/>
             </w:pPr>
             <w:r>
-              <w:rPr>
-                <w:b/>
-                <w:bCs/>
-              </w:rPr>
               <w:t>Description</w:t>
             </w:r>
           </w:p>
@@ -2870,12 +2845,12 @@
       </w:tr>
       <w:tr>
         <w:trPr>
-          <w:tblCellSpacing w:w="15" w:type="dxa"/>
+          <w:cnfStyle w:val="000000100000" w:firstRow="0" w:lastRow="0" w:firstColumn="0" w:lastColumn="0" w:oddVBand="0" w:evenVBand="0" w:oddHBand="1" w:evenHBand="0" w:firstRowFirstColumn="0" w:firstRowLastColumn="0" w:lastRowFirstColumn="0" w:lastRowLastColumn="0"/>
         </w:trPr>
         <w:tc>
           <w:tcPr>
+            <w:cnfStyle w:val="001000000000" w:firstRow="0" w:lastRow="0" w:firstColumn="1" w:lastColumn="0" w:oddVBand="0" w:evenVBand="0" w:oddHBand="0" w:evenHBand="0" w:firstRowFirstColumn="0" w:firstRowLastColumn="0" w:lastRowFirstColumn="0" w:lastRowLastColumn="0"/>
             <w:tcW w:w="0" w:type="auto"/>
-            <w:vAlign w:val="center"/>
             <w:hideMark/>
           </w:tcPr>
           <w:p>
@@ -2897,30 +2872,65 @@
         <w:tc>
           <w:tcPr>
             <w:tcW w:w="0" w:type="auto"/>
-            <w:vAlign w:val="center"/>
             <w:hideMark/>
           </w:tcPr>
           <w:p>
+            <w:pPr>
+              <w:cnfStyle w:val="000000100000" w:firstRow="0" w:lastRow="0" w:firstColumn="0" w:lastColumn="0" w:oddVBand="0" w:evenVBand="0" w:oddHBand="1" w:evenHBand="0" w:firstRowFirstColumn="0" w:firstRowLastColumn="0" w:lastRowFirstColumn="0" w:lastRowLastColumn="0"/>
+            </w:pPr>
             <w:r>
               <w:t>Fetch all users</w:t>
+            </w:r>
+          </w:p>
+        </w:tc>
+      </w:tr>
+      <w:tr>
+        <w:tc>
+          <w:tcPr>
+            <w:cnfStyle w:val="001000000000" w:firstRow="0" w:lastRow="0" w:firstColumn="1" w:lastColumn="0" w:oddVBand="0" w:evenVBand="0" w:oddHBand="0" w:evenHBand="0" w:firstRowFirstColumn="0" w:firstRowLastColumn="0" w:lastRowFirstColumn="0" w:lastRowLastColumn="0"/>
+            <w:tcW w:w="0" w:type="auto"/>
+            <w:hideMark/>
+          </w:tcPr>
+          <w:p>
+            <w:proofErr w:type="spellStart"/>
+            <w:r>
+              <w:t>getCurrent</w:t>
+            </w:r>
+            <w:proofErr w:type="spellEnd"/>
+            <w:r>
+              <w:t>(email)</w:t>
+            </w:r>
+          </w:p>
+        </w:tc>
+        <w:tc>
+          <w:tcPr>
+            <w:tcW w:w="0" w:type="auto"/>
+            <w:hideMark/>
+          </w:tcPr>
+          <w:p>
+            <w:pPr>
+              <w:cnfStyle w:val="000000000000" w:firstRow="0" w:lastRow="0" w:firstColumn="0" w:lastColumn="0" w:oddVBand="0" w:evenVBand="0" w:oddHBand="0" w:evenHBand="0" w:firstRowFirstColumn="0" w:firstRowLastColumn="0" w:lastRowFirstColumn="0" w:lastRowLastColumn="0"/>
+            </w:pPr>
+            <w:r>
+              <w:t>Get current courses for a user</w:t>
             </w:r>
           </w:p>
         </w:tc>
       </w:tr>
       <w:tr>
         <w:trPr>
-          <w:tblCellSpacing w:w="15" w:type="dxa"/>
+          <w:cnfStyle w:val="000000100000" w:firstRow="0" w:lastRow="0" w:firstColumn="0" w:lastColumn="0" w:oddVBand="0" w:evenVBand="0" w:oddHBand="1" w:evenHBand="0" w:firstRowFirstColumn="0" w:firstRowLastColumn="0" w:lastRowFirstColumn="0" w:lastRowLastColumn="0"/>
         </w:trPr>
         <w:tc>
           <w:tcPr>
+            <w:cnfStyle w:val="001000000000" w:firstRow="0" w:lastRow="0" w:firstColumn="1" w:lastColumn="0" w:oddVBand="0" w:evenVBand="0" w:oddHBand="0" w:evenHBand="0" w:firstRowFirstColumn="0" w:firstRowLastColumn="0" w:lastRowFirstColumn="0" w:lastRowLastColumn="0"/>
             <w:tcW w:w="0" w:type="auto"/>
-            <w:vAlign w:val="center"/>
             <w:hideMark/>
           </w:tcPr>
           <w:p>
             <w:proofErr w:type="spellStart"/>
             <w:r>
-              <w:t>getCurrent</w:t>
+              <w:t>getCompleted</w:t>
             </w:r>
             <w:proofErr w:type="spellEnd"/>
             <w:r>
@@ -2931,99 +2941,253 @@
         <w:tc>
           <w:tcPr>
             <w:tcW w:w="0" w:type="auto"/>
-            <w:vAlign w:val="center"/>
             <w:hideMark/>
           </w:tcPr>
           <w:p>
-            <w:r>
-              <w:t>Get current courses for a user</w:t>
+            <w:pPr>
+              <w:cnfStyle w:val="000000100000" w:firstRow="0" w:lastRow="0" w:firstColumn="0" w:lastColumn="0" w:oddVBand="0" w:evenVBand="0" w:oddHBand="1" w:evenHBand="0" w:firstRowFirstColumn="0" w:firstRowLastColumn="0" w:lastRowFirstColumn="0" w:lastRowLastColumn="0"/>
+            </w:pPr>
+            <w:r>
+              <w:t>Get completed courses for a user</w:t>
+            </w:r>
+          </w:p>
+        </w:tc>
+      </w:tr>
+      <w:tr>
+        <w:tc>
+          <w:tcPr>
+            <w:cnfStyle w:val="001000000000" w:firstRow="0" w:lastRow="0" w:firstColumn="1" w:lastColumn="0" w:oddVBand="0" w:evenVBand="0" w:oddHBand="0" w:evenHBand="0" w:firstRowFirstColumn="0" w:firstRowLastColumn="0" w:lastRowFirstColumn="0" w:lastRowLastColumn="0"/>
+            <w:tcW w:w="0" w:type="auto"/>
+            <w:hideMark/>
+          </w:tcPr>
+          <w:p>
+            <w:proofErr w:type="spellStart"/>
+            <w:r>
+              <w:t>getPending</w:t>
+            </w:r>
+            <w:proofErr w:type="spellEnd"/>
+            <w:r>
+              <w:t>(email)</w:t>
+            </w:r>
+          </w:p>
+        </w:tc>
+        <w:tc>
+          <w:tcPr>
+            <w:tcW w:w="0" w:type="auto"/>
+            <w:hideMark/>
+          </w:tcPr>
+          <w:p>
+            <w:pPr>
+              <w:cnfStyle w:val="000000000000" w:firstRow="0" w:lastRow="0" w:firstColumn="0" w:lastColumn="0" w:oddVBand="0" w:evenVBand="0" w:oddHBand="0" w:evenHBand="0" w:firstRowFirstColumn="0" w:firstRowLastColumn="0" w:lastRowFirstColumn="0" w:lastRowLastColumn="0"/>
+            </w:pPr>
+            <w:r>
+              <w:t>Get pending course requests</w:t>
             </w:r>
           </w:p>
         </w:tc>
       </w:tr>
       <w:tr>
         <w:trPr>
-          <w:tblCellSpacing w:w="15" w:type="dxa"/>
+          <w:cnfStyle w:val="000000100000" w:firstRow="0" w:lastRow="0" w:firstColumn="0" w:lastColumn="0" w:oddVBand="0" w:evenVBand="0" w:oddHBand="1" w:evenHBand="0" w:firstRowFirstColumn="0" w:firstRowLastColumn="0" w:lastRowFirstColumn="0" w:lastRowLastColumn="0"/>
         </w:trPr>
         <w:tc>
           <w:tcPr>
+            <w:cnfStyle w:val="001000000000" w:firstRow="0" w:lastRow="0" w:firstColumn="1" w:lastColumn="0" w:oddVBand="0" w:evenVBand="0" w:oddHBand="0" w:evenHBand="0" w:firstRowFirstColumn="0" w:firstRowLastColumn="0" w:lastRowFirstColumn="0" w:lastRowLastColumn="0"/>
             <w:tcW w:w="0" w:type="auto"/>
-            <w:vAlign w:val="center"/>
             <w:hideMark/>
           </w:tcPr>
           <w:p>
             <w:proofErr w:type="spellStart"/>
-            <w:r>
-              <w:t>getCompleted</w:t>
+            <w:proofErr w:type="gramStart"/>
+            <w:r>
+              <w:t>getAllCourses</w:t>
             </w:r>
             <w:proofErr w:type="spellEnd"/>
             <w:r>
-              <w:t>(email)</w:t>
+              <w:t>(</w:t>
+            </w:r>
+            <w:proofErr w:type="gramEnd"/>
+            <w:r>
+              <w:t>)</w:t>
             </w:r>
           </w:p>
         </w:tc>
         <w:tc>
           <w:tcPr>
             <w:tcW w:w="0" w:type="auto"/>
-            <w:vAlign w:val="center"/>
             <w:hideMark/>
           </w:tcPr>
           <w:p>
-            <w:r>
-              <w:t>Get completed courses for a user</w:t>
+            <w:pPr>
+              <w:cnfStyle w:val="000000100000" w:firstRow="0" w:lastRow="0" w:firstColumn="0" w:lastColumn="0" w:oddVBand="0" w:evenVBand="0" w:oddHBand="1" w:evenHBand="0" w:firstRowFirstColumn="0" w:firstRowLastColumn="0" w:lastRowFirstColumn="0" w:lastRowLastColumn="0"/>
+            </w:pPr>
+            <w:proofErr w:type="gramStart"/>
+            <w:r>
+              <w:t>List</w:t>
+            </w:r>
+            <w:proofErr w:type="gramEnd"/>
+            <w:r>
+              <w:t xml:space="preserve"> all courses</w:t>
+            </w:r>
+          </w:p>
+        </w:tc>
+      </w:tr>
+      <w:tr>
+        <w:tc>
+          <w:tcPr>
+            <w:cnfStyle w:val="001000000000" w:firstRow="0" w:lastRow="0" w:firstColumn="1" w:lastColumn="0" w:oddVBand="0" w:evenVBand="0" w:oddHBand="0" w:evenHBand="0" w:firstRowFirstColumn="0" w:firstRowLastColumn="0" w:lastRowFirstColumn="0" w:lastRowLastColumn="0"/>
+            <w:tcW w:w="0" w:type="auto"/>
+            <w:hideMark/>
+          </w:tcPr>
+          <w:p>
+            <w:proofErr w:type="spellStart"/>
+            <w:proofErr w:type="gramStart"/>
+            <w:r>
+              <w:t>updatePending</w:t>
+            </w:r>
+            <w:proofErr w:type="spellEnd"/>
+            <w:r>
+              <w:t>(</w:t>
+            </w:r>
+            <w:proofErr w:type="gramEnd"/>
+            <w:r>
+              <w:t xml:space="preserve">email, </w:t>
+            </w:r>
+            <w:proofErr w:type="spellStart"/>
+            <w:r>
+              <w:t>courseNum</w:t>
+            </w:r>
+            <w:proofErr w:type="spellEnd"/>
+            <w:r>
+              <w:t>)</w:t>
+            </w:r>
+          </w:p>
+        </w:tc>
+        <w:tc>
+          <w:tcPr>
+            <w:tcW w:w="0" w:type="auto"/>
+            <w:hideMark/>
+          </w:tcPr>
+          <w:p>
+            <w:pPr>
+              <w:cnfStyle w:val="000000000000" w:firstRow="0" w:lastRow="0" w:firstColumn="0" w:lastColumn="0" w:oddVBand="0" w:evenVBand="0" w:oddHBand="0" w:evenHBand="0" w:firstRowFirstColumn="0" w:firstRowLastColumn="0" w:lastRowFirstColumn="0" w:lastRowLastColumn="0"/>
+            </w:pPr>
+            <w:r>
+              <w:t>Submit a new pending course request</w:t>
             </w:r>
           </w:p>
         </w:tc>
       </w:tr>
       <w:tr>
         <w:trPr>
-          <w:tblCellSpacing w:w="15" w:type="dxa"/>
+          <w:cnfStyle w:val="000000100000" w:firstRow="0" w:lastRow="0" w:firstColumn="0" w:lastColumn="0" w:oddVBand="0" w:evenVBand="0" w:oddHBand="1" w:evenHBand="0" w:firstRowFirstColumn="0" w:firstRowLastColumn="0" w:lastRowFirstColumn="0" w:lastRowLastColumn="0"/>
         </w:trPr>
         <w:tc>
           <w:tcPr>
+            <w:cnfStyle w:val="001000000000" w:firstRow="0" w:lastRow="0" w:firstColumn="1" w:lastColumn="0" w:oddVBand="0" w:evenVBand="0" w:oddHBand="0" w:evenHBand="0" w:firstRowFirstColumn="0" w:firstRowLastColumn="0" w:lastRowFirstColumn="0" w:lastRowLastColumn="0"/>
             <w:tcW w:w="0" w:type="auto"/>
-            <w:vAlign w:val="center"/>
             <w:hideMark/>
           </w:tcPr>
           <w:p>
             <w:proofErr w:type="spellStart"/>
             <w:r>
-              <w:t>getPending</w:t>
+              <w:t>getAssingendCourses</w:t>
             </w:r>
             <w:proofErr w:type="spellEnd"/>
             <w:r>
-              <w:t>(email)</w:t>
+              <w:t>(</w:t>
+            </w:r>
+            <w:proofErr w:type="spellStart"/>
+            <w:r>
+              <w:t>instId</w:t>
+            </w:r>
+            <w:proofErr w:type="spellEnd"/>
+            <w:r>
+              <w:t>)</w:t>
             </w:r>
           </w:p>
         </w:tc>
         <w:tc>
           <w:tcPr>
             <w:tcW w:w="0" w:type="auto"/>
-            <w:vAlign w:val="center"/>
             <w:hideMark/>
           </w:tcPr>
           <w:p>
-            <w:r>
-              <w:t>Get pending course requests</w:t>
+            <w:pPr>
+              <w:cnfStyle w:val="000000100000" w:firstRow="0" w:lastRow="0" w:firstColumn="0" w:lastColumn="0" w:oddVBand="0" w:evenVBand="0" w:oddHBand="1" w:evenHBand="0" w:firstRowFirstColumn="0" w:firstRowLastColumn="0" w:lastRowFirstColumn="0" w:lastRowLastColumn="0"/>
+            </w:pPr>
+            <w:r>
+              <w:t>List courses assigned to an instructor and enrolled students</w:t>
+            </w:r>
+          </w:p>
+        </w:tc>
+      </w:tr>
+      <w:tr>
+        <w:tc>
+          <w:tcPr>
+            <w:cnfStyle w:val="001000000000" w:firstRow="0" w:lastRow="0" w:firstColumn="1" w:lastColumn="0" w:oddVBand="0" w:evenVBand="0" w:oddHBand="0" w:evenHBand="0" w:firstRowFirstColumn="0" w:firstRowLastColumn="0" w:lastRowFirstColumn="0" w:lastRowLastColumn="0"/>
+            <w:tcW w:w="0" w:type="auto"/>
+            <w:hideMark/>
+          </w:tcPr>
+          <w:p>
+            <w:proofErr w:type="spellStart"/>
+            <w:proofErr w:type="gramStart"/>
+            <w:r>
+              <w:t>submitGrade</w:t>
+            </w:r>
+            <w:proofErr w:type="spellEnd"/>
+            <w:r>
+              <w:t>(</w:t>
+            </w:r>
+            <w:proofErr w:type="spellStart"/>
+            <w:proofErr w:type="gramEnd"/>
+            <w:r>
+              <w:t>studentId</w:t>
+            </w:r>
+            <w:proofErr w:type="spellEnd"/>
+            <w:r>
+              <w:t xml:space="preserve">, </w:t>
+            </w:r>
+            <w:proofErr w:type="spellStart"/>
+            <w:r>
+              <w:t>courseNumber</w:t>
+            </w:r>
+            <w:proofErr w:type="spellEnd"/>
+            <w:r>
+              <w:t>, grade)</w:t>
+            </w:r>
+          </w:p>
+        </w:tc>
+        <w:tc>
+          <w:tcPr>
+            <w:tcW w:w="0" w:type="auto"/>
+            <w:hideMark/>
+          </w:tcPr>
+          <w:p>
+            <w:pPr>
+              <w:cnfStyle w:val="000000000000" w:firstRow="0" w:lastRow="0" w:firstColumn="0" w:lastColumn="0" w:oddVBand="0" w:evenVBand="0" w:oddHBand="0" w:evenHBand="0" w:firstRowFirstColumn="0" w:firstRowLastColumn="0" w:lastRowFirstColumn="0" w:lastRowLastColumn="0"/>
+            </w:pPr>
+            <w:r>
+              <w:t>Submit or update a student’s grade</w:t>
             </w:r>
           </w:p>
         </w:tc>
       </w:tr>
       <w:tr>
         <w:trPr>
-          <w:tblCellSpacing w:w="15" w:type="dxa"/>
+          <w:cnfStyle w:val="000000100000" w:firstRow="0" w:lastRow="0" w:firstColumn="0" w:lastColumn="0" w:oddVBand="0" w:evenVBand="0" w:oddHBand="1" w:evenHBand="0" w:firstRowFirstColumn="0" w:firstRowLastColumn="0" w:lastRowFirstColumn="0" w:lastRowLastColumn="0"/>
         </w:trPr>
         <w:tc>
           <w:tcPr>
+            <w:cnfStyle w:val="001000000000" w:firstRow="0" w:lastRow="0" w:firstColumn="1" w:lastColumn="0" w:oddVBand="0" w:evenVBand="0" w:oddHBand="0" w:evenHBand="0" w:firstRowFirstColumn="0" w:firstRowLastColumn="0" w:lastRowFirstColumn="0" w:lastRowLastColumn="0"/>
             <w:tcW w:w="0" w:type="auto"/>
-            <w:vAlign w:val="center"/>
             <w:hideMark/>
           </w:tcPr>
           <w:p>
             <w:proofErr w:type="spellStart"/>
             <w:proofErr w:type="gramStart"/>
             <w:r>
-              <w:t>getAllCourses</w:t>
+              <w:t>getPendingRequests</w:t>
             </w:r>
             <w:proofErr w:type="spellEnd"/>
             <w:r>
@@ -3038,48 +3202,109 @@
         <w:tc>
           <w:tcPr>
             <w:tcW w:w="0" w:type="auto"/>
-            <w:vAlign w:val="center"/>
             <w:hideMark/>
           </w:tcPr>
           <w:p>
+            <w:pPr>
+              <w:cnfStyle w:val="000000100000" w:firstRow="0" w:lastRow="0" w:firstColumn="0" w:lastColumn="0" w:oddVBand="0" w:evenVBand="0" w:oddHBand="1" w:evenHBand="0" w:firstRowFirstColumn="0" w:firstRowLastColumn="0" w:lastRowFirstColumn="0" w:lastRowLastColumn="0"/>
+            </w:pPr>
+            <w:r>
+              <w:t>Admin: Get all pending requests</w:t>
+            </w:r>
+          </w:p>
+        </w:tc>
+      </w:tr>
+      <w:tr>
+        <w:tc>
+          <w:tcPr>
+            <w:cnfStyle w:val="001000000000" w:firstRow="0" w:lastRow="0" w:firstColumn="1" w:lastColumn="0" w:oddVBand="0" w:evenVBand="0" w:oddHBand="0" w:evenHBand="0" w:firstRowFirstColumn="0" w:firstRowLastColumn="0" w:lastRowFirstColumn="0" w:lastRowLastColumn="0"/>
+            <w:tcW w:w="0" w:type="auto"/>
+            <w:hideMark/>
+          </w:tcPr>
+          <w:p>
+            <w:proofErr w:type="spellStart"/>
             <w:proofErr w:type="gramStart"/>
             <w:r>
-              <w:t>List</w:t>
-            </w:r>
+              <w:t>handleRequest</w:t>
+            </w:r>
+            <w:proofErr w:type="spellEnd"/>
+            <w:r>
+              <w:t>(</w:t>
+            </w:r>
+            <w:proofErr w:type="spellStart"/>
             <w:proofErr w:type="gramEnd"/>
             <w:r>
-              <w:t xml:space="preserve"> all courses</w:t>
+              <w:t>studentId</w:t>
+            </w:r>
+            <w:proofErr w:type="spellEnd"/>
+            <w:r>
+              <w:t xml:space="preserve">, </w:t>
+            </w:r>
+            <w:proofErr w:type="spellStart"/>
+            <w:r>
+              <w:t>courseNumber</w:t>
+            </w:r>
+            <w:proofErr w:type="spellEnd"/>
+            <w:r>
+              <w:t xml:space="preserve">, </w:t>
+            </w:r>
+            <w:proofErr w:type="spellStart"/>
+            <w:r>
+              <w:t>isApproved</w:t>
+            </w:r>
+            <w:proofErr w:type="spellEnd"/>
+            <w:r>
+              <w:t>)</w:t>
+            </w:r>
+          </w:p>
+        </w:tc>
+        <w:tc>
+          <w:tcPr>
+            <w:tcW w:w="0" w:type="auto"/>
+            <w:hideMark/>
+          </w:tcPr>
+          <w:p>
+            <w:pPr>
+              <w:cnfStyle w:val="000000000000" w:firstRow="0" w:lastRow="0" w:firstColumn="0" w:lastColumn="0" w:oddVBand="0" w:evenVBand="0" w:oddHBand="0" w:evenHBand="0" w:firstRowFirstColumn="0" w:firstRowLastColumn="0" w:lastRowFirstColumn="0" w:lastRowLastColumn="0"/>
+            </w:pPr>
+            <w:r>
+              <w:t>Approve or reject a student request</w:t>
             </w:r>
           </w:p>
         </w:tc>
       </w:tr>
       <w:tr>
         <w:trPr>
-          <w:tblCellSpacing w:w="15" w:type="dxa"/>
+          <w:cnfStyle w:val="000000100000" w:firstRow="0" w:lastRow="0" w:firstColumn="0" w:lastColumn="0" w:oddVBand="0" w:evenVBand="0" w:oddHBand="1" w:evenHBand="0" w:firstRowFirstColumn="0" w:firstRowLastColumn="0" w:lastRowFirstColumn="0" w:lastRowLastColumn="0"/>
         </w:trPr>
         <w:tc>
           <w:tcPr>
+            <w:cnfStyle w:val="001000000000" w:firstRow="0" w:lastRow="0" w:firstColumn="1" w:lastColumn="0" w:oddVBand="0" w:evenVBand="0" w:oddHBand="0" w:evenHBand="0" w:firstRowFirstColumn="0" w:firstRowLastColumn="0" w:lastRowFirstColumn="0" w:lastRowLastColumn="0"/>
             <w:tcW w:w="0" w:type="auto"/>
-            <w:vAlign w:val="center"/>
             <w:hideMark/>
           </w:tcPr>
           <w:p>
             <w:proofErr w:type="spellStart"/>
             <w:proofErr w:type="gramStart"/>
             <w:r>
-              <w:t>updatePending</w:t>
+              <w:t>toggleCourseApproval</w:t>
             </w:r>
             <w:proofErr w:type="spellEnd"/>
             <w:r>
               <w:t>(</w:t>
             </w:r>
+            <w:proofErr w:type="spellStart"/>
             <w:proofErr w:type="gramEnd"/>
             <w:r>
-              <w:t xml:space="preserve">email, </w:t>
+              <w:t>courseNumber</w:t>
+            </w:r>
+            <w:proofErr w:type="spellEnd"/>
+            <w:r>
+              <w:t xml:space="preserve">, </w:t>
             </w:r>
             <w:proofErr w:type="spellStart"/>
             <w:r>
-              <w:t>courseNum</w:t>
+              <w:t>isOpen</w:t>
             </w:r>
             <w:proofErr w:type="spellEnd"/>
             <w:r>
@@ -3090,30 +3315,73 @@
         <w:tc>
           <w:tcPr>
             <w:tcW w:w="0" w:type="auto"/>
-            <w:vAlign w:val="center"/>
             <w:hideMark/>
           </w:tcPr>
           <w:p>
-            <w:r>
-              <w:t>Submit a new pending course request</w:t>
+            <w:pPr>
+              <w:cnfStyle w:val="000000100000" w:firstRow="0" w:lastRow="0" w:firstColumn="0" w:lastColumn="0" w:oddVBand="0" w:evenVBand="0" w:oddHBand="1" w:evenHBand="0" w:firstRowFirstColumn="0" w:firstRowLastColumn="0" w:lastRowFirstColumn="0" w:lastRowLastColumn="0"/>
+            </w:pPr>
+            <w:r>
+              <w:t>Toggle course open/closed status</w:t>
+            </w:r>
+          </w:p>
+        </w:tc>
+      </w:tr>
+      <w:tr>
+        <w:tc>
+          <w:tcPr>
+            <w:cnfStyle w:val="001000000000" w:firstRow="0" w:lastRow="0" w:firstColumn="1" w:lastColumn="0" w:oddVBand="0" w:evenVBand="0" w:oddHBand="0" w:evenHBand="0" w:firstRowFirstColumn="0" w:firstRowLastColumn="0" w:lastRowFirstColumn="0" w:lastRowLastColumn="0"/>
+            <w:tcW w:w="0" w:type="auto"/>
+            <w:hideMark/>
+          </w:tcPr>
+          <w:p>
+            <w:proofErr w:type="spellStart"/>
+            <w:r>
+              <w:t>deleteCourse</w:t>
+            </w:r>
+            <w:proofErr w:type="spellEnd"/>
+            <w:r>
+              <w:t>(</w:t>
+            </w:r>
+            <w:proofErr w:type="spellStart"/>
+            <w:r>
+              <w:t>courseNumber</w:t>
+            </w:r>
+            <w:proofErr w:type="spellEnd"/>
+            <w:r>
+              <w:t>)</w:t>
+            </w:r>
+          </w:p>
+        </w:tc>
+        <w:tc>
+          <w:tcPr>
+            <w:tcW w:w="0" w:type="auto"/>
+            <w:hideMark/>
+          </w:tcPr>
+          <w:p>
+            <w:pPr>
+              <w:cnfStyle w:val="000000000000" w:firstRow="0" w:lastRow="0" w:firstColumn="0" w:lastColumn="0" w:oddVBand="0" w:evenVBand="0" w:oddHBand="0" w:evenHBand="0" w:firstRowFirstColumn="0" w:firstRowLastColumn="0" w:lastRowFirstColumn="0" w:lastRowLastColumn="0"/>
+            </w:pPr>
+            <w:r>
+              <w:t>Delete a course</w:t>
             </w:r>
           </w:p>
         </w:tc>
       </w:tr>
       <w:tr>
         <w:trPr>
-          <w:tblCellSpacing w:w="15" w:type="dxa"/>
+          <w:cnfStyle w:val="000000100000" w:firstRow="0" w:lastRow="0" w:firstColumn="0" w:lastColumn="0" w:oddVBand="0" w:evenVBand="0" w:oddHBand="1" w:evenHBand="0" w:firstRowFirstColumn="0" w:firstRowLastColumn="0" w:lastRowFirstColumn="0" w:lastRowLastColumn="0"/>
         </w:trPr>
         <w:tc>
           <w:tcPr>
+            <w:cnfStyle w:val="001000000000" w:firstRow="0" w:lastRow="0" w:firstColumn="1" w:lastColumn="0" w:oddVBand="0" w:evenVBand="0" w:oddHBand="0" w:evenHBand="0" w:firstRowFirstColumn="0" w:firstRowLastColumn="0" w:lastRowFirstColumn="0" w:lastRowLastColumn="0"/>
             <w:tcW w:w="0" w:type="auto"/>
-            <w:vAlign w:val="center"/>
             <w:hideMark/>
           </w:tcPr>
           <w:p>
             <w:proofErr w:type="spellStart"/>
             <w:r>
-              <w:t>getAssingendCourses</w:t>
+              <w:t>bulkUpdateCourses</w:t>
             </w:r>
             <w:proofErr w:type="spellEnd"/>
             <w:r>
@@ -3121,7 +3389,7 @@
             </w:r>
             <w:proofErr w:type="spellStart"/>
             <w:r>
-              <w:t>instId</w:t>
+              <w:t>isOpen</w:t>
             </w:r>
             <w:proofErr w:type="spellEnd"/>
             <w:r>
@@ -3132,339 +3400,53 @@
         <w:tc>
           <w:tcPr>
             <w:tcW w:w="0" w:type="auto"/>
-            <w:vAlign w:val="center"/>
             <w:hideMark/>
           </w:tcPr>
           <w:p>
-            <w:r>
-              <w:t>List courses assigned to an instructor and enrolled students</w:t>
+            <w:pPr>
+              <w:cnfStyle w:val="000000100000" w:firstRow="0" w:lastRow="0" w:firstColumn="0" w:lastColumn="0" w:oddVBand="0" w:evenVBand="0" w:oddHBand="1" w:evenHBand="0" w:firstRowFirstColumn="0" w:firstRowLastColumn="0" w:lastRowFirstColumn="0" w:lastRowLastColumn="0"/>
+            </w:pPr>
+            <w:r>
+              <w:t>Admin: Bulk open/close courses</w:t>
             </w:r>
           </w:p>
         </w:tc>
       </w:tr>
       <w:tr>
-        <w:trPr>
-          <w:tblCellSpacing w:w="15" w:type="dxa"/>
-        </w:trPr>
         <w:tc>
           <w:tcPr>
+            <w:cnfStyle w:val="001000000000" w:firstRow="0" w:lastRow="0" w:firstColumn="1" w:lastColumn="0" w:oddVBand="0" w:evenVBand="0" w:oddHBand="0" w:evenHBand="0" w:firstRowFirstColumn="0" w:firstRowLastColumn="0" w:lastRowFirstColumn="0" w:lastRowLastColumn="0"/>
             <w:tcW w:w="0" w:type="auto"/>
-            <w:vAlign w:val="center"/>
             <w:hideMark/>
           </w:tcPr>
           <w:p>
             <w:proofErr w:type="spellStart"/>
-            <w:proofErr w:type="gramStart"/>
-            <w:r>
-              <w:t>submitGrade</w:t>
+            <w:r>
+              <w:t>bulkHandleRequests</w:t>
             </w:r>
             <w:proofErr w:type="spellEnd"/>
             <w:r>
               <w:t>(</w:t>
             </w:r>
             <w:proofErr w:type="spellStart"/>
-            <w:proofErr w:type="gramEnd"/>
-            <w:r>
-              <w:t>studentId</w:t>
+            <w:r>
+              <w:t>isApproved</w:t>
             </w:r>
             <w:proofErr w:type="spellEnd"/>
             <w:r>
-              <w:t xml:space="preserve">, </w:t>
-            </w:r>
-            <w:proofErr w:type="spellStart"/>
-            <w:r>
-              <w:t>courseNumber</w:t>
-            </w:r>
-            <w:proofErr w:type="spellEnd"/>
-            <w:r>
-              <w:t>, grade)</w:t>
+              <w:t>)</w:t>
             </w:r>
           </w:p>
         </w:tc>
         <w:tc>
           <w:tcPr>
             <w:tcW w:w="0" w:type="auto"/>
-            <w:vAlign w:val="center"/>
             <w:hideMark/>
           </w:tcPr>
           <w:p>
-            <w:r>
-              <w:t>Submit or update a student’s grade</w:t>
-            </w:r>
-          </w:p>
-        </w:tc>
-      </w:tr>
-      <w:tr>
-        <w:trPr>
-          <w:tblCellSpacing w:w="15" w:type="dxa"/>
-        </w:trPr>
-        <w:tc>
-          <w:tcPr>
-            <w:tcW w:w="0" w:type="auto"/>
-            <w:vAlign w:val="center"/>
-            <w:hideMark/>
-          </w:tcPr>
-          <w:p>
-            <w:proofErr w:type="spellStart"/>
-            <w:proofErr w:type="gramStart"/>
-            <w:r>
-              <w:t>getPendingRequests</w:t>
-            </w:r>
-            <w:proofErr w:type="spellEnd"/>
-            <w:r>
-              <w:t>(</w:t>
-            </w:r>
-            <w:proofErr w:type="gramEnd"/>
-            <w:r>
-              <w:t>)</w:t>
-            </w:r>
-          </w:p>
-        </w:tc>
-        <w:tc>
-          <w:tcPr>
-            <w:tcW w:w="0" w:type="auto"/>
-            <w:vAlign w:val="center"/>
-            <w:hideMark/>
-          </w:tcPr>
-          <w:p>
-            <w:r>
-              <w:t>Admin: Get all pending requests</w:t>
-            </w:r>
-          </w:p>
-        </w:tc>
-      </w:tr>
-      <w:tr>
-        <w:trPr>
-          <w:tblCellSpacing w:w="15" w:type="dxa"/>
-        </w:trPr>
-        <w:tc>
-          <w:tcPr>
-            <w:tcW w:w="0" w:type="auto"/>
-            <w:vAlign w:val="center"/>
-            <w:hideMark/>
-          </w:tcPr>
-          <w:p>
-            <w:proofErr w:type="spellStart"/>
-            <w:proofErr w:type="gramStart"/>
-            <w:r>
-              <w:t>handleRequest</w:t>
-            </w:r>
-            <w:proofErr w:type="spellEnd"/>
-            <w:r>
-              <w:t>(</w:t>
-            </w:r>
-            <w:proofErr w:type="spellStart"/>
-            <w:proofErr w:type="gramEnd"/>
-            <w:r>
-              <w:t>studentId</w:t>
-            </w:r>
-            <w:proofErr w:type="spellEnd"/>
-            <w:r>
-              <w:t xml:space="preserve">, </w:t>
-            </w:r>
-            <w:proofErr w:type="spellStart"/>
-            <w:r>
-              <w:t>courseNumber</w:t>
-            </w:r>
-            <w:proofErr w:type="spellEnd"/>
-            <w:r>
-              <w:t xml:space="preserve">, </w:t>
-            </w:r>
-            <w:proofErr w:type="spellStart"/>
-            <w:r>
-              <w:t>isApproved</w:t>
-            </w:r>
-            <w:proofErr w:type="spellEnd"/>
-            <w:r>
-              <w:t>)</w:t>
-            </w:r>
-          </w:p>
-        </w:tc>
-        <w:tc>
-          <w:tcPr>
-            <w:tcW w:w="0" w:type="auto"/>
-            <w:vAlign w:val="center"/>
-            <w:hideMark/>
-          </w:tcPr>
-          <w:p>
-            <w:r>
-              <w:t>Approve or reject a student request</w:t>
-            </w:r>
-          </w:p>
-        </w:tc>
-      </w:tr>
-      <w:tr>
-        <w:trPr>
-          <w:tblCellSpacing w:w="15" w:type="dxa"/>
-        </w:trPr>
-        <w:tc>
-          <w:tcPr>
-            <w:tcW w:w="0" w:type="auto"/>
-            <w:vAlign w:val="center"/>
-            <w:hideMark/>
-          </w:tcPr>
-          <w:p>
-            <w:proofErr w:type="spellStart"/>
-            <w:proofErr w:type="gramStart"/>
-            <w:r>
-              <w:t>toggleCourseApproval</w:t>
-            </w:r>
-            <w:proofErr w:type="spellEnd"/>
-            <w:r>
-              <w:t>(</w:t>
-            </w:r>
-            <w:proofErr w:type="spellStart"/>
-            <w:proofErr w:type="gramEnd"/>
-            <w:r>
-              <w:t>courseNumber</w:t>
-            </w:r>
-            <w:proofErr w:type="spellEnd"/>
-            <w:r>
-              <w:t xml:space="preserve">, </w:t>
-            </w:r>
-            <w:proofErr w:type="spellStart"/>
-            <w:r>
-              <w:t>isOpen</w:t>
-            </w:r>
-            <w:proofErr w:type="spellEnd"/>
-            <w:r>
-              <w:t>)</w:t>
-            </w:r>
-          </w:p>
-        </w:tc>
-        <w:tc>
-          <w:tcPr>
-            <w:tcW w:w="0" w:type="auto"/>
-            <w:vAlign w:val="center"/>
-            <w:hideMark/>
-          </w:tcPr>
-          <w:p>
-            <w:r>
-              <w:t>Toggle course open/closed status</w:t>
-            </w:r>
-          </w:p>
-        </w:tc>
-      </w:tr>
-      <w:tr>
-        <w:trPr>
-          <w:tblCellSpacing w:w="15" w:type="dxa"/>
-        </w:trPr>
-        <w:tc>
-          <w:tcPr>
-            <w:tcW w:w="0" w:type="auto"/>
-            <w:vAlign w:val="center"/>
-            <w:hideMark/>
-          </w:tcPr>
-          <w:p>
-            <w:proofErr w:type="spellStart"/>
-            <w:r>
-              <w:t>deleteCourse</w:t>
-            </w:r>
-            <w:proofErr w:type="spellEnd"/>
-            <w:r>
-              <w:t>(</w:t>
-            </w:r>
-            <w:proofErr w:type="spellStart"/>
-            <w:r>
-              <w:t>courseNumber</w:t>
-            </w:r>
-            <w:proofErr w:type="spellEnd"/>
-            <w:r>
-              <w:t>)</w:t>
-            </w:r>
-          </w:p>
-        </w:tc>
-        <w:tc>
-          <w:tcPr>
-            <w:tcW w:w="0" w:type="auto"/>
-            <w:vAlign w:val="center"/>
-            <w:hideMark/>
-          </w:tcPr>
-          <w:p>
-            <w:r>
-              <w:t>Delete a course</w:t>
-            </w:r>
-          </w:p>
-        </w:tc>
-      </w:tr>
-      <w:tr>
-        <w:trPr>
-          <w:tblCellSpacing w:w="15" w:type="dxa"/>
-        </w:trPr>
-        <w:tc>
-          <w:tcPr>
-            <w:tcW w:w="0" w:type="auto"/>
-            <w:vAlign w:val="center"/>
-            <w:hideMark/>
-          </w:tcPr>
-          <w:p>
-            <w:proofErr w:type="spellStart"/>
-            <w:r>
-              <w:t>bulkUpdateCourses</w:t>
-            </w:r>
-            <w:proofErr w:type="spellEnd"/>
-            <w:r>
-              <w:t>(</w:t>
-            </w:r>
-            <w:proofErr w:type="spellStart"/>
-            <w:r>
-              <w:t>isOpen</w:t>
-            </w:r>
-            <w:proofErr w:type="spellEnd"/>
-            <w:r>
-              <w:t>)</w:t>
-            </w:r>
-          </w:p>
-        </w:tc>
-        <w:tc>
-          <w:tcPr>
-            <w:tcW w:w="0" w:type="auto"/>
-            <w:vAlign w:val="center"/>
-            <w:hideMark/>
-          </w:tcPr>
-          <w:p>
-            <w:r>
-              <w:t>Admin: Bulk open/close courses</w:t>
-            </w:r>
-          </w:p>
-        </w:tc>
-      </w:tr>
-      <w:tr>
-        <w:trPr>
-          <w:tblCellSpacing w:w="15" w:type="dxa"/>
-        </w:trPr>
-        <w:tc>
-          <w:tcPr>
-            <w:tcW w:w="0" w:type="auto"/>
-            <w:vAlign w:val="center"/>
-            <w:hideMark/>
-          </w:tcPr>
-          <w:p>
-            <w:proofErr w:type="spellStart"/>
-            <w:r>
-              <w:t>bulkHandleRequests</w:t>
-            </w:r>
-            <w:proofErr w:type="spellEnd"/>
-            <w:r>
-              <w:t>(</w:t>
-            </w:r>
-            <w:proofErr w:type="spellStart"/>
-            <w:r>
-              <w:t>isApproved</w:t>
-            </w:r>
-            <w:proofErr w:type="spellEnd"/>
-            <w:r>
-              <w:t>)</w:t>
-            </w:r>
-          </w:p>
-        </w:tc>
-        <w:tc>
-          <w:tcPr>
-            <w:tcW w:w="0" w:type="auto"/>
-            <w:vAlign w:val="center"/>
-            <w:hideMark/>
-          </w:tcPr>
-          <w:p>
+            <w:pPr>
+              <w:cnfStyle w:val="000000000000" w:firstRow="0" w:lastRow="0" w:firstColumn="0" w:lastColumn="0" w:oddVBand="0" w:evenVBand="0" w:oddHBand="0" w:evenHBand="0" w:firstRowFirstColumn="0" w:firstRowLastColumn="0" w:lastRowFirstColumn="0" w:lastRowLastColumn="0"/>
+            </w:pPr>
             <w:r>
               <w:t>Admin: Approve/Reject all pending requests</w:t>
             </w:r>
@@ -3516,43 +3498,26 @@
     </w:p>
     <w:tbl>
       <w:tblPr>
+        <w:tblStyle w:val="GridTable4-Accent11"/>
         <w:tblW w:w="0" w:type="auto"/>
-        <w:tblCellSpacing w:w="15" w:type="dxa"/>
-        <w:tblCellMar>
-          <w:top w:w="15" w:type="dxa"/>
-          <w:left w:w="15" w:type="dxa"/>
-          <w:bottom w:w="15" w:type="dxa"/>
-          <w:right w:w="15" w:type="dxa"/>
-        </w:tblCellMar>
         <w:tblLook w:val="04A0" w:firstRow="1" w:lastRow="0" w:firstColumn="1" w:lastColumn="0" w:noHBand="0" w:noVBand="1"/>
       </w:tblPr>
       <w:tblGrid>
-        <w:gridCol w:w="3477"/>
-        <w:gridCol w:w="6008"/>
+        <w:gridCol w:w="3682"/>
+        <w:gridCol w:w="5961"/>
       </w:tblGrid>
       <w:tr>
         <w:trPr>
-          <w:tblHeader/>
-          <w:tblCellSpacing w:w="15" w:type="dxa"/>
+          <w:cnfStyle w:val="100000000000" w:firstRow="1" w:lastRow="0" w:firstColumn="0" w:lastColumn="0" w:oddVBand="0" w:evenVBand="0" w:oddHBand="0" w:evenHBand="0" w:firstRowFirstColumn="0" w:firstRowLastColumn="0" w:lastRowFirstColumn="0" w:lastRowLastColumn="0"/>
         </w:trPr>
         <w:tc>
           <w:tcPr>
+            <w:cnfStyle w:val="001000000000" w:firstRow="0" w:lastRow="0" w:firstColumn="1" w:lastColumn="0" w:oddVBand="0" w:evenVBand="0" w:oddHBand="0" w:evenHBand="0" w:firstRowFirstColumn="0" w:firstRowLastColumn="0" w:lastRowFirstColumn="0" w:lastRowLastColumn="0"/>
             <w:tcW w:w="0" w:type="auto"/>
-            <w:vAlign w:val="center"/>
             <w:hideMark/>
           </w:tcPr>
           <w:p>
-            <w:pPr>
-              <w:rPr>
-                <w:b/>
-                <w:bCs/>
-              </w:rPr>
-            </w:pPr>
-            <w:r>
-              <w:rPr>
-                <w:b/>
-                <w:bCs/>
-              </w:rPr>
+            <w:r>
               <w:t>Method</w:t>
             </w:r>
           </w:p>
@@ -3560,21 +3525,13 @@
         <w:tc>
           <w:tcPr>
             <w:tcW w:w="0" w:type="auto"/>
-            <w:vAlign w:val="center"/>
             <w:hideMark/>
           </w:tcPr>
           <w:p>
             <w:pPr>
-              <w:rPr>
-                <w:b/>
-                <w:bCs/>
-              </w:rPr>
+              <w:cnfStyle w:val="100000000000" w:firstRow="1" w:lastRow="0" w:firstColumn="0" w:lastColumn="0" w:oddVBand="0" w:evenVBand="0" w:oddHBand="0" w:evenHBand="0" w:firstRowFirstColumn="0" w:firstRowLastColumn="0" w:lastRowFirstColumn="0" w:lastRowLastColumn="0"/>
             </w:pPr>
             <w:r>
-              <w:rPr>
-                <w:b/>
-                <w:bCs/>
-              </w:rPr>
               <w:t>Description</w:t>
             </w:r>
           </w:p>
@@ -3582,12 +3539,12 @@
       </w:tr>
       <w:tr>
         <w:trPr>
-          <w:tblCellSpacing w:w="15" w:type="dxa"/>
+          <w:cnfStyle w:val="000000100000" w:firstRow="0" w:lastRow="0" w:firstColumn="0" w:lastColumn="0" w:oddVBand="0" w:evenVBand="0" w:oddHBand="1" w:evenHBand="0" w:firstRowFirstColumn="0" w:firstRowLastColumn="0" w:lastRowFirstColumn="0" w:lastRowLastColumn="0"/>
         </w:trPr>
         <w:tc>
           <w:tcPr>
+            <w:cnfStyle w:val="001000000000" w:firstRow="0" w:lastRow="0" w:firstColumn="1" w:lastColumn="0" w:oddVBand="0" w:evenVBand="0" w:oddHBand="0" w:evenHBand="0" w:firstRowFirstColumn="0" w:firstRowLastColumn="0" w:lastRowFirstColumn="0" w:lastRowLastColumn="0"/>
             <w:tcW w:w="0" w:type="auto"/>
-            <w:vAlign w:val="center"/>
             <w:hideMark/>
           </w:tcPr>
           <w:p>
@@ -3609,31 +3566,71 @@
         <w:tc>
           <w:tcPr>
             <w:tcW w:w="0" w:type="auto"/>
-            <w:vAlign w:val="center"/>
             <w:hideMark/>
           </w:tcPr>
           <w:p>
+            <w:pPr>
+              <w:cnfStyle w:val="000000100000" w:firstRow="0" w:lastRow="0" w:firstColumn="0" w:lastColumn="0" w:oddVBand="0" w:evenVBand="0" w:oddHBand="1" w:evenHBand="0" w:firstRowFirstColumn="0" w:firstRowLastColumn="0" w:lastRowFirstColumn="0" w:lastRowLastColumn="0"/>
+            </w:pPr>
             <w:r>
               <w:t>Number of students (current/completed) per course</w:t>
+            </w:r>
+          </w:p>
+        </w:tc>
+      </w:tr>
+      <w:tr>
+        <w:tc>
+          <w:tcPr>
+            <w:cnfStyle w:val="001000000000" w:firstRow="0" w:lastRow="0" w:firstColumn="1" w:lastColumn="0" w:oddVBand="0" w:evenVBand="0" w:oddHBand="0" w:evenHBand="0" w:firstRowFirstColumn="0" w:firstRowLastColumn="0" w:lastRowFirstColumn="0" w:lastRowLastColumn="0"/>
+            <w:tcW w:w="0" w:type="auto"/>
+            <w:hideMark/>
+          </w:tcPr>
+          <w:p>
+            <w:proofErr w:type="spellStart"/>
+            <w:proofErr w:type="gramStart"/>
+            <w:r>
+              <w:t>getTotalStudentsPerCategory</w:t>
+            </w:r>
+            <w:proofErr w:type="spellEnd"/>
+            <w:r>
+              <w:t>(</w:t>
+            </w:r>
+            <w:proofErr w:type="gramEnd"/>
+            <w:r>
+              <w:t>)</w:t>
+            </w:r>
+          </w:p>
+        </w:tc>
+        <w:tc>
+          <w:tcPr>
+            <w:tcW w:w="0" w:type="auto"/>
+            <w:hideMark/>
+          </w:tcPr>
+          <w:p>
+            <w:pPr>
+              <w:cnfStyle w:val="000000000000" w:firstRow="0" w:lastRow="0" w:firstColumn="0" w:lastColumn="0" w:oddVBand="0" w:evenVBand="0" w:oddHBand="0" w:evenHBand="0" w:firstRowFirstColumn="0" w:firstRowLastColumn="0" w:lastRowFirstColumn="0" w:lastRowLastColumn="0"/>
+            </w:pPr>
+            <w:r>
+              <w:t>Number of students per course category (e.g., AI, Security, etc.)</w:t>
             </w:r>
           </w:p>
         </w:tc>
       </w:tr>
       <w:tr>
         <w:trPr>
-          <w:tblCellSpacing w:w="15" w:type="dxa"/>
+          <w:cnfStyle w:val="000000100000" w:firstRow="0" w:lastRow="0" w:firstColumn="0" w:lastColumn="0" w:oddVBand="0" w:evenVBand="0" w:oddHBand="1" w:evenHBand="0" w:firstRowFirstColumn="0" w:firstRowLastColumn="0" w:lastRowFirstColumn="0" w:lastRowLastColumn="0"/>
         </w:trPr>
         <w:tc>
           <w:tcPr>
+            <w:cnfStyle w:val="001000000000" w:firstRow="0" w:lastRow="0" w:firstColumn="1" w:lastColumn="0" w:oddVBand="0" w:evenVBand="0" w:oddHBand="0" w:evenHBand="0" w:firstRowFirstColumn="0" w:firstRowLastColumn="0" w:lastRowFirstColumn="0" w:lastRowLastColumn="0"/>
             <w:tcW w:w="0" w:type="auto"/>
-            <w:vAlign w:val="center"/>
             <w:hideMark/>
           </w:tcPr>
           <w:p>
             <w:proofErr w:type="spellStart"/>
             <w:proofErr w:type="gramStart"/>
             <w:r>
-              <w:t>getTotalStudentsPerCategory</w:t>
+              <w:t>getPassedStudentsPerCourse</w:t>
             </w:r>
             <w:proofErr w:type="spellEnd"/>
             <w:r>
@@ -3648,35 +3645,73 @@
         <w:tc>
           <w:tcPr>
             <w:tcW w:w="0" w:type="auto"/>
-            <w:vAlign w:val="center"/>
             <w:hideMark/>
           </w:tcPr>
           <w:p>
-            <w:r>
-              <w:t>Number of students per course category (e.g., AI, Security, etc.)</w:t>
+            <w:pPr>
+              <w:cnfStyle w:val="000000100000" w:firstRow="0" w:lastRow="0" w:firstColumn="0" w:lastColumn="0" w:oddVBand="0" w:evenVBand="0" w:oddHBand="1" w:evenHBand="0" w:firstRowFirstColumn="0" w:firstRowLastColumn="0" w:lastRowFirstColumn="0" w:lastRowLastColumn="0"/>
+            </w:pPr>
+            <w:r>
+              <w:t>Number of students with grades A/B/C per course</w:t>
+            </w:r>
+          </w:p>
+        </w:tc>
+      </w:tr>
+      <w:tr>
+        <w:tc>
+          <w:tcPr>
+            <w:cnfStyle w:val="001000000000" w:firstRow="0" w:lastRow="0" w:firstColumn="1" w:lastColumn="0" w:oddVBand="0" w:evenVBand="0" w:oddHBand="0" w:evenHBand="0" w:firstRowFirstColumn="0" w:firstRowLastColumn="0" w:lastRowFirstColumn="0" w:lastRowLastColumn="0"/>
+            <w:tcW w:w="0" w:type="auto"/>
+            <w:hideMark/>
+          </w:tcPr>
+          <w:p>
+            <w:proofErr w:type="spellStart"/>
+            <w:proofErr w:type="gramStart"/>
+            <w:r>
+              <w:t>getFailureRatePerCourse</w:t>
+            </w:r>
+            <w:proofErr w:type="spellEnd"/>
+            <w:r>
+              <w:t>(</w:t>
+            </w:r>
+            <w:proofErr w:type="gramEnd"/>
+            <w:r>
+              <w:t>)</w:t>
+            </w:r>
+          </w:p>
+        </w:tc>
+        <w:tc>
+          <w:tcPr>
+            <w:tcW w:w="0" w:type="auto"/>
+            <w:hideMark/>
+          </w:tcPr>
+          <w:p>
+            <w:pPr>
+              <w:cnfStyle w:val="000000000000" w:firstRow="0" w:lastRow="0" w:firstColumn="0" w:lastColumn="0" w:oddVBand="0" w:evenVBand="0" w:oddHBand="0" w:evenHBand="0" w:firstRowFirstColumn="0" w:firstRowLastColumn="0" w:lastRowFirstColumn="0" w:lastRowLastColumn="0"/>
+            </w:pPr>
+            <w:r>
+              <w:t>Percentage of students who got grade F per course</w:t>
             </w:r>
           </w:p>
         </w:tc>
       </w:tr>
       <w:tr>
         <w:trPr>
-          <w:tblCellSpacing w:w="15" w:type="dxa"/>
+          <w:cnfStyle w:val="000000100000" w:firstRow="0" w:lastRow="0" w:firstColumn="0" w:lastColumn="0" w:oddVBand="0" w:evenVBand="0" w:oddHBand="1" w:evenHBand="0" w:firstRowFirstColumn="0" w:firstRowLastColumn="0" w:lastRowFirstColumn="0" w:lastRowLastColumn="0"/>
         </w:trPr>
         <w:tc>
           <w:tcPr>
+            <w:cnfStyle w:val="001000000000" w:firstRow="0" w:lastRow="0" w:firstColumn="1" w:lastColumn="0" w:oddVBand="0" w:evenVBand="0" w:oddHBand="0" w:evenHBand="0" w:firstRowFirstColumn="0" w:firstRowLastColumn="0" w:lastRowFirstColumn="0" w:lastRowLastColumn="0"/>
             <w:tcW w:w="0" w:type="auto"/>
-            <w:vAlign w:val="center"/>
             <w:hideMark/>
           </w:tcPr>
           <w:p>
-            <w:proofErr w:type="spellStart"/>
+            <w:r>
+              <w:t>getTop3</w:t>
+            </w:r>
             <w:proofErr w:type="gramStart"/>
             <w:r>
-              <w:t>getPassedStudentsPerCourse</w:t>
-            </w:r>
-            <w:proofErr w:type="spellEnd"/>
-            <w:r>
-              <w:t>(</w:t>
+              <w:t>CoursesByEnrollment(</w:t>
             </w:r>
             <w:proofErr w:type="gramEnd"/>
             <w:r>
@@ -3687,31 +3722,71 @@
         <w:tc>
           <w:tcPr>
             <w:tcW w:w="0" w:type="auto"/>
-            <w:vAlign w:val="center"/>
             <w:hideMark/>
           </w:tcPr>
           <w:p>
-            <w:r>
-              <w:t>Number of students with grades A/B/C per course</w:t>
+            <w:pPr>
+              <w:cnfStyle w:val="000000100000" w:firstRow="0" w:lastRow="0" w:firstColumn="0" w:lastColumn="0" w:oddVBand="0" w:evenVBand="0" w:oddHBand="1" w:evenHBand="0" w:firstRowFirstColumn="0" w:firstRowLastColumn="0" w:lastRowFirstColumn="0" w:lastRowLastColumn="0"/>
+            </w:pPr>
+            <w:r>
+              <w:t>Top 3 courses with highest enrollment</w:t>
+            </w:r>
+          </w:p>
+        </w:tc>
+      </w:tr>
+      <w:tr>
+        <w:tc>
+          <w:tcPr>
+            <w:cnfStyle w:val="001000000000" w:firstRow="0" w:lastRow="0" w:firstColumn="1" w:lastColumn="0" w:oddVBand="0" w:evenVBand="0" w:oddHBand="0" w:evenHBand="0" w:firstRowFirstColumn="0" w:firstRowLastColumn="0" w:lastRowFirstColumn="0" w:lastRowLastColumn="0"/>
+            <w:tcW w:w="0" w:type="auto"/>
+            <w:hideMark/>
+          </w:tcPr>
+          <w:p>
+            <w:proofErr w:type="spellStart"/>
+            <w:proofErr w:type="gramStart"/>
+            <w:r>
+              <w:t>getAverageGradePerCourse</w:t>
+            </w:r>
+            <w:proofErr w:type="spellEnd"/>
+            <w:r>
+              <w:t>(</w:t>
+            </w:r>
+            <w:proofErr w:type="gramEnd"/>
+            <w:r>
+              <w:t>)</w:t>
+            </w:r>
+          </w:p>
+        </w:tc>
+        <w:tc>
+          <w:tcPr>
+            <w:tcW w:w="0" w:type="auto"/>
+            <w:hideMark/>
+          </w:tcPr>
+          <w:p>
+            <w:pPr>
+              <w:cnfStyle w:val="000000000000" w:firstRow="0" w:lastRow="0" w:firstColumn="0" w:lastColumn="0" w:oddVBand="0" w:evenVBand="0" w:oddHBand="0" w:evenHBand="0" w:firstRowFirstColumn="0" w:firstRowLastColumn="0" w:lastRowFirstColumn="0" w:lastRowLastColumn="0"/>
+            </w:pPr>
+            <w:r>
+              <w:t>Average grade per course (based on all grades)</w:t>
             </w:r>
           </w:p>
         </w:tc>
       </w:tr>
       <w:tr>
         <w:trPr>
-          <w:tblCellSpacing w:w="15" w:type="dxa"/>
+          <w:cnfStyle w:val="000000100000" w:firstRow="0" w:lastRow="0" w:firstColumn="0" w:lastColumn="0" w:oddVBand="0" w:evenVBand="0" w:oddHBand="1" w:evenHBand="0" w:firstRowFirstColumn="0" w:firstRowLastColumn="0" w:lastRowFirstColumn="0" w:lastRowLastColumn="0"/>
         </w:trPr>
         <w:tc>
           <w:tcPr>
+            <w:cnfStyle w:val="001000000000" w:firstRow="0" w:lastRow="0" w:firstColumn="1" w:lastColumn="0" w:oddVBand="0" w:evenVBand="0" w:oddHBand="0" w:evenHBand="0" w:firstRowFirstColumn="0" w:firstRowLastColumn="0" w:lastRowFirstColumn="0" w:lastRowLastColumn="0"/>
             <w:tcW w:w="0" w:type="auto"/>
-            <w:vAlign w:val="center"/>
             <w:hideMark/>
           </w:tcPr>
           <w:p>
             <w:proofErr w:type="spellStart"/>
             <w:proofErr w:type="gramStart"/>
             <w:r>
-              <w:t>getFailureRatePerCourse</w:t>
+              <w:t>getOpenVsClosedCoursesCount</w:t>
             </w:r>
             <w:proofErr w:type="spellEnd"/>
             <w:r>
@@ -3726,33 +3801,75 @@
         <w:tc>
           <w:tcPr>
             <w:tcW w:w="0" w:type="auto"/>
-            <w:vAlign w:val="center"/>
             <w:hideMark/>
           </w:tcPr>
           <w:p>
-            <w:r>
-              <w:t>Percentage of students who got grade F per course</w:t>
+            <w:pPr>
+              <w:cnfStyle w:val="000000100000" w:firstRow="0" w:lastRow="0" w:firstColumn="0" w:lastColumn="0" w:oddVBand="0" w:evenVBand="0" w:oddHBand="1" w:evenHBand="0" w:firstRowFirstColumn="0" w:firstRowLastColumn="0" w:lastRowFirstColumn="0" w:lastRowLastColumn="0"/>
+            </w:pPr>
+            <w:r>
+              <w:t>Count of open vs. closed courses</w:t>
+            </w:r>
+          </w:p>
+        </w:tc>
+      </w:tr>
+      <w:tr>
+        <w:tc>
+          <w:tcPr>
+            <w:cnfStyle w:val="001000000000" w:firstRow="0" w:lastRow="0" w:firstColumn="1" w:lastColumn="0" w:oddVBand="0" w:evenVBand="0" w:oddHBand="0" w:evenHBand="0" w:firstRowFirstColumn="0" w:firstRowLastColumn="0" w:lastRowFirstColumn="0" w:lastRowLastColumn="0"/>
+            <w:tcW w:w="0" w:type="auto"/>
+            <w:hideMark/>
+          </w:tcPr>
+          <w:p>
+            <w:proofErr w:type="spellStart"/>
+            <w:proofErr w:type="gramStart"/>
+            <w:r>
+              <w:t>getPendingEnrollmentsPerCourse</w:t>
+            </w:r>
+            <w:proofErr w:type="spellEnd"/>
+            <w:r>
+              <w:t>(</w:t>
+            </w:r>
+            <w:proofErr w:type="gramEnd"/>
+            <w:r>
+              <w:t>)</w:t>
+            </w:r>
+          </w:p>
+        </w:tc>
+        <w:tc>
+          <w:tcPr>
+            <w:tcW w:w="0" w:type="auto"/>
+            <w:hideMark/>
+          </w:tcPr>
+          <w:p>
+            <w:pPr>
+              <w:cnfStyle w:val="000000000000" w:firstRow="0" w:lastRow="0" w:firstColumn="0" w:lastColumn="0" w:oddVBand="0" w:evenVBand="0" w:oddHBand="0" w:evenHBand="0" w:firstRowFirstColumn="0" w:firstRowLastColumn="0" w:lastRowFirstColumn="0" w:lastRowLastColumn="0"/>
+            </w:pPr>
+            <w:r>
+              <w:t>Pending requests per course</w:t>
             </w:r>
           </w:p>
         </w:tc>
       </w:tr>
       <w:tr>
         <w:trPr>
-          <w:tblCellSpacing w:w="15" w:type="dxa"/>
+          <w:cnfStyle w:val="000000100000" w:firstRow="0" w:lastRow="0" w:firstColumn="0" w:lastColumn="0" w:oddVBand="0" w:evenVBand="0" w:oddHBand="1" w:evenHBand="0" w:firstRowFirstColumn="0" w:firstRowLastColumn="0" w:lastRowFirstColumn="0" w:lastRowLastColumn="0"/>
         </w:trPr>
         <w:tc>
           <w:tcPr>
+            <w:cnfStyle w:val="001000000000" w:firstRow="0" w:lastRow="0" w:firstColumn="1" w:lastColumn="0" w:oddVBand="0" w:evenVBand="0" w:oddHBand="0" w:evenHBand="0" w:firstRowFirstColumn="0" w:firstRowLastColumn="0" w:lastRowFirstColumn="0" w:lastRowLastColumn="0"/>
             <w:tcW w:w="0" w:type="auto"/>
-            <w:vAlign w:val="center"/>
             <w:hideMark/>
           </w:tcPr>
           <w:p>
-            <w:r>
-              <w:t>getTop3</w:t>
-            </w:r>
+            <w:proofErr w:type="spellStart"/>
             <w:proofErr w:type="gramStart"/>
             <w:r>
-              <w:t>CoursesByEnrollment(</w:t>
+              <w:t>getMostFailedCourse</w:t>
+            </w:r>
+            <w:proofErr w:type="spellEnd"/>
+            <w:r>
+              <w:t>(</w:t>
             </w:r>
             <w:proofErr w:type="gramEnd"/>
             <w:r>
@@ -3763,31 +3880,30 @@
         <w:tc>
           <w:tcPr>
             <w:tcW w:w="0" w:type="auto"/>
-            <w:vAlign w:val="center"/>
             <w:hideMark/>
           </w:tcPr>
           <w:p>
-            <w:r>
-              <w:t>Top 3 courses with highest enrollment</w:t>
+            <w:pPr>
+              <w:cnfStyle w:val="000000100000" w:firstRow="0" w:lastRow="0" w:firstColumn="0" w:lastColumn="0" w:oddVBand="0" w:evenVBand="0" w:oddHBand="1" w:evenHBand="0" w:firstRowFirstColumn="0" w:firstRowLastColumn="0" w:lastRowFirstColumn="0" w:lastRowLastColumn="0"/>
+            </w:pPr>
+            <w:r>
+              <w:t>The course with the most F grades</w:t>
             </w:r>
           </w:p>
         </w:tc>
       </w:tr>
       <w:tr>
-        <w:trPr>
-          <w:tblCellSpacing w:w="15" w:type="dxa"/>
-        </w:trPr>
         <w:tc>
           <w:tcPr>
+            <w:cnfStyle w:val="001000000000" w:firstRow="0" w:lastRow="0" w:firstColumn="1" w:lastColumn="0" w:oddVBand="0" w:evenVBand="0" w:oddHBand="0" w:evenHBand="0" w:firstRowFirstColumn="0" w:firstRowLastColumn="0" w:lastRowFirstColumn="0" w:lastRowLastColumn="0"/>
             <w:tcW w:w="0" w:type="auto"/>
-            <w:vAlign w:val="center"/>
             <w:hideMark/>
           </w:tcPr>
           <w:p>
             <w:proofErr w:type="spellStart"/>
             <w:proofErr w:type="gramStart"/>
             <w:r>
-              <w:t>getAverageGradePerCourse</w:t>
+              <w:t>getStudentCountPerInstructor</w:t>
             </w:r>
             <w:proofErr w:type="spellEnd"/>
             <w:r>
@@ -3802,167 +3918,12 @@
         <w:tc>
           <w:tcPr>
             <w:tcW w:w="0" w:type="auto"/>
-            <w:vAlign w:val="center"/>
             <w:hideMark/>
           </w:tcPr>
           <w:p>
-            <w:r>
-              <w:t>Average grade per course (based on all grades)</w:t>
-            </w:r>
-          </w:p>
-        </w:tc>
-      </w:tr>
-      <w:tr>
-        <w:trPr>
-          <w:tblCellSpacing w:w="15" w:type="dxa"/>
-        </w:trPr>
-        <w:tc>
-          <w:tcPr>
-            <w:tcW w:w="0" w:type="auto"/>
-            <w:vAlign w:val="center"/>
-            <w:hideMark/>
-          </w:tcPr>
-          <w:p>
-            <w:proofErr w:type="spellStart"/>
-            <w:proofErr w:type="gramStart"/>
-            <w:r>
-              <w:t>getOpenVsClosedCoursesCount</w:t>
-            </w:r>
-            <w:proofErr w:type="spellEnd"/>
-            <w:r>
-              <w:t>(</w:t>
-            </w:r>
-            <w:proofErr w:type="gramEnd"/>
-            <w:r>
-              <w:t>)</w:t>
-            </w:r>
-          </w:p>
-        </w:tc>
-        <w:tc>
-          <w:tcPr>
-            <w:tcW w:w="0" w:type="auto"/>
-            <w:vAlign w:val="center"/>
-            <w:hideMark/>
-          </w:tcPr>
-          <w:p>
-            <w:r>
-              <w:t>Count of open vs. closed courses</w:t>
-            </w:r>
-          </w:p>
-        </w:tc>
-      </w:tr>
-      <w:tr>
-        <w:trPr>
-          <w:tblCellSpacing w:w="15" w:type="dxa"/>
-        </w:trPr>
-        <w:tc>
-          <w:tcPr>
-            <w:tcW w:w="0" w:type="auto"/>
-            <w:vAlign w:val="center"/>
-            <w:hideMark/>
-          </w:tcPr>
-          <w:p>
-            <w:proofErr w:type="spellStart"/>
-            <w:proofErr w:type="gramStart"/>
-            <w:r>
-              <w:lastRenderedPageBreak/>
-              <w:t>getPendingEnrollmentsPerCourse</w:t>
-            </w:r>
-            <w:proofErr w:type="spellEnd"/>
-            <w:r>
-              <w:t>(</w:t>
-            </w:r>
-            <w:proofErr w:type="gramEnd"/>
-            <w:r>
-              <w:t>)</w:t>
-            </w:r>
-          </w:p>
-        </w:tc>
-        <w:tc>
-          <w:tcPr>
-            <w:tcW w:w="0" w:type="auto"/>
-            <w:vAlign w:val="center"/>
-            <w:hideMark/>
-          </w:tcPr>
-          <w:p>
-            <w:r>
-              <w:t>Pending requests per course</w:t>
-            </w:r>
-          </w:p>
-        </w:tc>
-      </w:tr>
-      <w:tr>
-        <w:trPr>
-          <w:tblCellSpacing w:w="15" w:type="dxa"/>
-        </w:trPr>
-        <w:tc>
-          <w:tcPr>
-            <w:tcW w:w="0" w:type="auto"/>
-            <w:vAlign w:val="center"/>
-            <w:hideMark/>
-          </w:tcPr>
-          <w:p>
-            <w:proofErr w:type="spellStart"/>
-            <w:proofErr w:type="gramStart"/>
-            <w:r>
-              <w:t>getMostFailedCourse</w:t>
-            </w:r>
-            <w:proofErr w:type="spellEnd"/>
-            <w:r>
-              <w:t>(</w:t>
-            </w:r>
-            <w:proofErr w:type="gramEnd"/>
-            <w:r>
-              <w:t>)</w:t>
-            </w:r>
-          </w:p>
-        </w:tc>
-        <w:tc>
-          <w:tcPr>
-            <w:tcW w:w="0" w:type="auto"/>
-            <w:vAlign w:val="center"/>
-            <w:hideMark/>
-          </w:tcPr>
-          <w:p>
-            <w:r>
-              <w:t>The course with the most F grades</w:t>
-            </w:r>
-          </w:p>
-        </w:tc>
-      </w:tr>
-      <w:tr>
-        <w:trPr>
-          <w:tblCellSpacing w:w="15" w:type="dxa"/>
-        </w:trPr>
-        <w:tc>
-          <w:tcPr>
-            <w:tcW w:w="0" w:type="auto"/>
-            <w:vAlign w:val="center"/>
-            <w:hideMark/>
-          </w:tcPr>
-          <w:p>
-            <w:proofErr w:type="spellStart"/>
-            <w:proofErr w:type="gramStart"/>
-            <w:r>
-              <w:t>getStudentCountPerInstructor</w:t>
-            </w:r>
-            <w:proofErr w:type="spellEnd"/>
-            <w:r>
-              <w:t>(</w:t>
-            </w:r>
-            <w:proofErr w:type="gramEnd"/>
-            <w:r>
-              <w:t>)</w:t>
-            </w:r>
-          </w:p>
-        </w:tc>
-        <w:tc>
-          <w:tcPr>
-            <w:tcW w:w="0" w:type="auto"/>
-            <w:vAlign w:val="center"/>
-            <w:hideMark/>
-          </w:tcPr>
-          <w:p>
+            <w:pPr>
+              <w:cnfStyle w:val="000000000000" w:firstRow="0" w:lastRow="0" w:firstColumn="0" w:lastColumn="0" w:oddVBand="0" w:evenVBand="0" w:oddHBand="0" w:evenHBand="0" w:firstRowFirstColumn="0" w:firstRowLastColumn="0" w:lastRowFirstColumn="0" w:lastRowLastColumn="0"/>
+            </w:pPr>
             <w:r>
               <w:t>Count of enrolled students per instructor</w:t>
             </w:r>

--- a/CMPS350_Project Phase 2_Report.docx
+++ b/CMPS350_Project Phase 2_Report.docx
@@ -432,31 +432,7 @@
                 <w:sz w:val="28"/>
                 <w:szCs w:val="28"/>
               </w:rPr>
-              <w:t xml:space="preserve">Give a public link to </w:t>
-            </w:r>
-            <w:proofErr w:type="gramStart"/>
-            <w:r>
-              <w:rPr>
-                <w:sz w:val="28"/>
-                <w:szCs w:val="28"/>
-              </w:rPr>
-              <w:t>you</w:t>
-            </w:r>
-            <w:proofErr w:type="gramEnd"/>
-            <w:r>
-              <w:rPr>
-                <w:sz w:val="28"/>
-                <w:szCs w:val="28"/>
-              </w:rPr>
-              <w:t xml:space="preserve"> code </w:t>
-            </w:r>
-            <w:r>
-              <w:rPr>
-                <w:color w:val="FF0000"/>
-                <w:sz w:val="28"/>
-                <w:szCs w:val="28"/>
-              </w:rPr>
-              <w:t>(It is not acceptable to send codes by email)</w:t>
+              <w:t>https://github.com/mhmdelnajjar/ProjectWeb.git</w:t>
             </w:r>
           </w:p>
         </w:tc>
@@ -486,7 +462,6 @@
           <w:szCs w:val="44"/>
         </w:rPr>
       </w:pPr>
-      <w:proofErr w:type="gramStart"/>
       <w:r>
         <w:rPr>
           <w:b/>
@@ -497,7 +472,6 @@
         </w:rPr>
         <w:t>Grades :</w:t>
       </w:r>
-      <w:proofErr w:type="gramEnd"/>
     </w:p>
     <w:p>
       <w:pPr>
@@ -561,7 +535,6 @@
         </w:rPr>
         <w:t xml:space="preserve"> or </w:t>
       </w:r>
-      <w:proofErr w:type="gramStart"/>
       <w:r>
         <w:rPr>
           <w:b/>
@@ -571,19 +544,7 @@
           <w:szCs w:val="21"/>
           <w:highlight w:val="yellow"/>
         </w:rPr>
-        <w:t>Not</w:t>
-      </w:r>
-      <w:proofErr w:type="gramEnd"/>
-      <w:r>
-        <w:rPr>
-          <w:b/>
-          <w:i/>
-          <w:iCs/>
-          <w:sz w:val="21"/>
-          <w:szCs w:val="21"/>
-          <w:highlight w:val="yellow"/>
-        </w:rPr>
-        <w:t xml:space="preserve"> done</w:t>
+        <w:t>Not done</w:t>
       </w:r>
       <w:r>
         <w:rPr>
@@ -1904,6 +1865,7 @@
           <w:color w:val="C00000"/>
           <w:u w:val="single"/>
         </w:rPr>
+        <w:lastRenderedPageBreak/>
         <w:t>Important remark:</w:t>
       </w:r>
       <w:r>
@@ -1948,21 +1910,7 @@
         <w:rPr>
           <w:rFonts w:ascii="Times New Roman" w:hAnsi="Times New Roman" w:cs="Times New Roman"/>
         </w:rPr>
-        <w:t xml:space="preserve">- The functionality is </w:t>
-      </w:r>
-      <w:proofErr w:type="gramStart"/>
-      <w:r>
-        <w:rPr>
-          <w:rFonts w:ascii="Times New Roman" w:hAnsi="Times New Roman" w:cs="Times New Roman"/>
-        </w:rPr>
-        <w:t>working:</w:t>
-      </w:r>
-      <w:proofErr w:type="gramEnd"/>
-      <w:r>
-        <w:rPr>
-          <w:rFonts w:ascii="Times New Roman" w:hAnsi="Times New Roman" w:cs="Times New Roman"/>
-        </w:rPr>
-        <w:t xml:space="preserve"> you get 70% of the assigned grade. </w:t>
+        <w:t xml:space="preserve">- The functionality is working: you get 70% of the assigned grade. </w:t>
       </w:r>
     </w:p>
     <w:p>
@@ -1979,35 +1927,7 @@
         <w:rPr>
           <w:rFonts w:ascii="Times New Roman" w:hAnsi="Times New Roman" w:cs="Times New Roman"/>
         </w:rPr>
-        <w:t xml:space="preserve">- The functionality is not </w:t>
-      </w:r>
-      <w:proofErr w:type="gramStart"/>
-      <w:r>
-        <w:rPr>
-          <w:rFonts w:ascii="Times New Roman" w:hAnsi="Times New Roman" w:cs="Times New Roman"/>
-        </w:rPr>
-        <w:t>working:</w:t>
-      </w:r>
-      <w:proofErr w:type="gramEnd"/>
-      <w:r>
-        <w:rPr>
-          <w:rFonts w:ascii="Times New Roman" w:hAnsi="Times New Roman" w:cs="Times New Roman"/>
-        </w:rPr>
-        <w:t xml:space="preserve"> you lose 40% of </w:t>
-      </w:r>
-      <w:proofErr w:type="gramStart"/>
-      <w:r>
-        <w:rPr>
-          <w:rFonts w:ascii="Times New Roman" w:hAnsi="Times New Roman" w:cs="Times New Roman"/>
-        </w:rPr>
-        <w:t>assigned</w:t>
-      </w:r>
-      <w:proofErr w:type="gramEnd"/>
-      <w:r>
-        <w:rPr>
-          <w:rFonts w:ascii="Times New Roman" w:hAnsi="Times New Roman" w:cs="Times New Roman"/>
-        </w:rPr>
-        <w:t xml:space="preserve"> grade. </w:t>
+        <w:t xml:space="preserve">- The functionality is not working: you lose 40% of assigned grade. </w:t>
       </w:r>
     </w:p>
     <w:p>
@@ -2489,18 +2409,8 @@
           <w:b/>
           <w:bCs/>
         </w:rPr>
-        <w:t xml:space="preserve">[100-85]. You should work hard to and demonstrate the merits of your application to earn those </w:t>
-      </w:r>
-      <w:proofErr w:type="gramStart"/>
-      <w:r>
-        <w:rPr>
-          <w:rFonts w:ascii="Times New Roman" w:hAnsi="Times New Roman" w:cs="Times New Roman"/>
-          <w:b/>
-          <w:bCs/>
-        </w:rPr>
-        <w:t>grades.+</w:t>
-      </w:r>
-      <w:proofErr w:type="gramEnd"/>
+        <w:t>[100-85]. You should work hard to and demonstrate the merits of your application to earn those grades.+</w:t>
+      </w:r>
     </w:p>
     <w:p>
       <w:pPr>
@@ -2576,19 +2486,477 @@
         <w:ind w:left="357" w:hanging="357"/>
       </w:pPr>
       <w:r>
+        <w:lastRenderedPageBreak/>
         <w:t>Description of your proposed platform</w:t>
       </w:r>
     </w:p>
     <w:p>
       <w:pPr>
-        <w:jc w:val="center"/>
-      </w:pPr>
-      <w:r>
-        <w:rPr>
-          <w:highlight w:val="yellow"/>
-        </w:rPr>
-        <w:t>Give an overview of how your application works</w:t>
-      </w:r>
+        <w:ind w:left="367"/>
+      </w:pPr>
+      <w:r>
+        <w:t xml:space="preserve">Our project is a </w:t>
+      </w:r>
+      <w:r>
+        <w:rPr>
+          <w:b/>
+          <w:bCs/>
+        </w:rPr>
+        <w:t>Student Management Web Application</w:t>
+      </w:r>
+      <w:r>
+        <w:t xml:space="preserve"> designed to streamline course registration, academic tracking, and administrative oversight within an academic institution. The platform supports three distinct user roles—</w:t>
+      </w:r>
+      <w:r>
+        <w:rPr>
+          <w:b/>
+          <w:bCs/>
+        </w:rPr>
+        <w:t>students</w:t>
+      </w:r>
+      <w:r>
+        <w:t xml:space="preserve">, </w:t>
+      </w:r>
+      <w:r>
+        <w:rPr>
+          <w:b/>
+          <w:bCs/>
+        </w:rPr>
+        <w:t>instructors</w:t>
+      </w:r>
+      <w:r>
+        <w:t xml:space="preserve">, and </w:t>
+      </w:r>
+      <w:r>
+        <w:rPr>
+          <w:b/>
+          <w:bCs/>
+        </w:rPr>
+        <w:t>administrators</w:t>
+      </w:r>
+      <w:r>
+        <w:t>—each with specific capabilities:</w:t>
+      </w:r>
+    </w:p>
+    <w:p>
+      <w:pPr>
+        <w:numPr>
+          <w:ilvl w:val="0"/>
+          <w:numId w:val="35"/>
+        </w:numPr>
+      </w:pPr>
+      <w:r>
+        <w:rPr>
+          <w:b/>
+          <w:bCs/>
+        </w:rPr>
+        <w:t>Students</w:t>
+      </w:r>
+      <w:r>
+        <w:t xml:space="preserve"> can log into the system, browse available courses, register for current offerings, and view their completed and pending courses through a user-friendly interface.</w:t>
+      </w:r>
+    </w:p>
+    <w:p>
+      <w:pPr>
+        <w:numPr>
+          <w:ilvl w:val="0"/>
+          <w:numId w:val="35"/>
+        </w:numPr>
+      </w:pPr>
+      <w:r>
+        <w:rPr>
+          <w:b/>
+          <w:bCs/>
+        </w:rPr>
+        <w:t>Instructors</w:t>
+      </w:r>
+      <w:r>
+        <w:t xml:space="preserve"> have access to the courses they teach and can input grades for students enrolled in their classes.</w:t>
+      </w:r>
+    </w:p>
+    <w:p>
+      <w:pPr>
+        <w:numPr>
+          <w:ilvl w:val="0"/>
+          <w:numId w:val="35"/>
+        </w:numPr>
+      </w:pPr>
+      <w:r>
+        <w:rPr>
+          <w:b/>
+          <w:bCs/>
+        </w:rPr>
+        <w:t>Administrators</w:t>
+      </w:r>
+      <w:r>
+        <w:t xml:space="preserve"> are responsible for reviewing and approving student course registrations, managing course offerings, and accessing statistical insights and usage analytics to monitor platform activity.</w:t>
+      </w:r>
+    </w:p>
+    <w:p>
+      <w:pPr>
+        <w:ind w:left="367"/>
+        <w:rPr>
+          <w:b/>
+          <w:bCs/>
+        </w:rPr>
+      </w:pPr>
+      <w:r>
+        <w:rPr>
+          <w:b/>
+          <w:bCs/>
+        </w:rPr>
+        <w:t>Key Analytics Provided by the System:</w:t>
+      </w:r>
+    </w:p>
+    <w:p>
+      <w:pPr>
+        <w:numPr>
+          <w:ilvl w:val="0"/>
+          <w:numId w:val="36"/>
+        </w:numPr>
+      </w:pPr>
+      <w:proofErr w:type="spellStart"/>
+      <w:r>
+        <w:rPr>
+          <w:b/>
+          <w:bCs/>
+        </w:rPr>
+        <w:t>getTotalStudentsPerCourse</w:t>
+      </w:r>
+      <w:proofErr w:type="spellEnd"/>
+      <w:r>
+        <w:rPr>
+          <w:b/>
+          <w:bCs/>
+        </w:rPr>
+        <w:t>()</w:t>
+      </w:r>
+      <w:r>
+        <w:t xml:space="preserve"> – Displays the total number of students (current and completed) enrolled in each course.</w:t>
+      </w:r>
+    </w:p>
+    <w:p>
+      <w:pPr>
+        <w:numPr>
+          <w:ilvl w:val="0"/>
+          <w:numId w:val="36"/>
+        </w:numPr>
+      </w:pPr>
+      <w:proofErr w:type="spellStart"/>
+      <w:r>
+        <w:rPr>
+          <w:b/>
+          <w:bCs/>
+        </w:rPr>
+        <w:t>getTotalStudentsPerCategory</w:t>
+      </w:r>
+      <w:proofErr w:type="spellEnd"/>
+      <w:r>
+        <w:rPr>
+          <w:b/>
+          <w:bCs/>
+        </w:rPr>
+        <w:t>()</w:t>
+      </w:r>
+      <w:r>
+        <w:t xml:space="preserve"> – Shows student distribution across course categories such as AI, Security, etc.</w:t>
+      </w:r>
+    </w:p>
+    <w:p>
+      <w:pPr>
+        <w:numPr>
+          <w:ilvl w:val="0"/>
+          <w:numId w:val="36"/>
+        </w:numPr>
+      </w:pPr>
+      <w:proofErr w:type="spellStart"/>
+      <w:r>
+        <w:rPr>
+          <w:b/>
+          <w:bCs/>
+        </w:rPr>
+        <w:t>getPassedStudentsPerCourse</w:t>
+      </w:r>
+      <w:proofErr w:type="spellEnd"/>
+      <w:r>
+        <w:rPr>
+          <w:b/>
+          <w:bCs/>
+        </w:rPr>
+        <w:t>()</w:t>
+      </w:r>
+      <w:r>
+        <w:t xml:space="preserve"> – Indicates how many students received passing grades (A, B, or C) in each course.</w:t>
+      </w:r>
+    </w:p>
+    <w:p>
+      <w:pPr>
+        <w:numPr>
+          <w:ilvl w:val="0"/>
+          <w:numId w:val="36"/>
+        </w:numPr>
+      </w:pPr>
+      <w:proofErr w:type="spellStart"/>
+      <w:r>
+        <w:rPr>
+          <w:b/>
+          <w:bCs/>
+        </w:rPr>
+        <w:t>getFailureRatePerCourse</w:t>
+      </w:r>
+      <w:proofErr w:type="spellEnd"/>
+      <w:r>
+        <w:rPr>
+          <w:b/>
+          <w:bCs/>
+        </w:rPr>
+        <w:t>()</w:t>
+      </w:r>
+      <w:r>
+        <w:t xml:space="preserve"> – Calculates the failure rate (percentage of F grades) per course.</w:t>
+      </w:r>
+    </w:p>
+    <w:p>
+      <w:pPr>
+        <w:numPr>
+          <w:ilvl w:val="0"/>
+          <w:numId w:val="36"/>
+        </w:numPr>
+      </w:pPr>
+      <w:r>
+        <w:rPr>
+          <w:b/>
+          <w:bCs/>
+        </w:rPr>
+        <w:t>getTop3CoursesByEnrollment()</w:t>
+      </w:r>
+      <w:r>
+        <w:t xml:space="preserve"> – Lists the top three courses with the highest enrollment.</w:t>
+      </w:r>
+    </w:p>
+    <w:p>
+      <w:pPr>
+        <w:numPr>
+          <w:ilvl w:val="0"/>
+          <w:numId w:val="36"/>
+        </w:numPr>
+      </w:pPr>
+      <w:proofErr w:type="spellStart"/>
+      <w:r>
+        <w:rPr>
+          <w:b/>
+          <w:bCs/>
+        </w:rPr>
+        <w:t>getAverageGradePerCourse</w:t>
+      </w:r>
+      <w:proofErr w:type="spellEnd"/>
+      <w:r>
+        <w:rPr>
+          <w:b/>
+          <w:bCs/>
+        </w:rPr>
+        <w:t>()</w:t>
+      </w:r>
+      <w:r>
+        <w:t xml:space="preserve"> – Computes the average grade for each course.</w:t>
+      </w:r>
+    </w:p>
+    <w:p>
+      <w:pPr>
+        <w:numPr>
+          <w:ilvl w:val="0"/>
+          <w:numId w:val="36"/>
+        </w:numPr>
+      </w:pPr>
+      <w:proofErr w:type="spellStart"/>
+      <w:r>
+        <w:rPr>
+          <w:b/>
+          <w:bCs/>
+        </w:rPr>
+        <w:t>getOpenVsClosedCoursesCount</w:t>
+      </w:r>
+      <w:proofErr w:type="spellEnd"/>
+      <w:r>
+        <w:rPr>
+          <w:b/>
+          <w:bCs/>
+        </w:rPr>
+        <w:t>()</w:t>
+      </w:r>
+      <w:r>
+        <w:t xml:space="preserve"> – Compares the number of currently open vs. closed courses.</w:t>
+      </w:r>
+    </w:p>
+    <w:p>
+      <w:pPr>
+        <w:numPr>
+          <w:ilvl w:val="0"/>
+          <w:numId w:val="36"/>
+        </w:numPr>
+      </w:pPr>
+      <w:proofErr w:type="spellStart"/>
+      <w:r>
+        <w:rPr>
+          <w:b/>
+          <w:bCs/>
+        </w:rPr>
+        <w:t>getPendingEnrollmentsPerCourse</w:t>
+      </w:r>
+      <w:proofErr w:type="spellEnd"/>
+      <w:r>
+        <w:rPr>
+          <w:b/>
+          <w:bCs/>
+        </w:rPr>
+        <w:t>()</w:t>
+      </w:r>
+      <w:r>
+        <w:t xml:space="preserve"> – Tracks the number of students with pending enrollment requests per course.</w:t>
+      </w:r>
+    </w:p>
+    <w:p>
+      <w:pPr>
+        <w:numPr>
+          <w:ilvl w:val="0"/>
+          <w:numId w:val="36"/>
+        </w:numPr>
+      </w:pPr>
+      <w:proofErr w:type="spellStart"/>
+      <w:r>
+        <w:rPr>
+          <w:b/>
+          <w:bCs/>
+        </w:rPr>
+        <w:t>getMostFailedCourse</w:t>
+      </w:r>
+      <w:proofErr w:type="spellEnd"/>
+      <w:r>
+        <w:rPr>
+          <w:b/>
+          <w:bCs/>
+        </w:rPr>
+        <w:t>()</w:t>
+      </w:r>
+      <w:r>
+        <w:t xml:space="preserve"> – Highlights the course with the highest number of F grades.</w:t>
+      </w:r>
+    </w:p>
+    <w:p>
+      <w:pPr>
+        <w:numPr>
+          <w:ilvl w:val="0"/>
+          <w:numId w:val="36"/>
+        </w:numPr>
+      </w:pPr>
+      <w:proofErr w:type="spellStart"/>
+      <w:r>
+        <w:rPr>
+          <w:b/>
+          <w:bCs/>
+        </w:rPr>
+        <w:t>getStudentCountPerInstructor</w:t>
+      </w:r>
+      <w:proofErr w:type="spellEnd"/>
+      <w:r>
+        <w:rPr>
+          <w:b/>
+          <w:bCs/>
+        </w:rPr>
+        <w:t>()</w:t>
+      </w:r>
+      <w:r>
+        <w:t xml:space="preserve"> – Reports the number of students enrolled under each instructor.</w:t>
+      </w:r>
+    </w:p>
+    <w:p>
+      <w:pPr>
+        <w:ind w:left="367"/>
+        <w:rPr>
+          <w:b/>
+          <w:bCs/>
+        </w:rPr>
+      </w:pPr>
+      <w:r>
+        <w:rPr>
+          <w:b/>
+          <w:bCs/>
+        </w:rPr>
+        <w:t>Security &amp; Architecture</w:t>
+      </w:r>
+    </w:p>
+    <w:p>
+      <w:pPr>
+        <w:ind w:left="367"/>
+      </w:pPr>
+      <w:r>
+        <w:t xml:space="preserve">The application is developed with a strong emphasis on </w:t>
+      </w:r>
+      <w:r>
+        <w:rPr>
+          <w:b/>
+          <w:bCs/>
+        </w:rPr>
+        <w:t>security</w:t>
+      </w:r>
+      <w:r>
+        <w:t xml:space="preserve"> and </w:t>
+      </w:r>
+      <w:r>
+        <w:rPr>
+          <w:b/>
+          <w:bCs/>
+        </w:rPr>
+        <w:t>role-based access control</w:t>
+      </w:r>
+      <w:r>
+        <w:t xml:space="preserve">. It utilizes </w:t>
+      </w:r>
+      <w:r>
+        <w:rPr>
+          <w:b/>
+          <w:bCs/>
+        </w:rPr>
+        <w:t>JWT (JSON Web Tokens)</w:t>
+      </w:r>
+      <w:r>
+        <w:t xml:space="preserve"> for secure token-based authentication and authorization, ensuring safe and persistent user sessions across the platform. Access to specific features and routes is tightly controlled according to user roles, reinforcing both security and usability.</w:t>
+      </w:r>
+    </w:p>
+    <w:p>
+      <w:pPr>
+        <w:ind w:left="367"/>
+      </w:pPr>
+    </w:p>
+    <w:p>
+      <w:pPr>
+        <w:ind w:left="367"/>
+      </w:pPr>
+    </w:p>
+    <w:p>
+      <w:pPr>
+        <w:ind w:left="367"/>
+      </w:pPr>
+    </w:p>
+    <w:p>
+      <w:pPr>
+        <w:ind w:left="367"/>
+      </w:pPr>
+    </w:p>
+    <w:p>
+      <w:pPr>
+        <w:ind w:left="367"/>
+      </w:pPr>
+    </w:p>
+    <w:p>
+      <w:pPr>
+        <w:ind w:left="367"/>
+      </w:pPr>
+    </w:p>
+    <w:p>
+      <w:pPr>
+        <w:ind w:left="367"/>
+      </w:pPr>
     </w:p>
     <w:p>
       <w:pPr>
@@ -2600,6 +2968,14 @@
         <w:spacing w:before="240" w:after="120"/>
       </w:pPr>
       <w:r>
+        <w:rPr>
+          <w:rFonts w:ascii="Segoe UI" w:hAnsi="Segoe UI" w:cs="Segoe UI"/>
+          <w:sz w:val="21"/>
+          <w:szCs w:val="21"/>
+        </w:rPr>
+        <w:t>  </w:t>
+      </w:r>
+      <w:r>
         <w:t>Data Model</w:t>
       </w:r>
     </w:p>
@@ -2622,6 +2998,7 @@
         <w:rPr>
           <w:noProof/>
         </w:rPr>
+        <w:lastRenderedPageBreak/>
         <w:drawing>
           <wp:inline distT="0" distB="0" distL="0" distR="0" wp14:anchorId="603AF9A4" wp14:editId="53BF9A3E">
             <wp:extent cx="5829300" cy="3552050"/>
@@ -2731,6 +3108,31 @@
     </w:p>
     <w:p>
       <w:pPr>
+        <w:jc w:val="center"/>
+      </w:pPr>
+    </w:p>
+    <w:p>
+      <w:pPr>
+        <w:jc w:val="center"/>
+      </w:pPr>
+    </w:p>
+    <w:p>
+      <w:pPr>
+        <w:jc w:val="center"/>
+      </w:pPr>
+    </w:p>
+    <w:p>
+      <w:pPr>
+        <w:jc w:val="center"/>
+      </w:pPr>
+    </w:p>
+    <w:p>
+      <w:pPr>
+        <w:jc w:val="center"/>
+      </w:pPr>
+    </w:p>
+    <w:p>
+      <w:pPr>
         <w:pStyle w:val="Heading1"/>
         <w:numPr>
           <w:ilvl w:val="0"/>
@@ -2739,7 +3141,6 @@
         <w:spacing w:before="240" w:after="120"/>
       </w:pPr>
       <w:r>
-        <w:lastRenderedPageBreak/>
         <w:t>Web API</w:t>
       </w:r>
       <w:r>
@@ -2824,6 +3225,7 @@
           </w:tcPr>
           <w:p>
             <w:r>
+              <w:lastRenderedPageBreak/>
               <w:t>Server Action</w:t>
             </w:r>
           </w:p>
@@ -2855,17 +3257,12 @@
           </w:tcPr>
           <w:p>
             <w:proofErr w:type="spellStart"/>
-            <w:proofErr w:type="gramStart"/>
             <w:r>
               <w:t>getUsers</w:t>
             </w:r>
             <w:proofErr w:type="spellEnd"/>
             <w:r>
-              <w:t>(</w:t>
-            </w:r>
-            <w:proofErr w:type="gramEnd"/>
-            <w:r>
-              <w:t>)</w:t>
+              <w:t>()</w:t>
             </w:r>
           </w:p>
         </w:tc>
@@ -2998,17 +3395,12 @@
           </w:tcPr>
           <w:p>
             <w:proofErr w:type="spellStart"/>
-            <w:proofErr w:type="gramStart"/>
             <w:r>
               <w:t>getAllCourses</w:t>
             </w:r>
             <w:proofErr w:type="spellEnd"/>
             <w:r>
-              <w:t>(</w:t>
-            </w:r>
-            <w:proofErr w:type="gramEnd"/>
-            <w:r>
-              <w:t>)</w:t>
+              <w:t>()</w:t>
             </w:r>
           </w:p>
         </w:tc>
@@ -3021,13 +3413,8 @@
             <w:pPr>
               <w:cnfStyle w:val="000000100000" w:firstRow="0" w:lastRow="0" w:firstColumn="0" w:lastColumn="0" w:oddVBand="0" w:evenVBand="0" w:oddHBand="1" w:evenHBand="0" w:firstRowFirstColumn="0" w:firstRowLastColumn="0" w:lastRowFirstColumn="0" w:lastRowLastColumn="0"/>
             </w:pPr>
-            <w:proofErr w:type="gramStart"/>
-            <w:r>
-              <w:t>List</w:t>
-            </w:r>
-            <w:proofErr w:type="gramEnd"/>
-            <w:r>
-              <w:t xml:space="preserve"> all courses</w:t>
+            <w:r>
+              <w:t>List all courses</w:t>
             </w:r>
           </w:p>
         </w:tc>
@@ -3041,17 +3428,12 @@
           </w:tcPr>
           <w:p>
             <w:proofErr w:type="spellStart"/>
-            <w:proofErr w:type="gramStart"/>
             <w:r>
               <w:t>updatePending</w:t>
             </w:r>
             <w:proofErr w:type="spellEnd"/>
             <w:r>
-              <w:t>(</w:t>
-            </w:r>
-            <w:proofErr w:type="gramEnd"/>
-            <w:r>
-              <w:t xml:space="preserve">email, </w:t>
+              <w:t xml:space="preserve">(email, </w:t>
             </w:r>
             <w:proofErr w:type="spellStart"/>
             <w:r>
@@ -3131,7 +3513,6 @@
           </w:tcPr>
           <w:p>
             <w:proofErr w:type="spellStart"/>
-            <w:proofErr w:type="gramStart"/>
             <w:r>
               <w:t>submitGrade</w:t>
             </w:r>
@@ -3140,7 +3521,6 @@
               <w:t>(</w:t>
             </w:r>
             <w:proofErr w:type="spellStart"/>
-            <w:proofErr w:type="gramEnd"/>
             <w:r>
               <w:t>studentId</w:t>
             </w:r>
@@ -3185,17 +3565,12 @@
           </w:tcPr>
           <w:p>
             <w:proofErr w:type="spellStart"/>
-            <w:proofErr w:type="gramStart"/>
             <w:r>
               <w:t>getPendingRequests</w:t>
             </w:r>
             <w:proofErr w:type="spellEnd"/>
             <w:r>
-              <w:t>(</w:t>
-            </w:r>
-            <w:proofErr w:type="gramEnd"/>
-            <w:r>
-              <w:t>)</w:t>
+              <w:t>()</w:t>
             </w:r>
           </w:p>
         </w:tc>
@@ -3223,7 +3598,6 @@
           </w:tcPr>
           <w:p>
             <w:proofErr w:type="spellStart"/>
-            <w:proofErr w:type="gramStart"/>
             <w:r>
               <w:t>handleRequest</w:t>
             </w:r>
@@ -3232,7 +3606,6 @@
               <w:t>(</w:t>
             </w:r>
             <w:proofErr w:type="spellStart"/>
-            <w:proofErr w:type="gramEnd"/>
             <w:r>
               <w:t>studentId</w:t>
             </w:r>
@@ -3285,7 +3658,6 @@
           </w:tcPr>
           <w:p>
             <w:proofErr w:type="spellStart"/>
-            <w:proofErr w:type="gramStart"/>
             <w:r>
               <w:t>toggleCourseApproval</w:t>
             </w:r>
@@ -3294,7 +3666,6 @@
               <w:t>(</w:t>
             </w:r>
             <w:proofErr w:type="spellStart"/>
-            <w:proofErr w:type="gramEnd"/>
             <w:r>
               <w:t>courseNumber</w:t>
             </w:r>
@@ -3456,6 +3827,156 @@
     </w:tbl>
     <w:p/>
     <w:p>
+      <w:r>
+        <w:t>Here are 2 examples of how we used and organized them in server actions :</w:t>
+      </w:r>
+    </w:p>
+    <w:p/>
+    <w:p>
+      <w:pPr>
+        <w:rPr>
+          <w:rFonts w:ascii="Courier New" w:hAnsi="Courier New" w:cs="Courier New"/>
+        </w:rPr>
+      </w:pPr>
+      <w:r>
+        <w:rPr>
+          <w:rFonts w:ascii="Courier New" w:hAnsi="Courier New" w:cs="Courier New"/>
+        </w:rPr>
+        <w:t xml:space="preserve">export async function </w:t>
+      </w:r>
+      <w:proofErr w:type="spellStart"/>
+      <w:r>
+        <w:rPr>
+          <w:rFonts w:ascii="Courier New" w:hAnsi="Courier New" w:cs="Courier New"/>
+        </w:rPr>
+        <w:t>getAverageGradePerCourse</w:t>
+      </w:r>
+      <w:proofErr w:type="spellEnd"/>
+      <w:r>
+        <w:rPr>
+          <w:rFonts w:ascii="Courier New" w:hAnsi="Courier New" w:cs="Courier New"/>
+        </w:rPr>
+        <w:t>() {</w:t>
+      </w:r>
+    </w:p>
+    <w:p>
+      <w:pPr>
+        <w:rPr>
+          <w:rFonts w:ascii="Courier New" w:hAnsi="Courier New" w:cs="Courier New"/>
+        </w:rPr>
+      </w:pPr>
+      <w:r>
+        <w:rPr>
+          <w:rFonts w:ascii="Courier New" w:hAnsi="Courier New" w:cs="Courier New"/>
+        </w:rPr>
+        <w:t xml:space="preserve">  return await </w:t>
+      </w:r>
+      <w:proofErr w:type="spellStart"/>
+      <w:r>
+        <w:rPr>
+          <w:rFonts w:ascii="Courier New" w:hAnsi="Courier New" w:cs="Courier New"/>
+        </w:rPr>
+        <w:t>systemRepo.getAverageGradePerCourse</w:t>
+      </w:r>
+      <w:proofErr w:type="spellEnd"/>
+      <w:r>
+        <w:rPr>
+          <w:rFonts w:ascii="Courier New" w:hAnsi="Courier New" w:cs="Courier New"/>
+        </w:rPr>
+        <w:t>();</w:t>
+      </w:r>
+    </w:p>
+    <w:p>
+      <w:pPr>
+        <w:rPr>
+          <w:rFonts w:ascii="Courier New" w:hAnsi="Courier New" w:cs="Courier New"/>
+        </w:rPr>
+      </w:pPr>
+      <w:r>
+        <w:rPr>
+          <w:rFonts w:ascii="Courier New" w:hAnsi="Courier New" w:cs="Courier New"/>
+        </w:rPr>
+        <w:t>}</w:t>
+      </w:r>
+    </w:p>
+    <w:p>
+      <w:pPr>
+        <w:rPr>
+          <w:rFonts w:ascii="Courier New" w:hAnsi="Courier New" w:cs="Courier New"/>
+        </w:rPr>
+      </w:pPr>
+    </w:p>
+    <w:p>
+      <w:pPr>
+        <w:rPr>
+          <w:rFonts w:ascii="Courier New" w:hAnsi="Courier New" w:cs="Courier New"/>
+        </w:rPr>
+      </w:pPr>
+      <w:r>
+        <w:rPr>
+          <w:rFonts w:ascii="Courier New" w:hAnsi="Courier New" w:cs="Courier New"/>
+        </w:rPr>
+        <w:t xml:space="preserve">export async function </w:t>
+      </w:r>
+      <w:proofErr w:type="spellStart"/>
+      <w:r>
+        <w:rPr>
+          <w:rFonts w:ascii="Courier New" w:hAnsi="Courier New" w:cs="Courier New"/>
+        </w:rPr>
+        <w:t>getOpenVsClosedCoursesCount</w:t>
+      </w:r>
+      <w:proofErr w:type="spellEnd"/>
+      <w:r>
+        <w:rPr>
+          <w:rFonts w:ascii="Courier New" w:hAnsi="Courier New" w:cs="Courier New"/>
+        </w:rPr>
+        <w:t>() {</w:t>
+      </w:r>
+    </w:p>
+    <w:p>
+      <w:pPr>
+        <w:rPr>
+          <w:rFonts w:ascii="Courier New" w:hAnsi="Courier New" w:cs="Courier New"/>
+        </w:rPr>
+      </w:pPr>
+      <w:r>
+        <w:rPr>
+          <w:rFonts w:ascii="Courier New" w:hAnsi="Courier New" w:cs="Courier New"/>
+        </w:rPr>
+        <w:t xml:space="preserve">  return await </w:t>
+      </w:r>
+      <w:proofErr w:type="spellStart"/>
+      <w:r>
+        <w:rPr>
+          <w:rFonts w:ascii="Courier New" w:hAnsi="Courier New" w:cs="Courier New"/>
+        </w:rPr>
+        <w:t>systemRepo.getOpenVsClosedCoursesCount</w:t>
+      </w:r>
+      <w:proofErr w:type="spellEnd"/>
+      <w:r>
+        <w:rPr>
+          <w:rFonts w:ascii="Courier New" w:hAnsi="Courier New" w:cs="Courier New"/>
+        </w:rPr>
+        <w:t>();</w:t>
+      </w:r>
+    </w:p>
+    <w:p>
+      <w:pPr>
+        <w:rPr>
+          <w:rFonts w:ascii="Courier New" w:hAnsi="Courier New" w:cs="Courier New"/>
+        </w:rPr>
+      </w:pPr>
+      <w:r>
+        <w:rPr>
+          <w:rFonts w:ascii="Courier New" w:hAnsi="Courier New" w:cs="Courier New"/>
+        </w:rPr>
+        <w:t>}</w:t>
+      </w:r>
+    </w:p>
+    <w:p/>
+    <w:p/>
+    <w:p/>
+    <w:p>
       <w:pPr>
         <w:pStyle w:val="Heading1"/>
         <w:numPr>
@@ -3482,6 +4003,148 @@
         <w:t>User Interface</w:t>
       </w:r>
     </w:p>
+    <w:p>
+      <w:r>
+        <w:t>Login:</w:t>
+      </w:r>
+    </w:p>
+    <w:p>
+      <w:r>
+        <w:lastRenderedPageBreak/>
+        <w:drawing>
+          <wp:inline distT="0" distB="0" distL="0" distR="0" wp14:anchorId="489F7BC1" wp14:editId="5A777145">
+            <wp:extent cx="6129655" cy="2887345"/>
+            <wp:effectExtent l="0" t="0" r="4445" b="8255"/>
+            <wp:docPr id="515997097" name="Picture 1" descr="A computer screen with a red background&#10;&#10;AI-generated content may be incorrect."/>
+            <wp:cNvGraphicFramePr>
+              <a:graphicFrameLocks xmlns:a="http://schemas.openxmlformats.org/drawingml/2006/main" noChangeAspect="1"/>
+            </wp:cNvGraphicFramePr>
+            <a:graphic xmlns:a="http://schemas.openxmlformats.org/drawingml/2006/main">
+              <a:graphicData uri="http://schemas.openxmlformats.org/drawingml/2006/picture">
+                <pic:pic xmlns:pic="http://schemas.openxmlformats.org/drawingml/2006/picture">
+                  <pic:nvPicPr>
+                    <pic:cNvPr id="515997097" name="Picture 1" descr="A computer screen with a red background&#10;&#10;AI-generated content may be incorrect."/>
+                    <pic:cNvPicPr/>
+                  </pic:nvPicPr>
+                  <pic:blipFill>
+                    <a:blip r:embed="rId15"/>
+                    <a:stretch>
+                      <a:fillRect/>
+                    </a:stretch>
+                  </pic:blipFill>
+                  <pic:spPr>
+                    <a:xfrm>
+                      <a:off x="0" y="0"/>
+                      <a:ext cx="6129655" cy="2887345"/>
+                    </a:xfrm>
+                    <a:prstGeom prst="rect">
+                      <a:avLst/>
+                    </a:prstGeom>
+                  </pic:spPr>
+                </pic:pic>
+              </a:graphicData>
+            </a:graphic>
+          </wp:inline>
+        </w:drawing>
+      </w:r>
+    </w:p>
+    <w:p>
+      <w:r>
+        <w:t xml:space="preserve">Student: </w:t>
+      </w:r>
+    </w:p>
+    <w:p>
+      <w:r>
+        <w:drawing>
+          <wp:inline distT="0" distB="0" distL="0" distR="0" wp14:anchorId="16D459F6" wp14:editId="7D7BAC95">
+            <wp:extent cx="6129655" cy="2839720"/>
+            <wp:effectExtent l="0" t="0" r="4445" b="0"/>
+            <wp:docPr id="1535649971" name="Picture 1" descr="A screenshot of a cell phone&#10;&#10;AI-generated content may be incorrect."/>
+            <wp:cNvGraphicFramePr>
+              <a:graphicFrameLocks xmlns:a="http://schemas.openxmlformats.org/drawingml/2006/main" noChangeAspect="1"/>
+            </wp:cNvGraphicFramePr>
+            <a:graphic xmlns:a="http://schemas.openxmlformats.org/drawingml/2006/main">
+              <a:graphicData uri="http://schemas.openxmlformats.org/drawingml/2006/picture">
+                <pic:pic xmlns:pic="http://schemas.openxmlformats.org/drawingml/2006/picture">
+                  <pic:nvPicPr>
+                    <pic:cNvPr id="1535649971" name="Picture 1" descr="A screenshot of a cell phone&#10;&#10;AI-generated content may be incorrect."/>
+                    <pic:cNvPicPr/>
+                  </pic:nvPicPr>
+                  <pic:blipFill>
+                    <a:blip r:embed="rId16"/>
+                    <a:stretch>
+                      <a:fillRect/>
+                    </a:stretch>
+                  </pic:blipFill>
+                  <pic:spPr>
+                    <a:xfrm>
+                      <a:off x="0" y="0"/>
+                      <a:ext cx="6129655" cy="2839720"/>
+                    </a:xfrm>
+                    <a:prstGeom prst="rect">
+                      <a:avLst/>
+                    </a:prstGeom>
+                  </pic:spPr>
+                </pic:pic>
+              </a:graphicData>
+            </a:graphic>
+          </wp:inline>
+        </w:drawing>
+      </w:r>
+    </w:p>
+    <w:p/>
+    <w:p/>
+    <w:p>
+      <w:r>
+        <w:t>Admin:</w:t>
+      </w:r>
+    </w:p>
+    <w:p>
+      <w:r>
+        <w:lastRenderedPageBreak/>
+        <w:drawing>
+          <wp:inline distT="0" distB="0" distL="0" distR="0" wp14:anchorId="25D7E381" wp14:editId="42DA2A69">
+            <wp:extent cx="6129655" cy="2844800"/>
+            <wp:effectExtent l="0" t="0" r="4445" b="0"/>
+            <wp:docPr id="710505699" name="Picture 1" descr="A screenshot of a computer&#10;&#10;AI-generated content may be incorrect."/>
+            <wp:cNvGraphicFramePr>
+              <a:graphicFrameLocks xmlns:a="http://schemas.openxmlformats.org/drawingml/2006/main" noChangeAspect="1"/>
+            </wp:cNvGraphicFramePr>
+            <a:graphic xmlns:a="http://schemas.openxmlformats.org/drawingml/2006/main">
+              <a:graphicData uri="http://schemas.openxmlformats.org/drawingml/2006/picture">
+                <pic:pic xmlns:pic="http://schemas.openxmlformats.org/drawingml/2006/picture">
+                  <pic:nvPicPr>
+                    <pic:cNvPr id="710505699" name="Picture 1" descr="A screenshot of a computer&#10;&#10;AI-generated content may be incorrect."/>
+                    <pic:cNvPicPr/>
+                  </pic:nvPicPr>
+                  <pic:blipFill>
+                    <a:blip r:embed="rId17"/>
+                    <a:stretch>
+                      <a:fillRect/>
+                    </a:stretch>
+                  </pic:blipFill>
+                  <pic:spPr>
+                    <a:xfrm>
+                      <a:off x="0" y="0"/>
+                      <a:ext cx="6129655" cy="2844800"/>
+                    </a:xfrm>
+                    <a:prstGeom prst="rect">
+                      <a:avLst/>
+                    </a:prstGeom>
+                  </pic:spPr>
+                </pic:pic>
+              </a:graphicData>
+            </a:graphic>
+          </wp:inline>
+        </w:drawing>
+      </w:r>
+    </w:p>
+    <w:p/>
+    <w:p/>
+    <w:p/>
+    <w:p/>
+    <w:p/>
+    <w:p/>
     <w:p/>
     <w:p>
       <w:pPr>
@@ -3549,17 +4212,12 @@
           </w:tcPr>
           <w:p>
             <w:proofErr w:type="spellStart"/>
-            <w:proofErr w:type="gramStart"/>
             <w:r>
               <w:t>getTotalStudentsPerCourse</w:t>
             </w:r>
             <w:proofErr w:type="spellEnd"/>
             <w:r>
-              <w:t>(</w:t>
-            </w:r>
-            <w:proofErr w:type="gramEnd"/>
-            <w:r>
-              <w:t>)</w:t>
+              <w:t>()</w:t>
             </w:r>
           </w:p>
         </w:tc>
@@ -3587,17 +4245,12 @@
           </w:tcPr>
           <w:p>
             <w:proofErr w:type="spellStart"/>
-            <w:proofErr w:type="gramStart"/>
             <w:r>
               <w:t>getTotalStudentsPerCategory</w:t>
             </w:r>
             <w:proofErr w:type="spellEnd"/>
             <w:r>
-              <w:t>(</w:t>
-            </w:r>
-            <w:proofErr w:type="gramEnd"/>
-            <w:r>
-              <w:t>)</w:t>
+              <w:t>()</w:t>
             </w:r>
           </w:p>
         </w:tc>
@@ -3628,17 +4281,12 @@
           </w:tcPr>
           <w:p>
             <w:proofErr w:type="spellStart"/>
-            <w:proofErr w:type="gramStart"/>
             <w:r>
               <w:t>getPassedStudentsPerCourse</w:t>
             </w:r>
             <w:proofErr w:type="spellEnd"/>
             <w:r>
-              <w:t>(</w:t>
-            </w:r>
-            <w:proofErr w:type="gramEnd"/>
-            <w:r>
-              <w:t>)</w:t>
+              <w:t>()</w:t>
             </w:r>
           </w:p>
         </w:tc>
@@ -3666,17 +4314,12 @@
           </w:tcPr>
           <w:p>
             <w:proofErr w:type="spellStart"/>
-            <w:proofErr w:type="gramStart"/>
             <w:r>
               <w:t>getFailureRatePerCourse</w:t>
             </w:r>
             <w:proofErr w:type="spellEnd"/>
             <w:r>
-              <w:t>(</w:t>
-            </w:r>
-            <w:proofErr w:type="gramEnd"/>
-            <w:r>
-              <w:t>)</w:t>
+              <w:t>()</w:t>
             </w:r>
           </w:p>
         </w:tc>
@@ -3707,15 +4350,7 @@
           </w:tcPr>
           <w:p>
             <w:r>
-              <w:t>getTop3</w:t>
-            </w:r>
-            <w:proofErr w:type="gramStart"/>
-            <w:r>
-              <w:t>CoursesByEnrollment(</w:t>
-            </w:r>
-            <w:proofErr w:type="gramEnd"/>
-            <w:r>
-              <w:t>)</w:t>
+              <w:t>getTop3CoursesByEnrollment()</w:t>
             </w:r>
           </w:p>
         </w:tc>
@@ -3743,17 +4378,12 @@
           </w:tcPr>
           <w:p>
             <w:proofErr w:type="spellStart"/>
-            <w:proofErr w:type="gramStart"/>
             <w:r>
               <w:t>getAverageGradePerCourse</w:t>
             </w:r>
             <w:proofErr w:type="spellEnd"/>
             <w:r>
-              <w:t>(</w:t>
-            </w:r>
-            <w:proofErr w:type="gramEnd"/>
-            <w:r>
-              <w:t>)</w:t>
+              <w:t>()</w:t>
             </w:r>
           </w:p>
         </w:tc>
@@ -3784,17 +4414,12 @@
           </w:tcPr>
           <w:p>
             <w:proofErr w:type="spellStart"/>
-            <w:proofErr w:type="gramStart"/>
             <w:r>
               <w:t>getOpenVsClosedCoursesCount</w:t>
             </w:r>
             <w:proofErr w:type="spellEnd"/>
             <w:r>
-              <w:t>(</w:t>
-            </w:r>
-            <w:proofErr w:type="gramEnd"/>
-            <w:r>
-              <w:t>)</w:t>
+              <w:t>()</w:t>
             </w:r>
           </w:p>
         </w:tc>
@@ -3822,17 +4447,12 @@
           </w:tcPr>
           <w:p>
             <w:proofErr w:type="spellStart"/>
-            <w:proofErr w:type="gramStart"/>
             <w:r>
               <w:t>getPendingEnrollmentsPerCourse</w:t>
             </w:r>
             <w:proofErr w:type="spellEnd"/>
             <w:r>
-              <w:t>(</w:t>
-            </w:r>
-            <w:proofErr w:type="gramEnd"/>
-            <w:r>
-              <w:t>)</w:t>
+              <w:t>()</w:t>
             </w:r>
           </w:p>
         </w:tc>
@@ -3863,17 +4483,12 @@
           </w:tcPr>
           <w:p>
             <w:proofErr w:type="spellStart"/>
-            <w:proofErr w:type="gramStart"/>
             <w:r>
               <w:t>getMostFailedCourse</w:t>
             </w:r>
             <w:proofErr w:type="spellEnd"/>
             <w:r>
-              <w:t>(</w:t>
-            </w:r>
-            <w:proofErr w:type="gramEnd"/>
-            <w:r>
-              <w:t>)</w:t>
+              <w:t>()</w:t>
             </w:r>
           </w:p>
         </w:tc>
@@ -3901,17 +4516,12 @@
           </w:tcPr>
           <w:p>
             <w:proofErr w:type="spellStart"/>
-            <w:proofErr w:type="gramStart"/>
             <w:r>
               <w:t>getStudentCountPerInstructor</w:t>
             </w:r>
             <w:proofErr w:type="spellEnd"/>
             <w:r>
-              <w:t>(</w:t>
-            </w:r>
-            <w:proofErr w:type="gramEnd"/>
-            <w:r>
-              <w:t>)</w:t>
+              <w:t>()</w:t>
             </w:r>
           </w:p>
         </w:tc>
@@ -4005,7 +4615,6 @@
         </w:rPr>
         <w:t>*</w:t>
       </w:r>
-      <w:proofErr w:type="gramStart"/>
       <w:r>
         <w:rPr>
           <w:rFonts w:asciiTheme="majorBidi" w:eastAsia="Times New Roman" w:hAnsiTheme="majorBidi" w:cstheme="majorBidi"/>
@@ -4013,28 +4622,27 @@
           <w:sz w:val="20"/>
           <w:szCs w:val="20"/>
         </w:rPr>
-        <w:t>course</w:t>
-      </w:r>
-      <w:proofErr w:type="gramEnd"/>
-      <w:r>
+        <w:t>course table (to get course info like number, name, category, capacity)</w:t>
+      </w:r>
+    </w:p>
+    <w:p>
+      <w:pPr>
         <w:rPr>
           <w:rFonts w:asciiTheme="majorBidi" w:eastAsia="Times New Roman" w:hAnsiTheme="majorBidi" w:cstheme="majorBidi"/>
           <w:color w:val="auto"/>
           <w:sz w:val="20"/>
           <w:szCs w:val="20"/>
         </w:rPr>
-        <w:t xml:space="preserve"> table (to get course info like number, name, category, capacity)</w:t>
-      </w:r>
-    </w:p>
-    <w:p>
-      <w:pPr>
+      </w:pPr>
+      <w:r>
         <w:rPr>
           <w:rFonts w:asciiTheme="majorBidi" w:eastAsia="Times New Roman" w:hAnsiTheme="majorBidi" w:cstheme="majorBidi"/>
           <w:color w:val="auto"/>
           <w:sz w:val="20"/>
           <w:szCs w:val="20"/>
         </w:rPr>
-      </w:pPr>
+        <w:t>*</w:t>
+      </w:r>
       <w:r>
         <w:rPr>
           <w:rFonts w:asciiTheme="majorBidi" w:eastAsia="Times New Roman" w:hAnsiTheme="majorBidi" w:cstheme="majorBidi"/>
@@ -4042,19 +4650,18 @@
           <w:sz w:val="20"/>
           <w:szCs w:val="20"/>
         </w:rPr>
-        <w:t>*</w:t>
-      </w:r>
-      <w:proofErr w:type="gramStart"/>
-      <w:r>
+        <w:t>user table (to get student and instructor data)</w:t>
+      </w:r>
+    </w:p>
+    <w:p>
+      <w:pPr>
         <w:rPr>
           <w:rFonts w:asciiTheme="majorBidi" w:eastAsia="Times New Roman" w:hAnsiTheme="majorBidi" w:cstheme="majorBidi"/>
           <w:color w:val="auto"/>
           <w:sz w:val="20"/>
           <w:szCs w:val="20"/>
         </w:rPr>
-        <w:t>user</w:t>
-      </w:r>
-      <w:proofErr w:type="gramEnd"/>
+      </w:pPr>
       <w:r>
         <w:rPr>
           <w:rFonts w:asciiTheme="majorBidi" w:eastAsia="Times New Roman" w:hAnsiTheme="majorBidi" w:cstheme="majorBidi"/>
@@ -4062,18 +4669,18 @@
           <w:sz w:val="20"/>
           <w:szCs w:val="20"/>
         </w:rPr>
-        <w:t xml:space="preserve"> table (to get student and instructor data)</w:t>
-      </w:r>
-    </w:p>
-    <w:p>
-      <w:pPr>
+        <w:lastRenderedPageBreak/>
+        <w:t xml:space="preserve">  </w:t>
+      </w:r>
+      <w:r>
         <w:rPr>
           <w:rFonts w:asciiTheme="majorBidi" w:eastAsia="Times New Roman" w:hAnsiTheme="majorBidi" w:cstheme="majorBidi"/>
           <w:color w:val="auto"/>
           <w:sz w:val="20"/>
           <w:szCs w:val="20"/>
         </w:rPr>
-      </w:pPr>
+        <w:sym w:font="Wingdings" w:char="F0E0"/>
+      </w:r>
       <w:r>
         <w:rPr>
           <w:rFonts w:asciiTheme="majorBidi" w:eastAsia="Times New Roman" w:hAnsiTheme="majorBidi" w:cstheme="majorBidi"/>
@@ -4081,7 +4688,7 @@
           <w:sz w:val="20"/>
           <w:szCs w:val="20"/>
         </w:rPr>
-        <w:t xml:space="preserve">  </w:t>
+        <w:t xml:space="preserve"> Th</w:t>
       </w:r>
       <w:r>
         <w:rPr>
@@ -4090,8 +4697,9 @@
           <w:sz w:val="20"/>
           <w:szCs w:val="20"/>
         </w:rPr>
-        <w:sym w:font="Wingdings" w:char="F0E0"/>
-      </w:r>
+        <w:t xml:space="preserve">e source data was seeded from 500students.json and </w:t>
+      </w:r>
+      <w:proofErr w:type="spellStart"/>
       <w:r>
         <w:rPr>
           <w:rFonts w:asciiTheme="majorBidi" w:eastAsia="Times New Roman" w:hAnsiTheme="majorBidi" w:cstheme="majorBidi"/>
@@ -4099,30 +4707,9 @@
           <w:sz w:val="20"/>
           <w:szCs w:val="20"/>
         </w:rPr>
-        <w:t xml:space="preserve"> Th</w:t>
-      </w:r>
-      <w:r>
-        <w:rPr>
-          <w:rFonts w:asciiTheme="majorBidi" w:eastAsia="Times New Roman" w:hAnsiTheme="majorBidi" w:cstheme="majorBidi"/>
-          <w:color w:val="auto"/>
-          <w:sz w:val="20"/>
-          <w:szCs w:val="20"/>
-        </w:rPr>
-        <w:t xml:space="preserve">e source data was seeded from 500students.json and </w:t>
-      </w:r>
-      <w:proofErr w:type="spellStart"/>
-      <w:proofErr w:type="gramStart"/>
-      <w:r>
-        <w:rPr>
-          <w:rFonts w:asciiTheme="majorBidi" w:eastAsia="Times New Roman" w:hAnsiTheme="majorBidi" w:cstheme="majorBidi"/>
-          <w:color w:val="auto"/>
-          <w:sz w:val="20"/>
-          <w:szCs w:val="20"/>
-        </w:rPr>
         <w:t>newcourses.json</w:t>
       </w:r>
       <w:proofErr w:type="spellEnd"/>
-      <w:proofErr w:type="gramEnd"/>
       <w:r>
         <w:rPr>
           <w:rFonts w:asciiTheme="majorBidi" w:eastAsia="Times New Roman" w:hAnsiTheme="majorBidi" w:cstheme="majorBidi"/>
@@ -4151,6 +4738,356 @@
       </w:r>
     </w:p>
     <w:p>
+      <w:r>
+        <w:t>Here is an example that shows a test</w:t>
+      </w:r>
+    </w:p>
+    <w:p>
+      <w:r>
+        <w:drawing>
+          <wp:inline distT="0" distB="0" distL="0" distR="0" wp14:anchorId="00D56734" wp14:editId="6F56D715">
+            <wp:extent cx="6129655" cy="2361565"/>
+            <wp:effectExtent l="0" t="0" r="4445" b="635"/>
+            <wp:docPr id="1643241338" name="Picture 1" descr="A screenshot of a computer&#10;&#10;AI-generated content may be incorrect."/>
+            <wp:cNvGraphicFramePr>
+              <a:graphicFrameLocks xmlns:a="http://schemas.openxmlformats.org/drawingml/2006/main" noChangeAspect="1"/>
+            </wp:cNvGraphicFramePr>
+            <a:graphic xmlns:a="http://schemas.openxmlformats.org/drawingml/2006/main">
+              <a:graphicData uri="http://schemas.openxmlformats.org/drawingml/2006/picture">
+                <pic:pic xmlns:pic="http://schemas.openxmlformats.org/drawingml/2006/picture">
+                  <pic:nvPicPr>
+                    <pic:cNvPr id="1643241338" name="Picture 1" descr="A screenshot of a computer&#10;&#10;AI-generated content may be incorrect."/>
+                    <pic:cNvPicPr/>
+                  </pic:nvPicPr>
+                  <pic:blipFill>
+                    <a:blip r:embed="rId18"/>
+                    <a:stretch>
+                      <a:fillRect/>
+                    </a:stretch>
+                  </pic:blipFill>
+                  <pic:spPr>
+                    <a:xfrm>
+                      <a:off x="0" y="0"/>
+                      <a:ext cx="6129655" cy="2361565"/>
+                    </a:xfrm>
+                    <a:prstGeom prst="rect">
+                      <a:avLst/>
+                    </a:prstGeom>
+                  </pic:spPr>
+                </pic:pic>
+              </a:graphicData>
+            </a:graphic>
+          </wp:inline>
+        </w:drawing>
+      </w:r>
+    </w:p>
+    <w:p/>
+    <w:p>
+      <w:pPr>
+        <w:rPr>
+          <w:rFonts w:asciiTheme="majorBidi" w:hAnsiTheme="majorBidi" w:cstheme="majorBidi"/>
+        </w:rPr>
+      </w:pPr>
+      <w:r>
+        <w:rPr>
+          <w:rFonts w:asciiTheme="majorBidi" w:hAnsiTheme="majorBidi" w:cstheme="majorBidi"/>
+          <w:highlight w:val="yellow"/>
+        </w:rPr>
+        <w:t>In server action:</w:t>
+      </w:r>
+      <w:r>
+        <w:rPr>
+          <w:rFonts w:asciiTheme="majorBidi" w:hAnsiTheme="majorBidi" w:cstheme="majorBidi"/>
+        </w:rPr>
+        <w:t xml:space="preserve"> </w:t>
+      </w:r>
+    </w:p>
+    <w:p>
+      <w:pPr>
+        <w:rPr>
+          <w:rFonts w:ascii="Courier New" w:hAnsi="Courier New" w:cs="Courier New"/>
+        </w:rPr>
+      </w:pPr>
+      <w:r>
+        <w:rPr>
+          <w:rFonts w:ascii="Courier New" w:hAnsi="Courier New" w:cs="Courier New"/>
+        </w:rPr>
+        <w:t xml:space="preserve">export async function </w:t>
+      </w:r>
+      <w:proofErr w:type="spellStart"/>
+      <w:r>
+        <w:rPr>
+          <w:rFonts w:ascii="Courier New" w:hAnsi="Courier New" w:cs="Courier New"/>
+        </w:rPr>
+        <w:t>getOpenVsClosedCoursesCount</w:t>
+      </w:r>
+      <w:proofErr w:type="spellEnd"/>
+      <w:r>
+        <w:rPr>
+          <w:rFonts w:ascii="Courier New" w:hAnsi="Courier New" w:cs="Courier New"/>
+        </w:rPr>
+        <w:t>() {</w:t>
+      </w:r>
+    </w:p>
+    <w:p>
+      <w:pPr>
+        <w:rPr>
+          <w:rFonts w:ascii="Courier New" w:hAnsi="Courier New" w:cs="Courier New"/>
+        </w:rPr>
+      </w:pPr>
+      <w:r>
+        <w:rPr>
+          <w:rFonts w:ascii="Courier New" w:hAnsi="Courier New" w:cs="Courier New"/>
+        </w:rPr>
+        <w:t xml:space="preserve">  return await </w:t>
+      </w:r>
+      <w:proofErr w:type="spellStart"/>
+      <w:r>
+        <w:rPr>
+          <w:rFonts w:ascii="Courier New" w:hAnsi="Courier New" w:cs="Courier New"/>
+        </w:rPr>
+        <w:t>systemRepo.getOpenVsClosedCoursesCount</w:t>
+      </w:r>
+      <w:proofErr w:type="spellEnd"/>
+      <w:r>
+        <w:rPr>
+          <w:rFonts w:ascii="Courier New" w:hAnsi="Courier New" w:cs="Courier New"/>
+        </w:rPr>
+        <w:t>();</w:t>
+      </w:r>
+    </w:p>
+    <w:p>
+      <w:pPr>
+        <w:rPr>
+          <w:rFonts w:ascii="Courier New" w:hAnsi="Courier New" w:cs="Courier New"/>
+        </w:rPr>
+      </w:pPr>
+      <w:r>
+        <w:rPr>
+          <w:rFonts w:ascii="Courier New" w:hAnsi="Courier New" w:cs="Courier New"/>
+        </w:rPr>
+        <w:t>}</w:t>
+      </w:r>
+    </w:p>
+    <w:p>
+      <w:pPr>
+        <w:rPr>
+          <w:rFonts w:ascii="Courier New" w:hAnsi="Courier New" w:cs="Courier New"/>
+        </w:rPr>
+      </w:pPr>
+    </w:p>
+    <w:p>
+      <w:pPr>
+        <w:rPr>
+          <w:rFonts w:ascii="Courier New" w:hAnsi="Courier New" w:cs="Courier New"/>
+        </w:rPr>
+      </w:pPr>
+    </w:p>
+    <w:p>
+      <w:pPr>
+        <w:rPr>
+          <w:rFonts w:asciiTheme="majorBidi" w:hAnsiTheme="majorBidi" w:cstheme="majorBidi"/>
+        </w:rPr>
+      </w:pPr>
+      <w:r>
+        <w:rPr>
+          <w:rFonts w:asciiTheme="majorBidi" w:hAnsiTheme="majorBidi" w:cstheme="majorBidi"/>
+          <w:highlight w:val="yellow"/>
+        </w:rPr>
+        <w:t>In repo:</w:t>
+      </w:r>
+      <w:r>
+        <w:rPr>
+          <w:rFonts w:asciiTheme="majorBidi" w:hAnsiTheme="majorBidi" w:cstheme="majorBidi"/>
+        </w:rPr>
+        <w:t xml:space="preserve"> </w:t>
+      </w:r>
+    </w:p>
+    <w:p>
+      <w:pPr>
+        <w:rPr>
+          <w:rFonts w:ascii="Courier New" w:hAnsi="Courier New" w:cs="Courier New"/>
+        </w:rPr>
+      </w:pPr>
+    </w:p>
+    <w:p>
+      <w:pPr>
+        <w:rPr>
+          <w:rFonts w:ascii="Courier New" w:hAnsi="Courier New" w:cs="Courier New"/>
+        </w:rPr>
+      </w:pPr>
+      <w:r>
+        <w:rPr>
+          <w:rFonts w:ascii="Courier New" w:hAnsi="Courier New" w:cs="Courier New"/>
+        </w:rPr>
+        <w:t xml:space="preserve">  async </w:t>
+      </w:r>
+      <w:proofErr w:type="spellStart"/>
+      <w:r>
+        <w:rPr>
+          <w:rFonts w:ascii="Courier New" w:hAnsi="Courier New" w:cs="Courier New"/>
+        </w:rPr>
+        <w:t>getOpenVsClosedCoursesCount</w:t>
+      </w:r>
+      <w:proofErr w:type="spellEnd"/>
+      <w:r>
+        <w:rPr>
+          <w:rFonts w:ascii="Courier New" w:hAnsi="Courier New" w:cs="Courier New"/>
+        </w:rPr>
+        <w:t>() {</w:t>
+      </w:r>
+    </w:p>
+    <w:p>
+      <w:pPr>
+        <w:rPr>
+          <w:rFonts w:ascii="Courier New" w:hAnsi="Courier New" w:cs="Courier New"/>
+        </w:rPr>
+      </w:pPr>
+      <w:r>
+        <w:rPr>
+          <w:rFonts w:ascii="Courier New" w:hAnsi="Courier New" w:cs="Courier New"/>
+        </w:rPr>
+        <w:t xml:space="preserve">    const [open, closed] = await </w:t>
+      </w:r>
+      <w:proofErr w:type="spellStart"/>
+      <w:r>
+        <w:rPr>
+          <w:rFonts w:ascii="Courier New" w:hAnsi="Courier New" w:cs="Courier New"/>
+        </w:rPr>
+        <w:t>Promise.all</w:t>
+      </w:r>
+      <w:proofErr w:type="spellEnd"/>
+      <w:r>
+        <w:rPr>
+          <w:rFonts w:ascii="Courier New" w:hAnsi="Courier New" w:cs="Courier New"/>
+        </w:rPr>
+        <w:t>([</w:t>
+      </w:r>
+    </w:p>
+    <w:p>
+      <w:pPr>
+        <w:rPr>
+          <w:rFonts w:ascii="Courier New" w:hAnsi="Courier New" w:cs="Courier New"/>
+        </w:rPr>
+      </w:pPr>
+      <w:r>
+        <w:rPr>
+          <w:rFonts w:ascii="Courier New" w:hAnsi="Courier New" w:cs="Courier New"/>
+        </w:rPr>
+        <w:t xml:space="preserve">      </w:t>
+      </w:r>
+      <w:proofErr w:type="spellStart"/>
+      <w:r>
+        <w:rPr>
+          <w:rFonts w:ascii="Courier New" w:hAnsi="Courier New" w:cs="Courier New"/>
+        </w:rPr>
+        <w:t>prisma.course.count</w:t>
+      </w:r>
+      <w:proofErr w:type="spellEnd"/>
+      <w:r>
+        <w:rPr>
+          <w:rFonts w:ascii="Courier New" w:hAnsi="Courier New" w:cs="Courier New"/>
+        </w:rPr>
+        <w:t xml:space="preserve">({ where: { </w:t>
+      </w:r>
+      <w:proofErr w:type="spellStart"/>
+      <w:r>
+        <w:rPr>
+          <w:rFonts w:ascii="Courier New" w:hAnsi="Courier New" w:cs="Courier New"/>
+        </w:rPr>
+        <w:t>isOpen</w:t>
+      </w:r>
+      <w:proofErr w:type="spellEnd"/>
+      <w:r>
+        <w:rPr>
+          <w:rFonts w:ascii="Courier New" w:hAnsi="Courier New" w:cs="Courier New"/>
+        </w:rPr>
+        <w:t>: true } }),</w:t>
+      </w:r>
+    </w:p>
+    <w:p>
+      <w:pPr>
+        <w:rPr>
+          <w:rFonts w:ascii="Courier New" w:hAnsi="Courier New" w:cs="Courier New"/>
+        </w:rPr>
+      </w:pPr>
+      <w:r>
+        <w:rPr>
+          <w:rFonts w:ascii="Courier New" w:hAnsi="Courier New" w:cs="Courier New"/>
+        </w:rPr>
+        <w:t xml:space="preserve">      </w:t>
+      </w:r>
+      <w:proofErr w:type="spellStart"/>
+      <w:r>
+        <w:rPr>
+          <w:rFonts w:ascii="Courier New" w:hAnsi="Courier New" w:cs="Courier New"/>
+        </w:rPr>
+        <w:t>prisma.course.count</w:t>
+      </w:r>
+      <w:proofErr w:type="spellEnd"/>
+      <w:r>
+        <w:rPr>
+          <w:rFonts w:ascii="Courier New" w:hAnsi="Courier New" w:cs="Courier New"/>
+        </w:rPr>
+        <w:t xml:space="preserve">({ where: { </w:t>
+      </w:r>
+      <w:proofErr w:type="spellStart"/>
+      <w:r>
+        <w:rPr>
+          <w:rFonts w:ascii="Courier New" w:hAnsi="Courier New" w:cs="Courier New"/>
+        </w:rPr>
+        <w:t>isOpen</w:t>
+      </w:r>
+      <w:proofErr w:type="spellEnd"/>
+      <w:r>
+        <w:rPr>
+          <w:rFonts w:ascii="Courier New" w:hAnsi="Courier New" w:cs="Courier New"/>
+        </w:rPr>
+        <w:t>: false } })</w:t>
+      </w:r>
+    </w:p>
+    <w:p>
+      <w:pPr>
+        <w:rPr>
+          <w:rFonts w:ascii="Courier New" w:hAnsi="Courier New" w:cs="Courier New"/>
+        </w:rPr>
+      </w:pPr>
+      <w:r>
+        <w:rPr>
+          <w:rFonts w:ascii="Courier New" w:hAnsi="Courier New" w:cs="Courier New"/>
+        </w:rPr>
+        <w:t>    ]);</w:t>
+      </w:r>
+    </w:p>
+    <w:p>
+      <w:pPr>
+        <w:rPr>
+          <w:rFonts w:ascii="Courier New" w:hAnsi="Courier New" w:cs="Courier New"/>
+        </w:rPr>
+      </w:pPr>
+      <w:r>
+        <w:rPr>
+          <w:rFonts w:ascii="Courier New" w:hAnsi="Courier New" w:cs="Courier New"/>
+        </w:rPr>
+        <w:t>    return { open, closed };</w:t>
+      </w:r>
+    </w:p>
+    <w:p>
+      <w:pPr>
+        <w:rPr>
+          <w:rFonts w:ascii="Courier New" w:hAnsi="Courier New" w:cs="Courier New"/>
+        </w:rPr>
+      </w:pPr>
+      <w:r>
+        <w:rPr>
+          <w:rFonts w:ascii="Courier New" w:hAnsi="Courier New" w:cs="Courier New"/>
+        </w:rPr>
+        <w:t>  }</w:t>
+      </w:r>
+    </w:p>
+    <w:p/>
+    <w:p/>
+    <w:p>
       <w:pPr>
         <w:pStyle w:val="Heading1"/>
         <w:numPr>
@@ -4172,6 +5109,411 @@
       </w:r>
     </w:p>
     <w:p/>
+    <w:p/>
+    <w:p/>
+    <w:p/>
+    <w:p>
+      <w:pPr>
+        <w:rPr>
+          <w:color w:val="0070C0"/>
+          <w:sz w:val="28"/>
+          <w:szCs w:val="28"/>
+        </w:rPr>
+      </w:pPr>
+      <w:r>
+        <w:rPr>
+          <w:color w:val="0070C0"/>
+          <w:sz w:val="28"/>
+          <w:szCs w:val="28"/>
+        </w:rPr>
+        <w:lastRenderedPageBreak/>
+        <w:t>4.6: JWT authentication</w:t>
+      </w:r>
+    </w:p>
+    <w:p>
+      <w:r>
+        <w:drawing>
+          <wp:inline distT="0" distB="0" distL="0" distR="0" wp14:anchorId="22AB90ED" wp14:editId="1C8B454A">
+            <wp:extent cx="6129655" cy="2765425"/>
+            <wp:effectExtent l="133350" t="114300" r="118745" b="168275"/>
+            <wp:docPr id="1452402232" name="Picture 1" descr="A screenshot of a computer&#10;&#10;AI-generated content may be incorrect."/>
+            <wp:cNvGraphicFramePr>
+              <a:graphicFrameLocks xmlns:a="http://schemas.openxmlformats.org/drawingml/2006/main" noChangeAspect="1"/>
+            </wp:cNvGraphicFramePr>
+            <a:graphic xmlns:a="http://schemas.openxmlformats.org/drawingml/2006/main">
+              <a:graphicData uri="http://schemas.openxmlformats.org/drawingml/2006/picture">
+                <pic:pic xmlns:pic="http://schemas.openxmlformats.org/drawingml/2006/picture">
+                  <pic:nvPicPr>
+                    <pic:cNvPr id="1452402232" name="Picture 1" descr="A screenshot of a computer&#10;&#10;AI-generated content may be incorrect."/>
+                    <pic:cNvPicPr/>
+                  </pic:nvPicPr>
+                  <pic:blipFill>
+                    <a:blip r:embed="rId19"/>
+                    <a:stretch>
+                      <a:fillRect/>
+                    </a:stretch>
+                  </pic:blipFill>
+                  <pic:spPr>
+                    <a:xfrm>
+                      <a:off x="0" y="0"/>
+                      <a:ext cx="6129655" cy="2765425"/>
+                    </a:xfrm>
+                    <a:prstGeom prst="rect">
+                      <a:avLst/>
+                    </a:prstGeom>
+                    <a:solidFill>
+                      <a:srgbClr val="FFFFFF">
+                        <a:shade val="85000"/>
+                      </a:srgbClr>
+                    </a:solidFill>
+                    <a:ln w="88900" cap="sq">
+                      <a:solidFill>
+                        <a:srgbClr val="FFFFFF"/>
+                      </a:solidFill>
+                      <a:miter lim="800000"/>
+                    </a:ln>
+                    <a:effectLst>
+                      <a:outerShdw blurRad="55000" dist="18000" dir="5400000" algn="tl" rotWithShape="0">
+                        <a:srgbClr val="000000">
+                          <a:alpha val="40000"/>
+                        </a:srgbClr>
+                      </a:outerShdw>
+                    </a:effectLst>
+                    <a:scene3d>
+                      <a:camera prst="orthographicFront"/>
+                      <a:lightRig rig="twoPt" dir="t">
+                        <a:rot lat="0" lon="0" rev="7200000"/>
+                      </a:lightRig>
+                    </a:scene3d>
+                    <a:sp3d>
+                      <a:bevelT w="25400" h="19050"/>
+                      <a:contourClr>
+                        <a:srgbClr val="FFFFFF"/>
+                      </a:contourClr>
+                    </a:sp3d>
+                  </pic:spPr>
+                </pic:pic>
+              </a:graphicData>
+            </a:graphic>
+          </wp:inline>
+        </w:drawing>
+      </w:r>
+    </w:p>
+    <w:p>
+      <w:r>
+        <w:t>As we see here before we login, cookies are empty</w:t>
+      </w:r>
+    </w:p>
+    <w:p/>
+    <w:p/>
+    <w:p>
+      <w:r>
+        <w:rPr>
+          <w:noProof/>
+        </w:rPr>
+        <mc:AlternateContent>
+          <mc:Choice Requires="wpi">
+            <w:drawing>
+              <wp:anchor distT="0" distB="0" distL="114300" distR="114300" simplePos="0" relativeHeight="251661312" behindDoc="0" locked="0" layoutInCell="1" allowOverlap="1" wp14:anchorId="0597E06E" wp14:editId="79406C7D">
+                <wp:simplePos x="0" y="0"/>
+                <wp:positionH relativeFrom="column">
+                  <wp:posOffset>7818190</wp:posOffset>
+                </wp:positionH>
+                <wp:positionV relativeFrom="paragraph">
+                  <wp:posOffset>324105</wp:posOffset>
+                </wp:positionV>
+                <wp:extent cx="840960" cy="34920"/>
+                <wp:effectExtent l="95250" t="152400" r="92710" b="156210"/>
+                <wp:wrapNone/>
+                <wp:docPr id="1119654167" name="Ink 4"/>
+                <wp:cNvGraphicFramePr/>
+                <a:graphic xmlns:a="http://schemas.openxmlformats.org/drawingml/2006/main">
+                  <a:graphicData uri="http://schemas.microsoft.com/office/word/2010/wordprocessingInk">
+                    <w14:contentPart bwMode="auto" r:id="rId20">
+                      <w14:nvContentPartPr>
+                        <w14:cNvContentPartPr/>
+                      </w14:nvContentPartPr>
+                      <w14:xfrm>
+                        <a:off x="0" y="0"/>
+                        <a:ext cx="840960" cy="34920"/>
+                      </w14:xfrm>
+                    </w14:contentPart>
+                  </a:graphicData>
+                </a:graphic>
+              </wp:anchor>
+            </w:drawing>
+          </mc:Choice>
+          <mc:Fallback>
+            <w:pict>
+              <v:shapetype w14:anchorId="7375AC92" id="_x0000_t75" coordsize="21600,21600" o:spt="75" o:preferrelative="t" path="m@4@5l@4@11@9@11@9@5xe" filled="f" stroked="f">
+                <v:stroke joinstyle="miter"/>
+                <v:formulas>
+                  <v:f eqn="if lineDrawn pixelLineWidth 0"/>
+                  <v:f eqn="sum @0 1 0"/>
+                  <v:f eqn="sum 0 0 @1"/>
+                  <v:f eqn="prod @2 1 2"/>
+                  <v:f eqn="prod @3 21600 pixelWidth"/>
+                  <v:f eqn="prod @3 21600 pixelHeight"/>
+                  <v:f eqn="sum @0 0 1"/>
+                  <v:f eqn="prod @6 1 2"/>
+                  <v:f eqn="prod @7 21600 pixelWidth"/>
+                  <v:f eqn="sum @8 21600 0"/>
+                  <v:f eqn="prod @7 21600 pixelHeight"/>
+                  <v:f eqn="sum @10 21600 0"/>
+                </v:formulas>
+                <v:path o:extrusionok="f" gradientshapeok="t" o:connecttype="rect"/>
+                <o:lock v:ext="edit" aspectratio="t"/>
+              </v:shapetype>
+              <v:shape id="Ink 4" o:spid="_x0000_s1026" type="#_x0000_t75" style="position:absolute;margin-left:611.35pt;margin-top:17pt;width:74.7pt;height:19.8pt;z-index:251661312;visibility:visible;mso-wrap-style:square;mso-wrap-distance-left:9pt;mso-wrap-distance-top:0;mso-wrap-distance-right:9pt;mso-wrap-distance-bottom:0;mso-position-horizontal:absolute;mso-position-horizontal-relative:text;mso-position-vertical:absolute;mso-position-vertical-relative:text" o:gfxdata="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">
+                <v:imagedata r:id="rId21" o:title=""/>
+              </v:shape>
+            </w:pict>
+          </mc:Fallback>
+        </mc:AlternateContent>
+      </w:r>
+      <w:r>
+        <w:rPr>
+          <w:noProof/>
+        </w:rPr>
+        <mc:AlternateContent>
+          <mc:Choice Requires="wpi">
+            <w:drawing>
+              <wp:anchor distT="0" distB="0" distL="114300" distR="114300" simplePos="0" relativeHeight="251660288" behindDoc="0" locked="0" layoutInCell="1" allowOverlap="1" wp14:anchorId="54EE95AD" wp14:editId="4F94A41F">
+                <wp:simplePos x="0" y="0"/>
+                <wp:positionH relativeFrom="column">
+                  <wp:posOffset>4715350</wp:posOffset>
+                </wp:positionH>
+                <wp:positionV relativeFrom="paragraph">
+                  <wp:posOffset>1411665</wp:posOffset>
+                </wp:positionV>
+                <wp:extent cx="475920" cy="81720"/>
+                <wp:effectExtent l="95250" t="152400" r="114935" b="147320"/>
+                <wp:wrapNone/>
+                <wp:docPr id="338355140" name="Ink 2"/>
+                <wp:cNvGraphicFramePr/>
+                <a:graphic xmlns:a="http://schemas.openxmlformats.org/drawingml/2006/main">
+                  <a:graphicData uri="http://schemas.microsoft.com/office/word/2010/wordprocessingInk">
+                    <w14:contentPart bwMode="auto" r:id="rId22">
+                      <w14:nvContentPartPr>
+                        <w14:cNvContentPartPr/>
+                      </w14:nvContentPartPr>
+                      <w14:xfrm>
+                        <a:off x="0" y="0"/>
+                        <a:ext cx="475920" cy="81720"/>
+                      </w14:xfrm>
+                    </w14:contentPart>
+                  </a:graphicData>
+                </a:graphic>
+              </wp:anchor>
+            </w:drawing>
+          </mc:Choice>
+          <mc:Fallback>
+            <w:pict>
+              <v:shape w14:anchorId="6D570E5F" id="Ink 2" o:spid="_x0000_s1026" type="#_x0000_t75" style="position:absolute;margin-left:367.05pt;margin-top:102.65pt;width:45.95pt;height:23.45pt;z-index:251660288;visibility:visible;mso-wrap-style:square;mso-wrap-distance-left:9pt;mso-wrap-distance-top:0;mso-wrap-distance-right:9pt;mso-wrap-distance-bottom:0;mso-position-horizontal:absolute;mso-position-horizontal-relative:text;mso-position-vertical:absolute;mso-position-vertical-relative:text" o:gfxdata="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">
+                <v:imagedata r:id="rId23" o:title=""/>
+              </v:shape>
+            </w:pict>
+          </mc:Fallback>
+        </mc:AlternateContent>
+      </w:r>
+      <w:r>
+        <w:rPr>
+          <w:noProof/>
+        </w:rPr>
+        <mc:AlternateContent>
+          <mc:Choice Requires="wpi">
+            <w:drawing>
+              <wp:anchor distT="0" distB="0" distL="114300" distR="114300" simplePos="0" relativeHeight="251659264" behindDoc="0" locked="0" layoutInCell="1" allowOverlap="1" wp14:anchorId="5FB36010" wp14:editId="38408DEB">
+                <wp:simplePos x="0" y="0"/>
+                <wp:positionH relativeFrom="column">
+                  <wp:posOffset>4308910</wp:posOffset>
+                </wp:positionH>
+                <wp:positionV relativeFrom="paragraph">
+                  <wp:posOffset>1398705</wp:posOffset>
+                </wp:positionV>
+                <wp:extent cx="233280" cy="45000"/>
+                <wp:effectExtent l="95250" t="152400" r="109855" b="146050"/>
+                <wp:wrapNone/>
+                <wp:docPr id="677879663" name="Ink 1"/>
+                <wp:cNvGraphicFramePr/>
+                <a:graphic xmlns:a="http://schemas.openxmlformats.org/drawingml/2006/main">
+                  <a:graphicData uri="http://schemas.microsoft.com/office/word/2010/wordprocessingInk">
+                    <w14:contentPart bwMode="auto" r:id="rId24">
+                      <w14:nvContentPartPr>
+                        <w14:cNvContentPartPr/>
+                      </w14:nvContentPartPr>
+                      <w14:xfrm>
+                        <a:off x="0" y="0"/>
+                        <a:ext cx="233280" cy="45000"/>
+                      </w14:xfrm>
+                    </w14:contentPart>
+                  </a:graphicData>
+                </a:graphic>
+              </wp:anchor>
+            </w:drawing>
+          </mc:Choice>
+          <mc:Fallback>
+            <w:pict>
+              <v:shape w14:anchorId="1D05A856" id="Ink 1" o:spid="_x0000_s1026" type="#_x0000_t75" style="position:absolute;margin-left:335.05pt;margin-top:101.65pt;width:26.85pt;height:20.55pt;z-index:251659264;visibility:visible;mso-wrap-style:square;mso-wrap-distance-left:9pt;mso-wrap-distance-top:0;mso-wrap-distance-right:9pt;mso-wrap-distance-bottom:0;mso-position-horizontal:absolute;mso-position-horizontal-relative:text;mso-position-vertical:absolute;mso-position-vertical-relative:text" o:gfxdata="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">
+                <v:imagedata r:id="rId25" o:title=""/>
+              </v:shape>
+            </w:pict>
+          </mc:Fallback>
+        </mc:AlternateContent>
+      </w:r>
+      <w:r>
+        <w:drawing>
+          <wp:inline distT="0" distB="0" distL="0" distR="0" wp14:anchorId="749DDF71" wp14:editId="4D7A0243">
+            <wp:extent cx="6129655" cy="2815590"/>
+            <wp:effectExtent l="133350" t="114300" r="118745" b="156210"/>
+            <wp:docPr id="461344780" name="Picture 1" descr="A screenshot of a computer&#10;&#10;AI-generated content may be incorrect."/>
+            <wp:cNvGraphicFramePr>
+              <a:graphicFrameLocks xmlns:a="http://schemas.openxmlformats.org/drawingml/2006/main" noChangeAspect="1"/>
+            </wp:cNvGraphicFramePr>
+            <a:graphic xmlns:a="http://schemas.openxmlformats.org/drawingml/2006/main">
+              <a:graphicData uri="http://schemas.openxmlformats.org/drawingml/2006/picture">
+                <pic:pic xmlns:pic="http://schemas.openxmlformats.org/drawingml/2006/picture">
+                  <pic:nvPicPr>
+                    <pic:cNvPr id="461344780" name="Picture 1" descr="A screenshot of a computer&#10;&#10;AI-generated content may be incorrect."/>
+                    <pic:cNvPicPr/>
+                  </pic:nvPicPr>
+                  <pic:blipFill>
+                    <a:blip r:embed="rId26"/>
+                    <a:stretch>
+                      <a:fillRect/>
+                    </a:stretch>
+                  </pic:blipFill>
+                  <pic:spPr>
+                    <a:xfrm>
+                      <a:off x="0" y="0"/>
+                      <a:ext cx="6129655" cy="2815590"/>
+                    </a:xfrm>
+                    <a:prstGeom prst="rect">
+                      <a:avLst/>
+                    </a:prstGeom>
+                    <a:solidFill>
+                      <a:srgbClr val="FFFFFF">
+                        <a:shade val="85000"/>
+                      </a:srgbClr>
+                    </a:solidFill>
+                    <a:ln w="88900" cap="sq">
+                      <a:solidFill>
+                        <a:srgbClr val="FFFFFF"/>
+                      </a:solidFill>
+                      <a:miter lim="800000"/>
+                    </a:ln>
+                    <a:effectLst>
+                      <a:outerShdw blurRad="55000" dist="18000" dir="5400000" algn="tl" rotWithShape="0">
+                        <a:srgbClr val="000000">
+                          <a:alpha val="40000"/>
+                        </a:srgbClr>
+                      </a:outerShdw>
+                    </a:effectLst>
+                    <a:scene3d>
+                      <a:camera prst="orthographicFront"/>
+                      <a:lightRig rig="twoPt" dir="t">
+                        <a:rot lat="0" lon="0" rev="7200000"/>
+                      </a:lightRig>
+                    </a:scene3d>
+                    <a:sp3d>
+                      <a:bevelT w="25400" h="19050"/>
+                      <a:contourClr>
+                        <a:srgbClr val="FFFFFF"/>
+                      </a:contourClr>
+                    </a:sp3d>
+                  </pic:spPr>
+                </pic:pic>
+              </a:graphicData>
+            </a:graphic>
+          </wp:inline>
+        </w:drawing>
+      </w:r>
+    </w:p>
+    <w:p>
+      <w:r>
+        <w:t xml:space="preserve">As we can see here we have a token, and if we remove it </w:t>
+      </w:r>
+      <w:proofErr w:type="spellStart"/>
+      <w:r>
+        <w:t>it</w:t>
+      </w:r>
+      <w:proofErr w:type="spellEnd"/>
+      <w:r>
+        <w:t xml:space="preserve"> will navigate us to login screen again</w:t>
+      </w:r>
+    </w:p>
+    <w:p/>
+    <w:p/>
+    <w:p>
+      <w:r>
+        <w:lastRenderedPageBreak/>
+        <w:drawing>
+          <wp:inline distT="0" distB="0" distL="0" distR="0" wp14:anchorId="3DAD685B" wp14:editId="0BC9E778">
+            <wp:extent cx="6129655" cy="2700655"/>
+            <wp:effectExtent l="133350" t="114300" r="118745" b="156845"/>
+            <wp:docPr id="1951680611" name="Picture 1"/>
+            <wp:cNvGraphicFramePr>
+              <a:graphicFrameLocks xmlns:a="http://schemas.openxmlformats.org/drawingml/2006/main" noChangeAspect="1"/>
+            </wp:cNvGraphicFramePr>
+            <a:graphic xmlns:a="http://schemas.openxmlformats.org/drawingml/2006/main">
+              <a:graphicData uri="http://schemas.openxmlformats.org/drawingml/2006/picture">
+                <pic:pic xmlns:pic="http://schemas.openxmlformats.org/drawingml/2006/picture">
+                  <pic:nvPicPr>
+                    <pic:cNvPr id="1951680611" name=""/>
+                    <pic:cNvPicPr/>
+                  </pic:nvPicPr>
+                  <pic:blipFill>
+                    <a:blip r:embed="rId27"/>
+                    <a:stretch>
+                      <a:fillRect/>
+                    </a:stretch>
+                  </pic:blipFill>
+                  <pic:spPr>
+                    <a:xfrm>
+                      <a:off x="0" y="0"/>
+                      <a:ext cx="6129655" cy="2700655"/>
+                    </a:xfrm>
+                    <a:prstGeom prst="rect">
+                      <a:avLst/>
+                    </a:prstGeom>
+                    <a:solidFill>
+                      <a:srgbClr val="FFFFFF">
+                        <a:shade val="85000"/>
+                      </a:srgbClr>
+                    </a:solidFill>
+                    <a:ln w="88900" cap="sq">
+                      <a:solidFill>
+                        <a:srgbClr val="FFFFFF"/>
+                      </a:solidFill>
+                      <a:miter lim="800000"/>
+                    </a:ln>
+                    <a:effectLst>
+                      <a:outerShdw blurRad="55000" dist="18000" dir="5400000" algn="tl" rotWithShape="0">
+                        <a:srgbClr val="000000">
+                          <a:alpha val="40000"/>
+                        </a:srgbClr>
+                      </a:outerShdw>
+                    </a:effectLst>
+                    <a:scene3d>
+                      <a:camera prst="orthographicFront"/>
+                      <a:lightRig rig="twoPt" dir="t">
+                        <a:rot lat="0" lon="0" rev="7200000"/>
+                      </a:lightRig>
+                    </a:scene3d>
+                    <a:sp3d>
+                      <a:bevelT w="25400" h="19050"/>
+                      <a:contourClr>
+                        <a:srgbClr val="FFFFFF"/>
+                      </a:contourClr>
+                    </a:sp3d>
+                  </pic:spPr>
+                </pic:pic>
+              </a:graphicData>
+            </a:graphic>
+          </wp:inline>
+        </w:drawing>
+      </w:r>
+    </w:p>
     <w:p/>
     <w:p>
       <w:pPr>
@@ -4187,6 +5529,7 @@
         <w:t>Discussion of the project contribution of each team member</w:t>
       </w:r>
     </w:p>
+    <w:p/>
     <w:p/>
     <w:tbl>
       <w:tblPr>
@@ -4196,8 +5539,8 @@
         <w:tblLook w:val="04A0" w:firstRow="1" w:lastRow="0" w:firstColumn="1" w:lastColumn="0" w:noHBand="0" w:noVBand="1"/>
       </w:tblPr>
       <w:tblGrid>
-        <w:gridCol w:w="4814"/>
-        <w:gridCol w:w="4819"/>
+        <w:gridCol w:w="4797"/>
+        <w:gridCol w:w="4836"/>
       </w:tblGrid>
       <w:tr>
         <w:tc>
@@ -4275,6 +5618,9 @@
             <w:pPr>
               <w:ind w:left="0" w:firstLine="0"/>
             </w:pPr>
+            <w:r>
+              <w:t>33.333333333%</w:t>
+            </w:r>
           </w:p>
         </w:tc>
       </w:tr>
@@ -4314,6 +5660,9 @@
             <w:pPr>
               <w:ind w:left="0" w:firstLine="0"/>
             </w:pPr>
+            <w:r>
+              <w:t>33.333333333%</w:t>
+            </w:r>
           </w:p>
         </w:tc>
       </w:tr>
@@ -4353,6 +5702,9 @@
             <w:pPr>
               <w:ind w:left="0" w:firstLine="0"/>
             </w:pPr>
+            <w:r>
+              <w:t>33.333333333%</w:t>
+            </w:r>
           </w:p>
         </w:tc>
       </w:tr>
@@ -4404,9 +5756,9 @@
     <w:p/>
     <w:p/>
     <w:sectPr>
-      <w:footerReference w:type="even" r:id="rId15"/>
-      <w:footerReference w:type="default" r:id="rId16"/>
-      <w:footerReference w:type="first" r:id="rId17"/>
+      <w:footerReference w:type="even" r:id="rId28"/>
+      <w:footerReference w:type="default" r:id="rId29"/>
+      <w:footerReference w:type="first" r:id="rId30"/>
       <w:pgSz w:w="12240" w:h="15840"/>
       <w:pgMar w:top="1450" w:right="1163" w:bottom="1233" w:left="1424" w:header="720" w:footer="719" w:gutter="0"/>
       <w:cols w:space="720"/>
@@ -5122,6 +6474,155 @@
     </w:lvl>
   </w:abstractNum>
   <w:abstractNum w:abstractNumId="4" w15:restartNumberingAfterBreak="0">
+    <w:nsid w:val="0F031008"/>
+    <w:multiLevelType w:val="multilevel"/>
+    <w:tmpl w:val="71381458"/>
+    <w:lvl w:ilvl="0">
+      <w:start w:val="1"/>
+      <w:numFmt w:val="bullet"/>
+      <w:lvlText w:val=""/>
+      <w:lvlJc w:val="left"/>
+      <w:pPr>
+        <w:tabs>
+          <w:tab w:val="num" w:pos="720"/>
+        </w:tabs>
+        <w:ind w:left="720" w:hanging="360"/>
+      </w:pPr>
+      <w:rPr>
+        <w:rFonts w:ascii="Symbol" w:hAnsi="Symbol" w:hint="default"/>
+        <w:sz w:val="20"/>
+      </w:rPr>
+    </w:lvl>
+    <w:lvl w:ilvl="1" w:tentative="1">
+      <w:start w:val="1"/>
+      <w:numFmt w:val="bullet"/>
+      <w:lvlText w:val="o"/>
+      <w:lvlJc w:val="left"/>
+      <w:pPr>
+        <w:tabs>
+          <w:tab w:val="num" w:pos="1440"/>
+        </w:tabs>
+        <w:ind w:left="1440" w:hanging="360"/>
+      </w:pPr>
+      <w:rPr>
+        <w:rFonts w:ascii="Courier New" w:hAnsi="Courier New" w:hint="default"/>
+        <w:sz w:val="20"/>
+      </w:rPr>
+    </w:lvl>
+    <w:lvl w:ilvl="2" w:tentative="1">
+      <w:start w:val="1"/>
+      <w:numFmt w:val="bullet"/>
+      <w:lvlText w:val=""/>
+      <w:lvlJc w:val="left"/>
+      <w:pPr>
+        <w:tabs>
+          <w:tab w:val="num" w:pos="2160"/>
+        </w:tabs>
+        <w:ind w:left="2160" w:hanging="360"/>
+      </w:pPr>
+      <w:rPr>
+        <w:rFonts w:ascii="Wingdings" w:hAnsi="Wingdings" w:hint="default"/>
+        <w:sz w:val="20"/>
+      </w:rPr>
+    </w:lvl>
+    <w:lvl w:ilvl="3" w:tentative="1">
+      <w:start w:val="1"/>
+      <w:numFmt w:val="bullet"/>
+      <w:lvlText w:val=""/>
+      <w:lvlJc w:val="left"/>
+      <w:pPr>
+        <w:tabs>
+          <w:tab w:val="num" w:pos="2880"/>
+        </w:tabs>
+        <w:ind w:left="2880" w:hanging="360"/>
+      </w:pPr>
+      <w:rPr>
+        <w:rFonts w:ascii="Wingdings" w:hAnsi="Wingdings" w:hint="default"/>
+        <w:sz w:val="20"/>
+      </w:rPr>
+    </w:lvl>
+    <w:lvl w:ilvl="4" w:tentative="1">
+      <w:start w:val="1"/>
+      <w:numFmt w:val="bullet"/>
+      <w:lvlText w:val=""/>
+      <w:lvlJc w:val="left"/>
+      <w:pPr>
+        <w:tabs>
+          <w:tab w:val="num" w:pos="3600"/>
+        </w:tabs>
+        <w:ind w:left="3600" w:hanging="360"/>
+      </w:pPr>
+      <w:rPr>
+        <w:rFonts w:ascii="Wingdings" w:hAnsi="Wingdings" w:hint="default"/>
+        <w:sz w:val="20"/>
+      </w:rPr>
+    </w:lvl>
+    <w:lvl w:ilvl="5" w:tentative="1">
+      <w:start w:val="1"/>
+      <w:numFmt w:val="bullet"/>
+      <w:lvlText w:val=""/>
+      <w:lvlJc w:val="left"/>
+      <w:pPr>
+        <w:tabs>
+          <w:tab w:val="num" w:pos="4320"/>
+        </w:tabs>
+        <w:ind w:left="4320" w:hanging="360"/>
+      </w:pPr>
+      <w:rPr>
+        <w:rFonts w:ascii="Wingdings" w:hAnsi="Wingdings" w:hint="default"/>
+        <w:sz w:val="20"/>
+      </w:rPr>
+    </w:lvl>
+    <w:lvl w:ilvl="6" w:tentative="1">
+      <w:start w:val="1"/>
+      <w:numFmt w:val="bullet"/>
+      <w:lvlText w:val=""/>
+      <w:lvlJc w:val="left"/>
+      <w:pPr>
+        <w:tabs>
+          <w:tab w:val="num" w:pos="5040"/>
+        </w:tabs>
+        <w:ind w:left="5040" w:hanging="360"/>
+      </w:pPr>
+      <w:rPr>
+        <w:rFonts w:ascii="Wingdings" w:hAnsi="Wingdings" w:hint="default"/>
+        <w:sz w:val="20"/>
+      </w:rPr>
+    </w:lvl>
+    <w:lvl w:ilvl="7" w:tentative="1">
+      <w:start w:val="1"/>
+      <w:numFmt w:val="bullet"/>
+      <w:lvlText w:val=""/>
+      <w:lvlJc w:val="left"/>
+      <w:pPr>
+        <w:tabs>
+          <w:tab w:val="num" w:pos="5760"/>
+        </w:tabs>
+        <w:ind w:left="5760" w:hanging="360"/>
+      </w:pPr>
+      <w:rPr>
+        <w:rFonts w:ascii="Wingdings" w:hAnsi="Wingdings" w:hint="default"/>
+        <w:sz w:val="20"/>
+      </w:rPr>
+    </w:lvl>
+    <w:lvl w:ilvl="8" w:tentative="1">
+      <w:start w:val="1"/>
+      <w:numFmt w:val="bullet"/>
+      <w:lvlText w:val=""/>
+      <w:lvlJc w:val="left"/>
+      <w:pPr>
+        <w:tabs>
+          <w:tab w:val="num" w:pos="6480"/>
+        </w:tabs>
+        <w:ind w:left="6480" w:hanging="360"/>
+      </w:pPr>
+      <w:rPr>
+        <w:rFonts w:ascii="Wingdings" w:hAnsi="Wingdings" w:hint="default"/>
+        <w:sz w:val="20"/>
+      </w:rPr>
+    </w:lvl>
+  </w:abstractNum>
+  <w:abstractNum w:abstractNumId="5" w15:restartNumberingAfterBreak="0">
     <w:nsid w:val="22B36C0A"/>
     <w:multiLevelType w:val="hybridMultilevel"/>
     <w:tmpl w:val="11F8A708"/>
@@ -5333,7 +6834,7 @@
       </w:rPr>
     </w:lvl>
   </w:abstractNum>
-  <w:abstractNum w:abstractNumId="5" w15:restartNumberingAfterBreak="0">
+  <w:abstractNum w:abstractNumId="6" w15:restartNumberingAfterBreak="0">
     <w:nsid w:val="24213558"/>
     <w:multiLevelType w:val="hybridMultilevel"/>
     <w:tmpl w:val="3C8295C8"/>
@@ -5545,7 +7046,305 @@
       </w:rPr>
     </w:lvl>
   </w:abstractNum>
-  <w:abstractNum w:abstractNumId="6" w15:restartNumberingAfterBreak="0">
+  <w:abstractNum w:abstractNumId="7" w15:restartNumberingAfterBreak="0">
+    <w:nsid w:val="261D5417"/>
+    <w:multiLevelType w:val="multilevel"/>
+    <w:tmpl w:val="7B9EE4FC"/>
+    <w:lvl w:ilvl="0">
+      <w:start w:val="1"/>
+      <w:numFmt w:val="bullet"/>
+      <w:lvlText w:val=""/>
+      <w:lvlJc w:val="left"/>
+      <w:pPr>
+        <w:tabs>
+          <w:tab w:val="num" w:pos="720"/>
+        </w:tabs>
+        <w:ind w:left="720" w:hanging="360"/>
+      </w:pPr>
+      <w:rPr>
+        <w:rFonts w:ascii="Symbol" w:hAnsi="Symbol" w:hint="default"/>
+        <w:sz w:val="20"/>
+      </w:rPr>
+    </w:lvl>
+    <w:lvl w:ilvl="1" w:tentative="1">
+      <w:start w:val="1"/>
+      <w:numFmt w:val="bullet"/>
+      <w:lvlText w:val="o"/>
+      <w:lvlJc w:val="left"/>
+      <w:pPr>
+        <w:tabs>
+          <w:tab w:val="num" w:pos="1440"/>
+        </w:tabs>
+        <w:ind w:left="1440" w:hanging="360"/>
+      </w:pPr>
+      <w:rPr>
+        <w:rFonts w:ascii="Courier New" w:hAnsi="Courier New" w:hint="default"/>
+        <w:sz w:val="20"/>
+      </w:rPr>
+    </w:lvl>
+    <w:lvl w:ilvl="2" w:tentative="1">
+      <w:start w:val="1"/>
+      <w:numFmt w:val="bullet"/>
+      <w:lvlText w:val=""/>
+      <w:lvlJc w:val="left"/>
+      <w:pPr>
+        <w:tabs>
+          <w:tab w:val="num" w:pos="2160"/>
+        </w:tabs>
+        <w:ind w:left="2160" w:hanging="360"/>
+      </w:pPr>
+      <w:rPr>
+        <w:rFonts w:ascii="Wingdings" w:hAnsi="Wingdings" w:hint="default"/>
+        <w:sz w:val="20"/>
+      </w:rPr>
+    </w:lvl>
+    <w:lvl w:ilvl="3" w:tentative="1">
+      <w:start w:val="1"/>
+      <w:numFmt w:val="bullet"/>
+      <w:lvlText w:val=""/>
+      <w:lvlJc w:val="left"/>
+      <w:pPr>
+        <w:tabs>
+          <w:tab w:val="num" w:pos="2880"/>
+        </w:tabs>
+        <w:ind w:left="2880" w:hanging="360"/>
+      </w:pPr>
+      <w:rPr>
+        <w:rFonts w:ascii="Wingdings" w:hAnsi="Wingdings" w:hint="default"/>
+        <w:sz w:val="20"/>
+      </w:rPr>
+    </w:lvl>
+    <w:lvl w:ilvl="4" w:tentative="1">
+      <w:start w:val="1"/>
+      <w:numFmt w:val="bullet"/>
+      <w:lvlText w:val=""/>
+      <w:lvlJc w:val="left"/>
+      <w:pPr>
+        <w:tabs>
+          <w:tab w:val="num" w:pos="3600"/>
+        </w:tabs>
+        <w:ind w:left="3600" w:hanging="360"/>
+      </w:pPr>
+      <w:rPr>
+        <w:rFonts w:ascii="Wingdings" w:hAnsi="Wingdings" w:hint="default"/>
+        <w:sz w:val="20"/>
+      </w:rPr>
+    </w:lvl>
+    <w:lvl w:ilvl="5" w:tentative="1">
+      <w:start w:val="1"/>
+      <w:numFmt w:val="bullet"/>
+      <w:lvlText w:val=""/>
+      <w:lvlJc w:val="left"/>
+      <w:pPr>
+        <w:tabs>
+          <w:tab w:val="num" w:pos="4320"/>
+        </w:tabs>
+        <w:ind w:left="4320" w:hanging="360"/>
+      </w:pPr>
+      <w:rPr>
+        <w:rFonts w:ascii="Wingdings" w:hAnsi="Wingdings" w:hint="default"/>
+        <w:sz w:val="20"/>
+      </w:rPr>
+    </w:lvl>
+    <w:lvl w:ilvl="6" w:tentative="1">
+      <w:start w:val="1"/>
+      <w:numFmt w:val="bullet"/>
+      <w:lvlText w:val=""/>
+      <w:lvlJc w:val="left"/>
+      <w:pPr>
+        <w:tabs>
+          <w:tab w:val="num" w:pos="5040"/>
+        </w:tabs>
+        <w:ind w:left="5040" w:hanging="360"/>
+      </w:pPr>
+      <w:rPr>
+        <w:rFonts w:ascii="Wingdings" w:hAnsi="Wingdings" w:hint="default"/>
+        <w:sz w:val="20"/>
+      </w:rPr>
+    </w:lvl>
+    <w:lvl w:ilvl="7" w:tentative="1">
+      <w:start w:val="1"/>
+      <w:numFmt w:val="bullet"/>
+      <w:lvlText w:val=""/>
+      <w:lvlJc w:val="left"/>
+      <w:pPr>
+        <w:tabs>
+          <w:tab w:val="num" w:pos="5760"/>
+        </w:tabs>
+        <w:ind w:left="5760" w:hanging="360"/>
+      </w:pPr>
+      <w:rPr>
+        <w:rFonts w:ascii="Wingdings" w:hAnsi="Wingdings" w:hint="default"/>
+        <w:sz w:val="20"/>
+      </w:rPr>
+    </w:lvl>
+    <w:lvl w:ilvl="8" w:tentative="1">
+      <w:start w:val="1"/>
+      <w:numFmt w:val="bullet"/>
+      <w:lvlText w:val=""/>
+      <w:lvlJc w:val="left"/>
+      <w:pPr>
+        <w:tabs>
+          <w:tab w:val="num" w:pos="6480"/>
+        </w:tabs>
+        <w:ind w:left="6480" w:hanging="360"/>
+      </w:pPr>
+      <w:rPr>
+        <w:rFonts w:ascii="Wingdings" w:hAnsi="Wingdings" w:hint="default"/>
+        <w:sz w:val="20"/>
+      </w:rPr>
+    </w:lvl>
+  </w:abstractNum>
+  <w:abstractNum w:abstractNumId="8" w15:restartNumberingAfterBreak="0">
+    <w:nsid w:val="26473680"/>
+    <w:multiLevelType w:val="multilevel"/>
+    <w:tmpl w:val="1716F848"/>
+    <w:lvl w:ilvl="0">
+      <w:start w:val="1"/>
+      <w:numFmt w:val="bullet"/>
+      <w:lvlText w:val=""/>
+      <w:lvlJc w:val="left"/>
+      <w:pPr>
+        <w:tabs>
+          <w:tab w:val="num" w:pos="720"/>
+        </w:tabs>
+        <w:ind w:left="720" w:hanging="360"/>
+      </w:pPr>
+      <w:rPr>
+        <w:rFonts w:ascii="Symbol" w:hAnsi="Symbol" w:hint="default"/>
+        <w:sz w:val="20"/>
+      </w:rPr>
+    </w:lvl>
+    <w:lvl w:ilvl="1" w:tentative="1">
+      <w:start w:val="1"/>
+      <w:numFmt w:val="bullet"/>
+      <w:lvlText w:val="o"/>
+      <w:lvlJc w:val="left"/>
+      <w:pPr>
+        <w:tabs>
+          <w:tab w:val="num" w:pos="1440"/>
+        </w:tabs>
+        <w:ind w:left="1440" w:hanging="360"/>
+      </w:pPr>
+      <w:rPr>
+        <w:rFonts w:ascii="Courier New" w:hAnsi="Courier New" w:hint="default"/>
+        <w:sz w:val="20"/>
+      </w:rPr>
+    </w:lvl>
+    <w:lvl w:ilvl="2" w:tentative="1">
+      <w:start w:val="1"/>
+      <w:numFmt w:val="bullet"/>
+      <w:lvlText w:val=""/>
+      <w:lvlJc w:val="left"/>
+      <w:pPr>
+        <w:tabs>
+          <w:tab w:val="num" w:pos="2160"/>
+        </w:tabs>
+        <w:ind w:left="2160" w:hanging="360"/>
+      </w:pPr>
+      <w:rPr>
+        <w:rFonts w:ascii="Wingdings" w:hAnsi="Wingdings" w:hint="default"/>
+        <w:sz w:val="20"/>
+      </w:rPr>
+    </w:lvl>
+    <w:lvl w:ilvl="3" w:tentative="1">
+      <w:start w:val="1"/>
+      <w:numFmt w:val="bullet"/>
+      <w:lvlText w:val=""/>
+      <w:lvlJc w:val="left"/>
+      <w:pPr>
+        <w:tabs>
+          <w:tab w:val="num" w:pos="2880"/>
+        </w:tabs>
+        <w:ind w:left="2880" w:hanging="360"/>
+      </w:pPr>
+      <w:rPr>
+        <w:rFonts w:ascii="Wingdings" w:hAnsi="Wingdings" w:hint="default"/>
+        <w:sz w:val="20"/>
+      </w:rPr>
+    </w:lvl>
+    <w:lvl w:ilvl="4" w:tentative="1">
+      <w:start w:val="1"/>
+      <w:numFmt w:val="bullet"/>
+      <w:lvlText w:val=""/>
+      <w:lvlJc w:val="left"/>
+      <w:pPr>
+        <w:tabs>
+          <w:tab w:val="num" w:pos="3600"/>
+        </w:tabs>
+        <w:ind w:left="3600" w:hanging="360"/>
+      </w:pPr>
+      <w:rPr>
+        <w:rFonts w:ascii="Wingdings" w:hAnsi="Wingdings" w:hint="default"/>
+        <w:sz w:val="20"/>
+      </w:rPr>
+    </w:lvl>
+    <w:lvl w:ilvl="5" w:tentative="1">
+      <w:start w:val="1"/>
+      <w:numFmt w:val="bullet"/>
+      <w:lvlText w:val=""/>
+      <w:lvlJc w:val="left"/>
+      <w:pPr>
+        <w:tabs>
+          <w:tab w:val="num" w:pos="4320"/>
+        </w:tabs>
+        <w:ind w:left="4320" w:hanging="360"/>
+      </w:pPr>
+      <w:rPr>
+        <w:rFonts w:ascii="Wingdings" w:hAnsi="Wingdings" w:hint="default"/>
+        <w:sz w:val="20"/>
+      </w:rPr>
+    </w:lvl>
+    <w:lvl w:ilvl="6" w:tentative="1">
+      <w:start w:val="1"/>
+      <w:numFmt w:val="bullet"/>
+      <w:lvlText w:val=""/>
+      <w:lvlJc w:val="left"/>
+      <w:pPr>
+        <w:tabs>
+          <w:tab w:val="num" w:pos="5040"/>
+        </w:tabs>
+        <w:ind w:left="5040" w:hanging="360"/>
+      </w:pPr>
+      <w:rPr>
+        <w:rFonts w:ascii="Wingdings" w:hAnsi="Wingdings" w:hint="default"/>
+        <w:sz w:val="20"/>
+      </w:rPr>
+    </w:lvl>
+    <w:lvl w:ilvl="7" w:tentative="1">
+      <w:start w:val="1"/>
+      <w:numFmt w:val="bullet"/>
+      <w:lvlText w:val=""/>
+      <w:lvlJc w:val="left"/>
+      <w:pPr>
+        <w:tabs>
+          <w:tab w:val="num" w:pos="5760"/>
+        </w:tabs>
+        <w:ind w:left="5760" w:hanging="360"/>
+      </w:pPr>
+      <w:rPr>
+        <w:rFonts w:ascii="Wingdings" w:hAnsi="Wingdings" w:hint="default"/>
+        <w:sz w:val="20"/>
+      </w:rPr>
+    </w:lvl>
+    <w:lvl w:ilvl="8" w:tentative="1">
+      <w:start w:val="1"/>
+      <w:numFmt w:val="bullet"/>
+      <w:lvlText w:val=""/>
+      <w:lvlJc w:val="left"/>
+      <w:pPr>
+        <w:tabs>
+          <w:tab w:val="num" w:pos="6480"/>
+        </w:tabs>
+        <w:ind w:left="6480" w:hanging="360"/>
+      </w:pPr>
+      <w:rPr>
+        <w:rFonts w:ascii="Wingdings" w:hAnsi="Wingdings" w:hint="default"/>
+        <w:sz w:val="20"/>
+      </w:rPr>
+    </w:lvl>
+  </w:abstractNum>
+  <w:abstractNum w:abstractNumId="9" w15:restartNumberingAfterBreak="0">
     <w:nsid w:val="28F91027"/>
     <w:multiLevelType w:val="hybridMultilevel"/>
     <w:tmpl w:val="D5D84A2E"/>
@@ -5757,7 +7556,7 @@
       </w:rPr>
     </w:lvl>
   </w:abstractNum>
-  <w:abstractNum w:abstractNumId="7" w15:restartNumberingAfterBreak="0">
+  <w:abstractNum w:abstractNumId="10" w15:restartNumberingAfterBreak="0">
     <w:nsid w:val="2BA76B16"/>
     <w:multiLevelType w:val="multilevel"/>
     <w:tmpl w:val="18608F40"/>
@@ -5906,7 +7705,7 @@
       </w:rPr>
     </w:lvl>
   </w:abstractNum>
-  <w:abstractNum w:abstractNumId="8" w15:restartNumberingAfterBreak="0">
+  <w:abstractNum w:abstractNumId="11" w15:restartNumberingAfterBreak="0">
     <w:nsid w:val="320063D1"/>
     <w:multiLevelType w:val="hybridMultilevel"/>
     <w:tmpl w:val="2A4618F8"/>
@@ -6019,7 +7818,7 @@
       </w:rPr>
     </w:lvl>
   </w:abstractNum>
-  <w:abstractNum w:abstractNumId="9" w15:restartNumberingAfterBreak="0">
+  <w:abstractNum w:abstractNumId="12" w15:restartNumberingAfterBreak="0">
     <w:nsid w:val="331B5A78"/>
     <w:multiLevelType w:val="hybridMultilevel"/>
     <w:tmpl w:val="D2AA787C"/>
@@ -6132,7 +7931,7 @@
       </w:rPr>
     </w:lvl>
   </w:abstractNum>
-  <w:abstractNum w:abstractNumId="10" w15:restartNumberingAfterBreak="0">
+  <w:abstractNum w:abstractNumId="13" w15:restartNumberingAfterBreak="0">
     <w:nsid w:val="356778D2"/>
     <w:multiLevelType w:val="hybridMultilevel"/>
     <w:tmpl w:val="7C46FD42"/>
@@ -6221,7 +8020,7 @@
       </w:pPr>
     </w:lvl>
   </w:abstractNum>
-  <w:abstractNum w:abstractNumId="11" w15:restartNumberingAfterBreak="0">
+  <w:abstractNum w:abstractNumId="14" w15:restartNumberingAfterBreak="0">
     <w:nsid w:val="36675932"/>
     <w:multiLevelType w:val="hybridMultilevel"/>
     <w:tmpl w:val="7C983054"/>
@@ -6334,7 +8133,7 @@
       </w:rPr>
     </w:lvl>
   </w:abstractNum>
-  <w:abstractNum w:abstractNumId="12" w15:restartNumberingAfterBreak="0">
+  <w:abstractNum w:abstractNumId="15" w15:restartNumberingAfterBreak="0">
     <w:nsid w:val="3D023AD3"/>
     <w:multiLevelType w:val="hybridMultilevel"/>
     <w:tmpl w:val="C88C6000"/>
@@ -6420,7 +8219,7 @@
       </w:pPr>
     </w:lvl>
   </w:abstractNum>
-  <w:abstractNum w:abstractNumId="13" w15:restartNumberingAfterBreak="0">
+  <w:abstractNum w:abstractNumId="16" w15:restartNumberingAfterBreak="0">
     <w:nsid w:val="43D03BC0"/>
     <w:multiLevelType w:val="hybridMultilevel"/>
     <w:tmpl w:val="CCCC4758"/>
@@ -6509,7 +8308,7 @@
       </w:pPr>
     </w:lvl>
   </w:abstractNum>
-  <w:abstractNum w:abstractNumId="14" w15:restartNumberingAfterBreak="0">
+  <w:abstractNum w:abstractNumId="17" w15:restartNumberingAfterBreak="0">
     <w:nsid w:val="44040E26"/>
     <w:multiLevelType w:val="hybridMultilevel"/>
     <w:tmpl w:val="ECB69D60"/>
@@ -6622,7 +8421,7 @@
       </w:rPr>
     </w:lvl>
   </w:abstractNum>
-  <w:abstractNum w:abstractNumId="15" w15:restartNumberingAfterBreak="0">
+  <w:abstractNum w:abstractNumId="18" w15:restartNumberingAfterBreak="0">
     <w:nsid w:val="448C650B"/>
     <w:multiLevelType w:val="hybridMultilevel"/>
     <w:tmpl w:val="2C5E92EE"/>
@@ -6834,7 +8633,7 @@
       </w:rPr>
     </w:lvl>
   </w:abstractNum>
-  <w:abstractNum w:abstractNumId="16" w15:restartNumberingAfterBreak="0">
+  <w:abstractNum w:abstractNumId="19" w15:restartNumberingAfterBreak="0">
     <w:nsid w:val="4DCE2B20"/>
     <w:multiLevelType w:val="hybridMultilevel"/>
     <w:tmpl w:val="B908EDB8"/>
@@ -6949,7 +8748,7 @@
       </w:rPr>
     </w:lvl>
   </w:abstractNum>
-  <w:abstractNum w:abstractNumId="17" w15:restartNumberingAfterBreak="0">
+  <w:abstractNum w:abstractNumId="20" w15:restartNumberingAfterBreak="0">
     <w:nsid w:val="53CA2A2B"/>
     <w:multiLevelType w:val="hybridMultilevel"/>
     <w:tmpl w:val="398041EE"/>
@@ -7062,7 +8861,7 @@
       </w:rPr>
     </w:lvl>
   </w:abstractNum>
-  <w:abstractNum w:abstractNumId="18" w15:restartNumberingAfterBreak="0">
+  <w:abstractNum w:abstractNumId="21" w15:restartNumberingAfterBreak="0">
     <w:nsid w:val="550B4B01"/>
     <w:multiLevelType w:val="hybridMultilevel"/>
     <w:tmpl w:val="63D67484"/>
@@ -7175,7 +8974,7 @@
       </w:rPr>
     </w:lvl>
   </w:abstractNum>
-  <w:abstractNum w:abstractNumId="19" w15:restartNumberingAfterBreak="0">
+  <w:abstractNum w:abstractNumId="22" w15:restartNumberingAfterBreak="0">
     <w:nsid w:val="56583BA9"/>
     <w:multiLevelType w:val="hybridMultilevel"/>
     <w:tmpl w:val="C88C6000"/>
@@ -7261,7 +9060,7 @@
       </w:pPr>
     </w:lvl>
   </w:abstractNum>
-  <w:abstractNum w:abstractNumId="20" w15:restartNumberingAfterBreak="0">
+  <w:abstractNum w:abstractNumId="23" w15:restartNumberingAfterBreak="0">
     <w:nsid w:val="572979E3"/>
     <w:multiLevelType w:val="multilevel"/>
     <w:tmpl w:val="B4A0CCE4"/>
@@ -7476,7 +9275,7 @@
       </w:rPr>
     </w:lvl>
   </w:abstractNum>
-  <w:abstractNum w:abstractNumId="21" w15:restartNumberingAfterBreak="0">
+  <w:abstractNum w:abstractNumId="24" w15:restartNumberingAfterBreak="0">
     <w:nsid w:val="5A17664F"/>
     <w:multiLevelType w:val="hybridMultilevel"/>
     <w:tmpl w:val="6DD862C0"/>
@@ -7688,7 +9487,7 @@
       </w:rPr>
     </w:lvl>
   </w:abstractNum>
-  <w:abstractNum w:abstractNumId="22" w15:restartNumberingAfterBreak="0">
+  <w:abstractNum w:abstractNumId="25" w15:restartNumberingAfterBreak="0">
     <w:nsid w:val="5CF73D04"/>
     <w:multiLevelType w:val="hybridMultilevel"/>
     <w:tmpl w:val="EC844602"/>
@@ -7900,7 +9699,7 @@
       </w:rPr>
     </w:lvl>
   </w:abstractNum>
-  <w:abstractNum w:abstractNumId="23" w15:restartNumberingAfterBreak="0">
+  <w:abstractNum w:abstractNumId="26" w15:restartNumberingAfterBreak="0">
     <w:nsid w:val="5DB06F5E"/>
     <w:multiLevelType w:val="hybridMultilevel"/>
     <w:tmpl w:val="82380022"/>
@@ -8013,7 +9812,7 @@
       </w:rPr>
     </w:lvl>
   </w:abstractNum>
-  <w:abstractNum w:abstractNumId="24" w15:restartNumberingAfterBreak="0">
+  <w:abstractNum w:abstractNumId="27" w15:restartNumberingAfterBreak="0">
     <w:nsid w:val="5DD17322"/>
     <w:multiLevelType w:val="multilevel"/>
     <w:tmpl w:val="0409001F"/>
@@ -8099,7 +9898,7 @@
       </w:pPr>
     </w:lvl>
   </w:abstractNum>
-  <w:abstractNum w:abstractNumId="25" w15:restartNumberingAfterBreak="0">
+  <w:abstractNum w:abstractNumId="28" w15:restartNumberingAfterBreak="0">
     <w:nsid w:val="5DF719DA"/>
     <w:multiLevelType w:val="hybridMultilevel"/>
     <w:tmpl w:val="C79AF302"/>
@@ -8311,7 +10110,7 @@
       </w:rPr>
     </w:lvl>
   </w:abstractNum>
-  <w:abstractNum w:abstractNumId="26" w15:restartNumberingAfterBreak="0">
+  <w:abstractNum w:abstractNumId="29" w15:restartNumberingAfterBreak="0">
     <w:nsid w:val="5ED9715F"/>
     <w:multiLevelType w:val="hybridMultilevel"/>
     <w:tmpl w:val="68923674"/>
@@ -8403,7 +10202,7 @@
       </w:pPr>
     </w:lvl>
   </w:abstractNum>
-  <w:abstractNum w:abstractNumId="27" w15:restartNumberingAfterBreak="0">
+  <w:abstractNum w:abstractNumId="30" w15:restartNumberingAfterBreak="0">
     <w:nsid w:val="61BC2EE8"/>
     <w:multiLevelType w:val="hybridMultilevel"/>
     <w:tmpl w:val="561CE2FE"/>
@@ -8516,7 +10315,7 @@
       </w:rPr>
     </w:lvl>
   </w:abstractNum>
-  <w:abstractNum w:abstractNumId="28" w15:restartNumberingAfterBreak="0">
+  <w:abstractNum w:abstractNumId="31" w15:restartNumberingAfterBreak="0">
     <w:nsid w:val="64E73175"/>
     <w:multiLevelType w:val="hybridMultilevel"/>
     <w:tmpl w:val="2FB81244"/>
@@ -8628,7 +10427,7 @@
       </w:rPr>
     </w:lvl>
   </w:abstractNum>
-  <w:abstractNum w:abstractNumId="29" w15:restartNumberingAfterBreak="0">
+  <w:abstractNum w:abstractNumId="32" w15:restartNumberingAfterBreak="0">
     <w:nsid w:val="65BC1AF8"/>
     <w:multiLevelType w:val="hybridMultilevel"/>
     <w:tmpl w:val="C4660408"/>
@@ -8741,7 +10540,7 @@
       </w:rPr>
     </w:lvl>
   </w:abstractNum>
-  <w:abstractNum w:abstractNumId="30" w15:restartNumberingAfterBreak="0">
+  <w:abstractNum w:abstractNumId="33" w15:restartNumberingAfterBreak="0">
     <w:nsid w:val="6BCC3C61"/>
     <w:multiLevelType w:val="hybridMultilevel"/>
     <w:tmpl w:val="49EA26D6"/>
@@ -8854,7 +10653,7 @@
       </w:rPr>
     </w:lvl>
   </w:abstractNum>
-  <w:abstractNum w:abstractNumId="31" w15:restartNumberingAfterBreak="0">
+  <w:abstractNum w:abstractNumId="34" w15:restartNumberingAfterBreak="0">
     <w:nsid w:val="77CA44D1"/>
     <w:multiLevelType w:val="hybridMultilevel"/>
     <w:tmpl w:val="926CBC52"/>
@@ -8944,7 +10743,7 @@
       </w:pPr>
     </w:lvl>
   </w:abstractNum>
-  <w:abstractNum w:abstractNumId="32" w15:restartNumberingAfterBreak="0">
+  <w:abstractNum w:abstractNumId="35" w15:restartNumberingAfterBreak="0">
     <w:nsid w:val="7E5021C5"/>
     <w:multiLevelType w:val="hybridMultilevel"/>
     <w:tmpl w:val="EF46CF86"/>
@@ -9058,102 +10857,111 @@
     </w:lvl>
   </w:abstractNum>
   <w:num w:numId="1" w16cid:durableId="116602384">
-    <w:abstractNumId w:val="15"/>
+    <w:abstractNumId w:val="18"/>
   </w:num>
   <w:num w:numId="2" w16cid:durableId="481890726">
+    <w:abstractNumId w:val="6"/>
+  </w:num>
+  <w:num w:numId="3" w16cid:durableId="764417585">
+    <w:abstractNumId w:val="25"/>
+  </w:num>
+  <w:num w:numId="4" w16cid:durableId="493838953">
     <w:abstractNumId w:val="5"/>
   </w:num>
-  <w:num w:numId="3" w16cid:durableId="764417585">
-    <w:abstractNumId w:val="22"/>
-  </w:num>
-  <w:num w:numId="4" w16cid:durableId="493838953">
-    <w:abstractNumId w:val="4"/>
-  </w:num>
   <w:num w:numId="5" w16cid:durableId="1436712388">
-    <w:abstractNumId w:val="21"/>
+    <w:abstractNumId w:val="24"/>
   </w:num>
   <w:num w:numId="6" w16cid:durableId="2086217855">
     <w:abstractNumId w:val="3"/>
   </w:num>
   <w:num w:numId="7" w16cid:durableId="949122113">
-    <w:abstractNumId w:val="6"/>
+    <w:abstractNumId w:val="9"/>
   </w:num>
   <w:num w:numId="8" w16cid:durableId="628513241">
-    <w:abstractNumId w:val="20"/>
+    <w:abstractNumId w:val="23"/>
   </w:num>
   <w:num w:numId="9" w16cid:durableId="142893372">
-    <w:abstractNumId w:val="31"/>
+    <w:abstractNumId w:val="34"/>
   </w:num>
   <w:num w:numId="10" w16cid:durableId="2114472682">
-    <w:abstractNumId w:val="32"/>
+    <w:abstractNumId w:val="35"/>
   </w:num>
   <w:num w:numId="11" w16cid:durableId="1823427751">
+    <w:abstractNumId w:val="14"/>
+  </w:num>
+  <w:num w:numId="12" w16cid:durableId="487015166">
+    <w:abstractNumId w:val="21"/>
+  </w:num>
+  <w:num w:numId="13" w16cid:durableId="813720627">
+    <w:abstractNumId w:val="28"/>
+  </w:num>
+  <w:num w:numId="14" w16cid:durableId="122384339">
+    <w:abstractNumId w:val="30"/>
+  </w:num>
+  <w:num w:numId="15" w16cid:durableId="1999966250">
+    <w:abstractNumId w:val="22"/>
+  </w:num>
+  <w:num w:numId="16" w16cid:durableId="849412524">
     <w:abstractNumId w:val="11"/>
   </w:num>
-  <w:num w:numId="12" w16cid:durableId="487015166">
-    <w:abstractNumId w:val="18"/>
-  </w:num>
-  <w:num w:numId="13" w16cid:durableId="813720627">
-    <w:abstractNumId w:val="25"/>
-  </w:num>
-  <w:num w:numId="14" w16cid:durableId="122384339">
-    <w:abstractNumId w:val="27"/>
-  </w:num>
-  <w:num w:numId="15" w16cid:durableId="1999966250">
-    <w:abstractNumId w:val="19"/>
-  </w:num>
-  <w:num w:numId="16" w16cid:durableId="849412524">
-    <w:abstractNumId w:val="8"/>
-  </w:num>
   <w:num w:numId="17" w16cid:durableId="963534660">
-    <w:abstractNumId w:val="12"/>
+    <w:abstractNumId w:val="15"/>
   </w:num>
   <w:num w:numId="18" w16cid:durableId="1111629467">
-    <w:abstractNumId w:val="10"/>
+    <w:abstractNumId w:val="13"/>
   </w:num>
   <w:num w:numId="19" w16cid:durableId="547376918">
-    <w:abstractNumId w:val="17"/>
+    <w:abstractNumId w:val="20"/>
   </w:num>
   <w:num w:numId="20" w16cid:durableId="1106583956">
     <w:abstractNumId w:val="1"/>
   </w:num>
   <w:num w:numId="21" w16cid:durableId="875779570">
-    <w:abstractNumId w:val="30"/>
+    <w:abstractNumId w:val="33"/>
   </w:num>
   <w:num w:numId="22" w16cid:durableId="1546284578">
     <w:abstractNumId w:val="2"/>
   </w:num>
   <w:num w:numId="23" w16cid:durableId="2006088951">
-    <w:abstractNumId w:val="23"/>
+    <w:abstractNumId w:val="26"/>
   </w:num>
   <w:num w:numId="24" w16cid:durableId="1513912573">
-    <w:abstractNumId w:val="16"/>
+    <w:abstractNumId w:val="19"/>
   </w:num>
   <w:num w:numId="25" w16cid:durableId="746197774">
-    <w:abstractNumId w:val="9"/>
+    <w:abstractNumId w:val="12"/>
   </w:num>
   <w:num w:numId="26" w16cid:durableId="620452646">
-    <w:abstractNumId w:val="14"/>
+    <w:abstractNumId w:val="17"/>
   </w:num>
   <w:num w:numId="27" w16cid:durableId="2142841910">
-    <w:abstractNumId w:val="29"/>
+    <w:abstractNumId w:val="32"/>
   </w:num>
   <w:num w:numId="28" w16cid:durableId="1205559020">
-    <w:abstractNumId w:val="26"/>
+    <w:abstractNumId w:val="29"/>
   </w:num>
   <w:num w:numId="29" w16cid:durableId="1281258718">
     <w:abstractNumId w:val="0"/>
   </w:num>
   <w:num w:numId="30" w16cid:durableId="1335376111">
-    <w:abstractNumId w:val="13"/>
+    <w:abstractNumId w:val="16"/>
   </w:num>
   <w:num w:numId="31" w16cid:durableId="1158811207">
-    <w:abstractNumId w:val="28"/>
+    <w:abstractNumId w:val="31"/>
   </w:num>
   <w:num w:numId="32" w16cid:durableId="1302492320">
-    <w:abstractNumId w:val="24"/>
+    <w:abstractNumId w:val="27"/>
   </w:num>
   <w:num w:numId="33" w16cid:durableId="2025132082">
+    <w:abstractNumId w:val="10"/>
+  </w:num>
+  <w:num w:numId="34" w16cid:durableId="1955600445">
+    <w:abstractNumId w:val="4"/>
+  </w:num>
+  <w:num w:numId="35" w16cid:durableId="963079916">
+    <w:abstractNumId w:val="8"/>
+  </w:num>
+  <w:num w:numId="36" w16cid:durableId="538713161">
     <w:abstractNumId w:val="7"/>
   </w:num>
 </w:numbering>
@@ -9607,6 +11415,29 @@
       <w:sz w:val="26"/>
     </w:rPr>
   </w:style>
+  <w:style w:type="paragraph" w:styleId="Heading3">
+    <w:name w:val="heading 3"/>
+    <w:basedOn w:val="Normal"/>
+    <w:next w:val="Normal"/>
+    <w:link w:val="Heading3Char"/>
+    <w:uiPriority w:val="9"/>
+    <w:semiHidden/>
+    <w:unhideWhenUsed/>
+    <w:qFormat/>
+    <w:rsid w:val="00471887"/>
+    <w:pPr>
+      <w:keepNext/>
+      <w:keepLines/>
+      <w:spacing w:before="40" w:after="0"/>
+      <w:outlineLvl w:val="2"/>
+    </w:pPr>
+    <w:rPr>
+      <w:rFonts w:asciiTheme="majorHAnsi" w:eastAsiaTheme="majorEastAsia" w:hAnsiTheme="majorHAnsi" w:cstheme="majorBidi"/>
+      <w:color w:val="1F4D78" w:themeColor="accent1" w:themeShade="7F"/>
+      <w:sz w:val="24"/>
+      <w:szCs w:val="24"/>
+    </w:rPr>
+  </w:style>
   <w:style w:type="character" w:default="1" w:styleId="DefaultParagraphFont">
     <w:name w:val="Default Paragraph Font"/>
     <w:uiPriority w:val="1"/>
@@ -10386,7 +12217,127 @@
       <w:szCs w:val="20"/>
     </w:rPr>
   </w:style>
+  <w:style w:type="paragraph" w:styleId="NormalWeb">
+    <w:name w:val="Normal (Web)"/>
+    <w:basedOn w:val="Normal"/>
+    <w:uiPriority w:val="99"/>
+    <w:semiHidden/>
+    <w:unhideWhenUsed/>
+    <w:rsid w:val="00471887"/>
+    <w:pPr>
+      <w:spacing w:before="100" w:beforeAutospacing="1" w:after="100" w:afterAutospacing="1" w:line="240" w:lineRule="auto"/>
+      <w:ind w:left="0" w:right="0" w:firstLine="0"/>
+      <w:jc w:val="left"/>
+    </w:pPr>
+    <w:rPr>
+      <w:rFonts w:ascii="Times New Roman" w:eastAsia="Times New Roman" w:hAnsi="Times New Roman" w:cs="Times New Roman"/>
+      <w:color w:val="auto"/>
+      <w:sz w:val="24"/>
+      <w:szCs w:val="24"/>
+    </w:rPr>
+  </w:style>
+  <w:style w:type="character" w:customStyle="1" w:styleId="Heading3Char">
+    <w:name w:val="Heading 3 Char"/>
+    <w:basedOn w:val="DefaultParagraphFont"/>
+    <w:link w:val="Heading3"/>
+    <w:uiPriority w:val="9"/>
+    <w:semiHidden/>
+    <w:rsid w:val="00471887"/>
+    <w:rPr>
+      <w:rFonts w:asciiTheme="majorHAnsi" w:eastAsiaTheme="majorEastAsia" w:hAnsiTheme="majorHAnsi" w:cstheme="majorBidi"/>
+      <w:color w:val="1F4D78" w:themeColor="accent1" w:themeShade="7F"/>
+      <w:sz w:val="24"/>
+      <w:szCs w:val="24"/>
+    </w:rPr>
+  </w:style>
 </w:styles>
+</file>
+
+<file path=word/ink/ink1.xml><?xml version="1.0" encoding="utf-8"?>
+<inkml:ink xmlns:inkml="http://www.w3.org/2003/InkML">
+  <inkml:definitions>
+    <inkml:context xml:id="ctx0">
+      <inkml:inkSource xml:id="inkSrc0">
+        <inkml:traceFormat>
+          <inkml:channel name="X" type="integer" min="-2.14748E9" max="2.14748E9" units="cm"/>
+          <inkml:channel name="Y" type="integer" min="-2.14748E9" max="2.14748E9" units="cm"/>
+        </inkml:traceFormat>
+        <inkml:channelProperties>
+          <inkml:channelProperty channel="X" name="resolution" value="1000" units="1/cm"/>
+          <inkml:channelProperty channel="Y" name="resolution" value="1000" units="1/cm"/>
+        </inkml:channelProperties>
+      </inkml:inkSource>
+      <inkml:timestamp xml:id="ts0" timeString="2025-05-12T20:01:07.901"/>
+    </inkml:context>
+    <inkml:brush xml:id="br0">
+      <inkml:brushProperty name="width" value="0.3" units="cm"/>
+      <inkml:brushProperty name="height" value="0.6" units="cm"/>
+      <inkml:brushProperty name="color" value="#FFFC00"/>
+      <inkml:brushProperty name="tip" value="rectangle"/>
+      <inkml:brushProperty name="rasterOp" value="maskPen"/>
+      <inkml:brushProperty name="ignorePressure" value="1"/>
+    </inkml:brush>
+  </inkml:definitions>
+  <inkml:trace contextRef="#ctx0" brushRef="#br0">2336 4,'-21'-2,"-49"1,-73 4,-66 8,-51 7,-29 2,-2-4,18-4,33-4,41-3,46-3,39-2,40 0</inkml:trace>
+</inkml:ink>
+</file>
+
+<file path=word/ink/ink2.xml><?xml version="1.0" encoding="utf-8"?>
+<inkml:ink xmlns:inkml="http://www.w3.org/2003/InkML">
+  <inkml:definitions>
+    <inkml:context xml:id="ctx0">
+      <inkml:inkSource xml:id="inkSrc0">
+        <inkml:traceFormat>
+          <inkml:channel name="X" type="integer" min="-2.14748E9" max="2.14748E9" units="cm"/>
+          <inkml:channel name="Y" type="integer" min="-2.14748E9" max="2.14748E9" units="cm"/>
+        </inkml:traceFormat>
+        <inkml:channelProperties>
+          <inkml:channelProperty channel="X" name="resolution" value="1000" units="1/cm"/>
+          <inkml:channelProperty channel="Y" name="resolution" value="1000" units="1/cm"/>
+        </inkml:channelProperties>
+      </inkml:inkSource>
+      <inkml:timestamp xml:id="ts0" timeString="2025-05-12T19:59:32.554"/>
+    </inkml:context>
+    <inkml:brush xml:id="br0">
+      <inkml:brushProperty name="width" value="0.3" units="cm"/>
+      <inkml:brushProperty name="height" value="0.6" units="cm"/>
+      <inkml:brushProperty name="color" value="#FFFC00"/>
+      <inkml:brushProperty name="tip" value="rectangle"/>
+      <inkml:brushProperty name="rasterOp" value="maskPen"/>
+      <inkml:brushProperty name="ignorePressure" value="1"/>
+    </inkml:brush>
+  </inkml:definitions>
+  <inkml:trace contextRef="#ctx0" brushRef="#br0">0 0,'20'2,"0"0,-1 2,0 0,0 1,0 1,-1 1,26 13,-24-11,0-1,0 0,0-1,1-2,38 7,-31-12,35-3,-45 1,0 1,0 1,-1 0,1 2,34 6,37 20,-48-14,83 17,137-4,-62-9,-162-13</inkml:trace>
+</inkml:ink>
+</file>
+
+<file path=word/ink/ink3.xml><?xml version="1.0" encoding="utf-8"?>
+<inkml:ink xmlns:inkml="http://www.w3.org/2003/InkML">
+  <inkml:definitions>
+    <inkml:context xml:id="ctx0">
+      <inkml:inkSource xml:id="inkSrc0">
+        <inkml:traceFormat>
+          <inkml:channel name="X" type="integer" min="-2.14748E9" max="2.14748E9" units="cm"/>
+          <inkml:channel name="Y" type="integer" min="-2.14748E9" max="2.14748E9" units="cm"/>
+        </inkml:traceFormat>
+        <inkml:channelProperties>
+          <inkml:channelProperty channel="X" name="resolution" value="1000" units="1/cm"/>
+          <inkml:channelProperty channel="Y" name="resolution" value="1000" units="1/cm"/>
+        </inkml:channelProperties>
+      </inkml:inkSource>
+      <inkml:timestamp xml:id="ts0" timeString="2025-05-12T19:59:30.529"/>
+    </inkml:context>
+    <inkml:brush xml:id="br0">
+      <inkml:brushProperty name="width" value="0.3" units="cm"/>
+      <inkml:brushProperty name="height" value="0.6" units="cm"/>
+      <inkml:brushProperty name="color" value="#FFFC00"/>
+      <inkml:brushProperty name="tip" value="rectangle"/>
+      <inkml:brushProperty name="rasterOp" value="maskPen"/>
+      <inkml:brushProperty name="ignorePressure" value="1"/>
+    </inkml:brush>
+  </inkml:definitions>
+  <inkml:trace contextRef="#ctx0" brushRef="#br0">0 1,'39'0,"95"3,-110-1,1 1,-1 1,36 12,108 31,-24-7,-114-31</inkml:trace>
+</inkml:ink>
 </file>
 
 <file path=word/theme/theme1.xml><?xml version="1.0" encoding="utf-8"?>
@@ -10651,6 +12602,10 @@
 </file>
 
 <file path=customXml/item1.xml><?xml version="1.0" encoding="utf-8"?>
+<b:Sources xmlns:b="http://schemas.openxmlformats.org/officeDocument/2006/bibliography" xmlns="http://schemas.openxmlformats.org/officeDocument/2006/bibliography" SelectedStyle="\CHICAGO.XSL" StyleName="Chicago" Version="16"/>
+</file>
+
+<file path=customXml/item2.xml><?xml version="1.0" encoding="utf-8"?>
 <ct:contentTypeSchema xmlns:ct="http://schemas.microsoft.com/office/2006/metadata/contentType" xmlns:ma="http://schemas.microsoft.com/office/2006/metadata/properties/metaAttributes" ct:_="" ma:_="" ma:contentTypeName="Document" ma:contentTypeID="0x01010085BEF43317B4F840AC0C37E0D977D82E" ma:contentTypeVersion="12" ma:contentTypeDescription="Create a new document." ma:contentTypeScope="" ma:versionID="a2338617cbfbb51b2c0d33e4cb8684b1">
   <xsd:schema xmlns:xsd="http://www.w3.org/2001/XMLSchema" xmlns:xs="http://www.w3.org/2001/XMLSchema" xmlns:p="http://schemas.microsoft.com/office/2006/metadata/properties" xmlns:ns2="ff4433bc-22a3-4dac-805f-c635aff40461" xmlns:ns3="692651b8-6577-4651-a352-3b631599c082" targetNamespace="http://schemas.microsoft.com/office/2006/metadata/properties" ma:root="true" ma:fieldsID="0f93a4889667a75834aa97db9b978e47" ns2:_="" ns3:_="">
     <xsd:import namespace="ff4433bc-22a3-4dac-805f-c635aff40461"/>
@@ -10851,20 +12806,7 @@
 </ct:contentTypeSchema>
 </file>
 
-<file path=customXml/item2.xml><?xml version="1.0" encoding="utf-8"?>
-<b:Sources xmlns:b="http://schemas.openxmlformats.org/officeDocument/2006/bibliography" xmlns="http://schemas.openxmlformats.org/officeDocument/2006/bibliography" SelectedStyle="\CHICAGO.XSL" StyleName="Chicago" Version="16"/>
-</file>
-
 <file path=customXml/item3.xml><?xml version="1.0" encoding="utf-8"?>
-<?mso-contentType ?>
-<FormTemplates xmlns="http://schemas.microsoft.com/sharepoint/v3/contenttype/forms">
-  <Display>DocumentLibraryForm</Display>
-  <Edit>DocumentLibraryForm</Edit>
-  <New>DocumentLibraryForm</New>
-</FormTemplates>
-</file>
-
-<file path=customXml/item4.xml><?xml version="1.0" encoding="utf-8"?>
 <p:properties xmlns:p="http://schemas.microsoft.com/office/2006/metadata/properties" xmlns:xsi="http://www.w3.org/2001/XMLSchema-instance" xmlns:pc="http://schemas.microsoft.com/office/infopath/2007/PartnerControls">
   <documentManagement>
     <TaxCatchAll xmlns="692651b8-6577-4651-a352-3b631599c082" xsi:nil="true"/>
@@ -10875,7 +12817,24 @@
 </p:properties>
 </file>
 
+<file path=customXml/item4.xml><?xml version="1.0" encoding="utf-8"?>
+<?mso-contentType ?>
+<FormTemplates xmlns="http://schemas.microsoft.com/sharepoint/v3/contenttype/forms">
+  <Display>DocumentLibraryForm</Display>
+  <Edit>DocumentLibraryForm</Edit>
+  <New>DocumentLibraryForm</New>
+</FormTemplates>
+</file>
+
 <file path=customXml/itemProps1.xml><?xml version="1.0" encoding="utf-8"?>
+<ds:datastoreItem xmlns:ds="http://schemas.openxmlformats.org/officeDocument/2006/customXml" ds:itemID="{6DBA92C0-8742-474B-BCAA-81383294C714}">
+  <ds:schemaRefs>
+    <ds:schemaRef ds:uri="http://schemas.openxmlformats.org/officeDocument/2006/bibliography"/>
+  </ds:schemaRefs>
+</ds:datastoreItem>
+</file>
+
+<file path=customXml/itemProps2.xml><?xml version="1.0" encoding="utf-8"?>
 <ds:datastoreItem xmlns:ds="http://schemas.openxmlformats.org/officeDocument/2006/customXml" ds:itemID="{6F748748-41BE-4A72-8C1E-A873F16C24B6}">
   <ds:schemaRefs>
     <ds:schemaRef ds:uri="http://schemas.microsoft.com/office/2006/metadata/contentType"/>
@@ -10894,23 +12853,7 @@
 </ds:datastoreItem>
 </file>
 
-<file path=customXml/itemProps2.xml><?xml version="1.0" encoding="utf-8"?>
-<ds:datastoreItem xmlns:ds="http://schemas.openxmlformats.org/officeDocument/2006/customXml" ds:itemID="{6DBA92C0-8742-474B-BCAA-81383294C714}">
-  <ds:schemaRefs>
-    <ds:schemaRef ds:uri="http://schemas.openxmlformats.org/officeDocument/2006/bibliography"/>
-  </ds:schemaRefs>
-</ds:datastoreItem>
-</file>
-
 <file path=customXml/itemProps3.xml><?xml version="1.0" encoding="utf-8"?>
-<ds:datastoreItem xmlns:ds="http://schemas.openxmlformats.org/officeDocument/2006/customXml" ds:itemID="{7BC2559B-1F75-4C13-B1F1-561853B9C76F}">
-  <ds:schemaRefs>
-    <ds:schemaRef ds:uri="http://schemas.microsoft.com/sharepoint/v3/contenttype/forms"/>
-  </ds:schemaRefs>
-</ds:datastoreItem>
-</file>
-
-<file path=customXml/itemProps4.xml><?xml version="1.0" encoding="utf-8"?>
 <ds:datastoreItem xmlns:ds="http://schemas.openxmlformats.org/officeDocument/2006/customXml" ds:itemID="{5C510F61-3B5C-4057-BAAE-BC558D826AC3}">
   <ds:schemaRefs>
     <ds:schemaRef ds:uri="http://schemas.microsoft.com/office/2006/metadata/properties"/>
@@ -10919,4 +12862,12 @@
     <ds:schemaRef ds:uri="ff4433bc-22a3-4dac-805f-c635aff40461"/>
   </ds:schemaRefs>
 </ds:datastoreItem>
+</file>
+
+<file path=customXml/itemProps4.xml><?xml version="1.0" encoding="utf-8"?>
+<ds:datastoreItem xmlns:ds="http://schemas.openxmlformats.org/officeDocument/2006/customXml" ds:itemID="{7BC2559B-1F75-4C13-B1F1-561853B9C76F}">
+  <ds:schemaRefs>
+    <ds:schemaRef ds:uri="http://schemas.microsoft.com/sharepoint/v3/contenttype/forms"/>
+  </ds:schemaRefs>
+</ds:datastoreItem>
 </file>